--- a/docs/数据挖掘期末.docx
+++ b/docs/数据挖掘期末.docx
@@ -482,8 +482,19 @@
           <w:szCs w:val="32"/>
           <w:u w:val="single"/>
         </w:rPr>
-        <w:t>钟辰丽、王韵、徐嘉辰、柳俊志</w:t>
-      </w:r>
+        <w:t>钟辰丽、王韵、徐嘉辰、</w:t>
+      </w:r>
+      <w:proofErr w:type="gramStart"/>
+      <w:r>
+        <w:rPr>
+          <w:rFonts w:ascii="楷体_GB2312" w:eastAsia="楷体_GB2312" w:hint="eastAsia"/>
+          <w:sz w:val="32"/>
+          <w:szCs w:val="32"/>
+          <w:u w:val="single"/>
+        </w:rPr>
+        <w:t>柳俊志</w:t>
+      </w:r>
+      <w:proofErr w:type="gramEnd"/>
       <w:r>
         <w:rPr>
           <w:rFonts w:ascii="楷体_GB2312" w:eastAsia="楷体_GB2312" w:hint="eastAsia"/>
@@ -648,82 +659,19 @@
         <w:pStyle w:val="20"/>
         <w:spacing w:before="163"/>
       </w:pPr>
-      <w:bookmarkStart w:id="5" w:name="_Toc292178199"/>
-      <w:bookmarkStart w:id="6" w:name="_Toc345588841"/>
-      <w:r>
-        <w:rPr>
-          <w:rFonts w:hint="eastAsia"/>
-        </w:rPr>
-        <w:t>研究目的</w:t>
+      <w:bookmarkStart w:id="5" w:name="_Toc292178200"/>
+      <w:bookmarkStart w:id="6" w:name="_Toc345588842"/>
+      <w:r>
+        <w:rPr>
+          <w:rFonts w:hint="eastAsia"/>
+        </w:rPr>
+        <w:t>研究内容</w:t>
       </w:r>
       <w:bookmarkEnd w:id="5"/>
       <w:bookmarkEnd w:id="6"/>
     </w:p>
     <w:p>
       <w:pPr>
-        <w:ind w:firstLine="480"/>
-      </w:pPr>
-      <w:r>
-        <w:rPr>
-          <w:rFonts w:hint="eastAsia"/>
-        </w:rPr>
-        <w:t>全面分析</w:t>
-      </w:r>
-      <w:r>
-        <w:rPr>
-          <w:rFonts w:hint="eastAsia"/>
-        </w:rPr>
-        <w:t>天下</w:t>
-      </w:r>
-      <w:r>
-        <w:rPr>
-          <w:rFonts w:hint="eastAsia"/>
-        </w:rPr>
-        <w:t>现有的</w:t>
-      </w:r>
-      <w:r>
-        <w:rPr>
-          <w:rFonts w:hint="eastAsia"/>
-        </w:rPr>
-        <w:t>打怪</w:t>
-      </w:r>
-      <w:r>
-        <w:rPr>
-          <w:rFonts w:hint="eastAsia"/>
-        </w:rPr>
-        <w:t>方案，有针对性</w:t>
-      </w:r>
-      <w:r>
-        <w:rPr>
-          <w:rFonts w:hint="eastAsia"/>
-        </w:rPr>
-        <w:t>地提出评价指标体系，建立评价模型，对现有方案进行优劣排序，为打怪方案的合理选择</w:t>
-      </w:r>
-      <w:r>
-        <w:rPr>
-          <w:rFonts w:hint="eastAsia"/>
-        </w:rPr>
-        <w:t>提供依据。</w:t>
-      </w:r>
-    </w:p>
-    <w:p>
-      <w:pPr>
-        <w:pStyle w:val="20"/>
-        <w:spacing w:before="163"/>
-      </w:pPr>
-      <w:bookmarkStart w:id="7" w:name="_Toc292178200"/>
-      <w:bookmarkStart w:id="8" w:name="_Toc345588842"/>
-      <w:r>
-        <w:rPr>
-          <w:rFonts w:hint="eastAsia"/>
-        </w:rPr>
-        <w:t>研究内容</w:t>
-      </w:r>
-      <w:bookmarkEnd w:id="7"/>
-      <w:bookmarkEnd w:id="8"/>
-    </w:p>
-    <w:p>
-      <w:pPr>
         <w:pStyle w:val="aff2"/>
         <w:shd w:val="clear" w:color="auto" w:fill="FFFFFF"/>
         <w:spacing w:before="0" w:beforeAutospacing="0" w:after="240" w:afterAutospacing="0"/>
@@ -732,8 +680,8 @@
           <w:kern w:val="2"/>
         </w:rPr>
       </w:pPr>
-      <w:bookmarkStart w:id="9" w:name="_Toc292178201"/>
-      <w:bookmarkStart w:id="10" w:name="_Toc345588843"/>
+      <w:bookmarkStart w:id="7" w:name="_Toc292178201"/>
+      <w:bookmarkStart w:id="8" w:name="_Toc345588843"/>
       <w:r>
         <w:rPr>
           <w:rFonts w:cs="Times New Roman"/>
@@ -954,7 +902,21 @@
         <w:rPr>
           <w:rFonts w:hint="eastAsia"/>
         </w:rPr>
-        <w:t>是否将个朝代按时间分开</w:t>
+        <w:t>是否将</w:t>
+      </w:r>
+      <w:proofErr w:type="gramStart"/>
+      <w:r>
+        <w:rPr>
+          <w:rFonts w:hint="eastAsia"/>
+        </w:rPr>
+        <w:t>个</w:t>
+      </w:r>
+      <w:proofErr w:type="gramEnd"/>
+      <w:r>
+        <w:rPr>
+          <w:rFonts w:hint="eastAsia"/>
+        </w:rPr>
+        <w:t>朝代按时间分开</w:t>
       </w:r>
       <w:r>
         <w:rPr>
@@ -962,9 +924,21 @@
         </w:rPr>
         <w:t>。</w:t>
       </w:r>
+      <w:r>
+        <w:rPr>
+          <w:rFonts w:hint="eastAsia"/>
+        </w:rPr>
+        <w:t>或者能够体现</w:t>
+      </w:r>
+      <w:r>
+        <w:rPr>
+          <w:rFonts w:hint="eastAsia"/>
+        </w:rPr>
+        <w:t>诗词的时代差异。</w:t>
+      </w:r>
     </w:p>
-    <w:bookmarkEnd w:id="9"/>
-    <w:bookmarkEnd w:id="10"/>
+    <w:bookmarkEnd w:id="7"/>
+    <w:bookmarkEnd w:id="8"/>
     <w:p>
       <w:pPr>
         <w:pStyle w:val="10"/>
@@ -1142,7 +1116,21 @@
               <w:rPr>
                 <w:rFonts w:hint="eastAsia"/>
               </w:rPr>
-              <w:t>唐宋两朝近一万四千古诗人</w:t>
+              <w:t>唐宋</w:t>
+            </w:r>
+            <w:proofErr w:type="gramStart"/>
+            <w:r>
+              <w:rPr>
+                <w:rFonts w:hint="eastAsia"/>
+              </w:rPr>
+              <w:t>两朝近一万四</w:t>
+            </w:r>
+            <w:proofErr w:type="gramEnd"/>
+            <w:r>
+              <w:rPr>
+                <w:rFonts w:hint="eastAsia"/>
+              </w:rPr>
+              <w:t>千古诗人</w:t>
             </w:r>
             <w:r>
               <w:rPr>
@@ -1299,13 +1287,27 @@
               <w:rPr>
                 <w:rFonts w:hint="eastAsia"/>
               </w:rPr>
-              <w:t>年从古诗文网爬取</w:t>
-            </w:r>
-            <w:r>
-              <w:rPr>
-                <w:rFonts w:hint="eastAsia"/>
-              </w:rPr>
-              <w:t>, 73281</w:t>
+              <w:t>年从古诗文</w:t>
+            </w:r>
+            <w:proofErr w:type="gramStart"/>
+            <w:r>
+              <w:rPr>
+                <w:rFonts w:hint="eastAsia"/>
+              </w:rPr>
+              <w:t>网爬取</w:t>
+            </w:r>
+            <w:r>
+              <w:rPr>
+                <w:rFonts w:hint="eastAsia"/>
+              </w:rPr>
+              <w:t>,</w:t>
+            </w:r>
+            <w:proofErr w:type="gramEnd"/>
+            <w:r>
+              <w:rPr>
+                <w:rFonts w:hint="eastAsia"/>
+              </w:rPr>
+              <w:t xml:space="preserve"> 73281</w:t>
             </w:r>
             <w:r>
               <w:rPr>
@@ -1668,11 +1670,6 @@
               <w:ind w:firstLineChars="0" w:firstLine="0"/>
             </w:pPr>
             <w:r>
-              <w:rPr>
-                <w:rFonts w:ascii="Courier New" w:hAnsi="Courier New" w:cs="Courier New"/>
-                <w:color w:val="000000"/>
-                <w:sz w:val="21"/>
-              </w:rPr>
               <w:t>魏晋</w:t>
             </w:r>
           </w:p>
@@ -1967,30 +1964,15 @@
               <w:ind w:firstLineChars="0" w:firstLine="0"/>
             </w:pPr>
             <w:r>
-              <w:rPr>
-                <w:rFonts w:ascii="Helvetica" w:hAnsi="Helvetica"/>
-                <w:color w:val="000000"/>
-                <w:sz w:val="18"/>
-                <w:szCs w:val="18"/>
-              </w:rPr>
               <w:t>李煜</w:t>
             </w:r>
             <w:r>
               <w:rPr>
-                <w:rFonts w:ascii="Helvetica" w:hAnsi="Helvetica" w:hint="eastAsia"/>
-                <w:color w:val="000000"/>
-                <w:sz w:val="18"/>
-                <w:szCs w:val="18"/>
+                <w:rFonts w:hint="eastAsia"/>
               </w:rPr>
               <w:t>2</w:t>
             </w:r>
             <w:r>
-              <w:rPr>
-                <w:rFonts w:ascii="Helvetica" w:hAnsi="Helvetica"/>
-                <w:color w:val="000000"/>
-                <w:sz w:val="18"/>
-                <w:szCs w:val="18"/>
-              </w:rPr>
               <w:t>2</w:t>
             </w:r>
           </w:p>
@@ -2135,30 +2117,15 @@
               <w:textAlignment w:val="auto"/>
             </w:pPr>
             <w:r>
-              <w:rPr>
-                <w:rFonts w:ascii="Helvetica" w:hAnsi="Helvetica"/>
-                <w:color w:val="000000"/>
-                <w:sz w:val="18"/>
-                <w:szCs w:val="18"/>
-              </w:rPr>
               <w:t>萧观音</w:t>
             </w:r>
             <w:r>
               <w:rPr>
-                <w:rFonts w:ascii="Helvetica" w:hAnsi="Helvetica" w:hint="eastAsia"/>
-                <w:color w:val="000000"/>
-                <w:sz w:val="18"/>
-                <w:szCs w:val="18"/>
+                <w:rFonts w:hint="eastAsia"/>
               </w:rPr>
               <w:t xml:space="preserve"> </w:t>
             </w:r>
             <w:r>
-              <w:rPr>
-                <w:rFonts w:ascii="Helvetica" w:hAnsi="Helvetica"/>
-                <w:color w:val="000000"/>
-                <w:sz w:val="18"/>
-                <w:szCs w:val="18"/>
-              </w:rPr>
               <w:t>12</w:t>
             </w:r>
           </w:p>
@@ -2229,30 +2196,15 @@
               <w:ind w:firstLineChars="0" w:firstLine="0"/>
             </w:pPr>
             <w:r>
-              <w:rPr>
-                <w:rFonts w:ascii="Helvetica" w:hAnsi="Helvetica"/>
-                <w:color w:val="000000"/>
-                <w:sz w:val="18"/>
-                <w:szCs w:val="18"/>
-              </w:rPr>
               <w:t>李俊民</w:t>
             </w:r>
             <w:r>
               <w:rPr>
-                <w:rFonts w:ascii="Helvetica" w:hAnsi="Helvetica" w:hint="eastAsia"/>
-                <w:color w:val="000000"/>
-                <w:sz w:val="18"/>
-                <w:szCs w:val="18"/>
+                <w:rFonts w:hint="eastAsia"/>
               </w:rPr>
               <w:t xml:space="preserve"> </w:t>
             </w:r>
             <w:r>
-              <w:rPr>
-                <w:rFonts w:ascii="Helvetica" w:hAnsi="Helvetica"/>
-                <w:color w:val="000000"/>
-                <w:sz w:val="18"/>
-                <w:szCs w:val="18"/>
-              </w:rPr>
               <w:t>964</w:t>
             </w:r>
           </w:p>
@@ -2323,39 +2275,17 @@
               <w:spacing w:before="240" w:line="240" w:lineRule="auto"/>
               <w:ind w:firstLineChars="0" w:firstLine="0"/>
               <w:textAlignment w:val="auto"/>
-              <w:rPr>
-                <w:rFonts w:ascii="Helvetica" w:hAnsi="Helvetica"/>
-                <w:color w:val="000000"/>
-                <w:kern w:val="0"/>
-                <w:sz w:val="18"/>
-                <w:szCs w:val="18"/>
-              </w:rPr>
-            </w:pPr>
-            <w:r>
-              <w:rPr>
-                <w:rFonts w:ascii="Helvetica" w:hAnsi="Helvetica"/>
-                <w:color w:val="000000"/>
-                <w:sz w:val="18"/>
-                <w:szCs w:val="18"/>
-              </w:rPr>
+            </w:pPr>
+            <w:r>
               <w:t>刘基</w:t>
             </w:r>
             <w:r>
               <w:rPr>
-                <w:rFonts w:ascii="Helvetica" w:hAnsi="Helvetica" w:hint="eastAsia"/>
-                <w:color w:val="000000"/>
-                <w:sz w:val="18"/>
-                <w:szCs w:val="18"/>
+                <w:rFonts w:hint="eastAsia"/>
               </w:rPr>
               <w:t xml:space="preserve"> </w:t>
             </w:r>
             <w:r>
-              <w:rPr>
-                <w:rFonts w:ascii="Helvetica" w:hAnsi="Helvetica"/>
-                <w:color w:val="000000"/>
-                <w:sz w:val="18"/>
-                <w:szCs w:val="18"/>
-              </w:rPr>
               <w:t>1731</w:t>
             </w:r>
           </w:p>
@@ -2428,7 +2358,21 @@
               <w:rPr>
                 <w:rFonts w:hint="eastAsia"/>
               </w:rPr>
-              <w:t>王世贞</w:t>
+              <w:t>王</w:t>
+            </w:r>
+            <w:proofErr w:type="gramStart"/>
+            <w:r>
+              <w:rPr>
+                <w:rFonts w:hint="eastAsia"/>
+              </w:rPr>
+              <w:t>世</w:t>
+            </w:r>
+            <w:proofErr w:type="gramEnd"/>
+            <w:r>
+              <w:rPr>
+                <w:rFonts w:hint="eastAsia"/>
+              </w:rPr>
+              <w:t>贞</w:t>
             </w:r>
             <w:r>
               <w:rPr>
@@ -2504,39 +2448,17 @@
               <w:spacing w:before="240" w:line="240" w:lineRule="auto"/>
               <w:ind w:firstLineChars="0" w:firstLine="0"/>
               <w:textAlignment w:val="auto"/>
-              <w:rPr>
-                <w:rFonts w:ascii="Helvetica" w:hAnsi="Helvetica"/>
-                <w:color w:val="000000"/>
-                <w:kern w:val="0"/>
-                <w:sz w:val="18"/>
-                <w:szCs w:val="18"/>
-              </w:rPr>
-            </w:pPr>
-            <w:r>
-              <w:rPr>
-                <w:rFonts w:ascii="Helvetica" w:hAnsi="Helvetica"/>
-                <w:color w:val="000000"/>
-                <w:sz w:val="18"/>
-                <w:szCs w:val="18"/>
-              </w:rPr>
+            </w:pPr>
+            <w:r>
               <w:t>丘逢甲</w:t>
             </w:r>
             <w:r>
               <w:rPr>
-                <w:rFonts w:ascii="Helvetica" w:hAnsi="Helvetica" w:hint="eastAsia"/>
-                <w:color w:val="000000"/>
-                <w:sz w:val="18"/>
-                <w:szCs w:val="18"/>
+                <w:rFonts w:hint="eastAsia"/>
               </w:rPr>
               <w:t xml:space="preserve"> </w:t>
             </w:r>
             <w:r>
-              <w:rPr>
-                <w:rFonts w:ascii="Helvetica" w:hAnsi="Helvetica"/>
-                <w:color w:val="000000"/>
-                <w:sz w:val="18"/>
-                <w:szCs w:val="18"/>
-              </w:rPr>
               <w:t>2147</w:t>
             </w:r>
           </w:p>
@@ -2606,30 +2528,15 @@
               <w:ind w:firstLineChars="0" w:firstLine="0"/>
             </w:pPr>
             <w:r>
-              <w:rPr>
-                <w:rFonts w:ascii="Helvetica" w:hAnsi="Helvetica"/>
-                <w:color w:val="000000"/>
-                <w:sz w:val="18"/>
-                <w:szCs w:val="18"/>
-              </w:rPr>
               <w:t>黄浚</w:t>
             </w:r>
             <w:r>
               <w:rPr>
-                <w:rFonts w:ascii="Helvetica" w:hAnsi="Helvetica" w:hint="eastAsia"/>
-                <w:color w:val="000000"/>
-                <w:sz w:val="18"/>
-                <w:szCs w:val="18"/>
+                <w:rFonts w:hint="eastAsia"/>
               </w:rPr>
               <w:t xml:space="preserve"> </w:t>
             </w:r>
             <w:r>
-              <w:rPr>
-                <w:rFonts w:ascii="Helvetica" w:hAnsi="Helvetica"/>
-                <w:color w:val="000000"/>
-                <w:sz w:val="18"/>
-                <w:szCs w:val="18"/>
-              </w:rPr>
               <w:t>1277</w:t>
             </w:r>
           </w:p>
@@ -2699,30 +2606,15 @@
               <w:ind w:firstLineChars="0" w:firstLine="0"/>
             </w:pPr>
             <w:r>
-              <w:rPr>
-                <w:rFonts w:ascii="Helvetica" w:hAnsi="Helvetica"/>
-                <w:color w:val="000000"/>
-                <w:sz w:val="18"/>
-                <w:szCs w:val="18"/>
-              </w:rPr>
               <w:t>曹家达</w:t>
             </w:r>
             <w:r>
               <w:rPr>
-                <w:rFonts w:ascii="Helvetica" w:hAnsi="Helvetica" w:hint="eastAsia"/>
-                <w:color w:val="000000"/>
-                <w:sz w:val="18"/>
-                <w:szCs w:val="18"/>
+                <w:rFonts w:hint="eastAsia"/>
               </w:rPr>
               <w:t xml:space="preserve"> </w:t>
             </w:r>
             <w:r>
-              <w:rPr>
-                <w:rFonts w:ascii="Helvetica" w:hAnsi="Helvetica"/>
-                <w:color w:val="000000"/>
-                <w:sz w:val="18"/>
-                <w:szCs w:val="18"/>
-              </w:rPr>
               <w:t>1874</w:t>
             </w:r>
           </w:p>
@@ -2869,6 +2761,15 @@
             <w:pPr>
               <w:ind w:firstLineChars="0" w:firstLine="0"/>
             </w:pPr>
+            <w:r>
+              <w:rPr>
+                <w:rFonts w:hint="eastAsia"/>
+              </w:rPr>
+              <w:t>-</w:t>
+            </w:r>
+            <w:r>
+              <w:t>--</w:t>
+            </w:r>
           </w:p>
         </w:tc>
       </w:tr>
@@ -3004,14 +2905,31 @@
         <w:tblLook w:val="04A0" w:firstRow="1" w:lastRow="0" w:firstColumn="1" w:lastColumn="0" w:noHBand="0" w:noVBand="1"/>
       </w:tblPr>
       <w:tblGrid>
-        <w:gridCol w:w="2831"/>
-        <w:gridCol w:w="2831"/>
-        <w:gridCol w:w="2831"/>
+        <w:gridCol w:w="2157"/>
+        <w:gridCol w:w="2156"/>
+        <w:gridCol w:w="2090"/>
+        <w:gridCol w:w="2090"/>
       </w:tblGrid>
       <w:tr>
         <w:tc>
           <w:tcPr>
-            <w:tcW w:w="2831" w:type="dxa"/>
+            <w:tcW w:w="2157" w:type="dxa"/>
+          </w:tcPr>
+          <w:p>
+            <w:pPr>
+              <w:ind w:firstLineChars="0" w:firstLine="0"/>
+            </w:pPr>
+            <w:r>
+              <w:rPr>
+                <w:rFonts w:hint="eastAsia"/>
+              </w:rPr>
+              <w:t>朝代</w:t>
+            </w:r>
+          </w:p>
+        </w:tc>
+        <w:tc>
+          <w:tcPr>
+            <w:tcW w:w="2156" w:type="dxa"/>
           </w:tcPr>
           <w:p>
             <w:pPr>
@@ -3027,7 +2945,7 @@
         </w:tc>
         <w:tc>
           <w:tcPr>
-            <w:tcW w:w="2831" w:type="dxa"/>
+            <w:tcW w:w="2090" w:type="dxa"/>
           </w:tcPr>
           <w:p>
             <w:pPr>
@@ -3043,71 +2961,109 @@
         </w:tc>
         <w:tc>
           <w:tcPr>
-            <w:tcW w:w="2831" w:type="dxa"/>
-          </w:tcPr>
-          <w:p>
-            <w:pPr>
-              <w:ind w:firstLineChars="0" w:firstLine="0"/>
-            </w:pPr>
+            <w:tcW w:w="2090" w:type="dxa"/>
+          </w:tcPr>
+          <w:p>
+            <w:pPr>
+              <w:ind w:firstLineChars="0" w:firstLine="0"/>
+            </w:pPr>
+            <w:r>
+              <w:rPr>
+                <w:rFonts w:hint="eastAsia"/>
+              </w:rPr>
+              <w:t>词云</w:t>
+            </w:r>
           </w:p>
         </w:tc>
       </w:tr>
       <w:tr>
         <w:tc>
           <w:tcPr>
-            <w:tcW w:w="2831" w:type="dxa"/>
-          </w:tcPr>
-          <w:p>
-            <w:pPr>
-              <w:ind w:firstLineChars="0" w:firstLine="0"/>
-            </w:pPr>
-          </w:p>
-        </w:tc>
-        <w:tc>
-          <w:tcPr>
-            <w:tcW w:w="2831" w:type="dxa"/>
-          </w:tcPr>
-          <w:p>
-            <w:pPr>
-              <w:ind w:firstLineChars="0" w:firstLine="0"/>
-            </w:pPr>
-          </w:p>
-        </w:tc>
-        <w:tc>
-          <w:tcPr>
-            <w:tcW w:w="2831" w:type="dxa"/>
-          </w:tcPr>
-          <w:p>
-            <w:pPr>
-              <w:ind w:firstLineChars="0" w:firstLine="0"/>
-            </w:pPr>
+            <w:tcW w:w="2157" w:type="dxa"/>
+            <w:vMerge w:val="restart"/>
+          </w:tcPr>
+          <w:p>
+            <w:pPr>
+              <w:ind w:firstLineChars="0" w:firstLine="0"/>
+            </w:pPr>
+            <w:r>
+              <w:rPr>
+                <w:rFonts w:hint="eastAsia"/>
+              </w:rPr>
+              <w:t>先秦</w:t>
+            </w:r>
+          </w:p>
+        </w:tc>
+        <w:tc>
+          <w:tcPr>
+            <w:tcW w:w="2156" w:type="dxa"/>
+          </w:tcPr>
+          <w:p>
+            <w:pPr>
+              <w:ind w:firstLineChars="0" w:firstLine="0"/>
+            </w:pPr>
+          </w:p>
+        </w:tc>
+        <w:tc>
+          <w:tcPr>
+            <w:tcW w:w="2090" w:type="dxa"/>
+          </w:tcPr>
+          <w:p>
+            <w:pPr>
+              <w:ind w:firstLineChars="0" w:firstLine="0"/>
+            </w:pPr>
+          </w:p>
+        </w:tc>
+        <w:tc>
+          <w:tcPr>
+            <w:tcW w:w="2090" w:type="dxa"/>
+            <w:vMerge w:val="restart"/>
+          </w:tcPr>
+          <w:p>
+            <w:pPr>
+              <w:ind w:firstLineChars="0" w:firstLine="0"/>
+            </w:pPr>
+            <w:bookmarkStart w:id="9" w:name="_GoBack"/>
+            <w:bookmarkEnd w:id="9"/>
           </w:p>
         </w:tc>
       </w:tr>
       <w:tr>
         <w:tc>
           <w:tcPr>
-            <w:tcW w:w="2831" w:type="dxa"/>
-          </w:tcPr>
-          <w:p>
-            <w:pPr>
-              <w:ind w:firstLineChars="0" w:firstLine="0"/>
-            </w:pPr>
-          </w:p>
-        </w:tc>
-        <w:tc>
-          <w:tcPr>
-            <w:tcW w:w="2831" w:type="dxa"/>
-          </w:tcPr>
-          <w:p>
-            <w:pPr>
-              <w:ind w:firstLineChars="0" w:firstLine="0"/>
-            </w:pPr>
-          </w:p>
-        </w:tc>
-        <w:tc>
-          <w:tcPr>
-            <w:tcW w:w="2831" w:type="dxa"/>
+            <w:tcW w:w="2157" w:type="dxa"/>
+            <w:vMerge/>
+          </w:tcPr>
+          <w:p>
+            <w:pPr>
+              <w:ind w:firstLineChars="0" w:firstLine="0"/>
+            </w:pPr>
+          </w:p>
+        </w:tc>
+        <w:tc>
+          <w:tcPr>
+            <w:tcW w:w="2156" w:type="dxa"/>
+          </w:tcPr>
+          <w:p>
+            <w:pPr>
+              <w:ind w:firstLineChars="0" w:firstLine="0"/>
+            </w:pPr>
+          </w:p>
+        </w:tc>
+        <w:tc>
+          <w:tcPr>
+            <w:tcW w:w="2090" w:type="dxa"/>
+          </w:tcPr>
+          <w:p>
+            <w:pPr>
+              <w:ind w:firstLineChars="0" w:firstLine="0"/>
+            </w:pPr>
+          </w:p>
+        </w:tc>
+        <w:tc>
+          <w:tcPr>
+            <w:tcW w:w="2090" w:type="dxa"/>
+            <w:vMerge/>
           </w:tcPr>
           <w:p>
             <w:pPr>
@@ -3119,27 +3075,39 @@
       <w:tr>
         <w:tc>
           <w:tcPr>
-            <w:tcW w:w="2831" w:type="dxa"/>
-          </w:tcPr>
-          <w:p>
-            <w:pPr>
-              <w:ind w:firstLineChars="0" w:firstLine="0"/>
-            </w:pPr>
-          </w:p>
-        </w:tc>
-        <w:tc>
-          <w:tcPr>
-            <w:tcW w:w="2831" w:type="dxa"/>
-          </w:tcPr>
-          <w:p>
-            <w:pPr>
-              <w:ind w:firstLineChars="0" w:firstLine="0"/>
-            </w:pPr>
-          </w:p>
-        </w:tc>
-        <w:tc>
-          <w:tcPr>
-            <w:tcW w:w="2831" w:type="dxa"/>
+            <w:tcW w:w="2157" w:type="dxa"/>
+            <w:vMerge/>
+          </w:tcPr>
+          <w:p>
+            <w:pPr>
+              <w:ind w:firstLineChars="0" w:firstLine="0"/>
+            </w:pPr>
+          </w:p>
+        </w:tc>
+        <w:tc>
+          <w:tcPr>
+            <w:tcW w:w="2156" w:type="dxa"/>
+          </w:tcPr>
+          <w:p>
+            <w:pPr>
+              <w:ind w:firstLineChars="0" w:firstLine="0"/>
+            </w:pPr>
+          </w:p>
+        </w:tc>
+        <w:tc>
+          <w:tcPr>
+            <w:tcW w:w="2090" w:type="dxa"/>
+          </w:tcPr>
+          <w:p>
+            <w:pPr>
+              <w:ind w:firstLineChars="0" w:firstLine="0"/>
+            </w:pPr>
+          </w:p>
+        </w:tc>
+        <w:tc>
+          <w:tcPr>
+            <w:tcW w:w="2090" w:type="dxa"/>
+            <w:vMerge/>
           </w:tcPr>
           <w:p>
             <w:pPr>
@@ -3151,27 +3119,39 @@
       <w:tr>
         <w:tc>
           <w:tcPr>
-            <w:tcW w:w="2831" w:type="dxa"/>
-          </w:tcPr>
-          <w:p>
-            <w:pPr>
-              <w:ind w:firstLineChars="0" w:firstLine="0"/>
-            </w:pPr>
-          </w:p>
-        </w:tc>
-        <w:tc>
-          <w:tcPr>
-            <w:tcW w:w="2831" w:type="dxa"/>
-          </w:tcPr>
-          <w:p>
-            <w:pPr>
-              <w:ind w:firstLineChars="0" w:firstLine="0"/>
-            </w:pPr>
-          </w:p>
-        </w:tc>
-        <w:tc>
-          <w:tcPr>
-            <w:tcW w:w="2831" w:type="dxa"/>
+            <w:tcW w:w="2157" w:type="dxa"/>
+            <w:vMerge/>
+          </w:tcPr>
+          <w:p>
+            <w:pPr>
+              <w:ind w:firstLineChars="0" w:firstLine="0"/>
+            </w:pPr>
+          </w:p>
+        </w:tc>
+        <w:tc>
+          <w:tcPr>
+            <w:tcW w:w="2156" w:type="dxa"/>
+          </w:tcPr>
+          <w:p>
+            <w:pPr>
+              <w:ind w:firstLineChars="0" w:firstLine="0"/>
+            </w:pPr>
+          </w:p>
+        </w:tc>
+        <w:tc>
+          <w:tcPr>
+            <w:tcW w:w="2090" w:type="dxa"/>
+          </w:tcPr>
+          <w:p>
+            <w:pPr>
+              <w:ind w:firstLineChars="0" w:firstLine="0"/>
+            </w:pPr>
+          </w:p>
+        </w:tc>
+        <w:tc>
+          <w:tcPr>
+            <w:tcW w:w="2090" w:type="dxa"/>
+            <w:vMerge/>
           </w:tcPr>
           <w:p>
             <w:pPr>
@@ -3183,27 +3163,39 @@
       <w:tr>
         <w:tc>
           <w:tcPr>
-            <w:tcW w:w="2831" w:type="dxa"/>
-          </w:tcPr>
-          <w:p>
-            <w:pPr>
-              <w:ind w:firstLineChars="0" w:firstLine="0"/>
-            </w:pPr>
-          </w:p>
-        </w:tc>
-        <w:tc>
-          <w:tcPr>
-            <w:tcW w:w="2831" w:type="dxa"/>
-          </w:tcPr>
-          <w:p>
-            <w:pPr>
-              <w:ind w:firstLineChars="0" w:firstLine="0"/>
-            </w:pPr>
-          </w:p>
-        </w:tc>
-        <w:tc>
-          <w:tcPr>
-            <w:tcW w:w="2831" w:type="dxa"/>
+            <w:tcW w:w="2157" w:type="dxa"/>
+            <w:vMerge/>
+          </w:tcPr>
+          <w:p>
+            <w:pPr>
+              <w:ind w:firstLineChars="0" w:firstLine="0"/>
+            </w:pPr>
+          </w:p>
+        </w:tc>
+        <w:tc>
+          <w:tcPr>
+            <w:tcW w:w="2156" w:type="dxa"/>
+          </w:tcPr>
+          <w:p>
+            <w:pPr>
+              <w:ind w:firstLineChars="0" w:firstLine="0"/>
+            </w:pPr>
+          </w:p>
+        </w:tc>
+        <w:tc>
+          <w:tcPr>
+            <w:tcW w:w="2090" w:type="dxa"/>
+          </w:tcPr>
+          <w:p>
+            <w:pPr>
+              <w:ind w:firstLineChars="0" w:firstLine="0"/>
+            </w:pPr>
+          </w:p>
+        </w:tc>
+        <w:tc>
+          <w:tcPr>
+            <w:tcW w:w="2090" w:type="dxa"/>
+            <w:vMerge/>
           </w:tcPr>
           <w:p>
             <w:pPr>
@@ -3215,27 +3207,37 @@
       <w:tr>
         <w:tc>
           <w:tcPr>
-            <w:tcW w:w="2831" w:type="dxa"/>
-          </w:tcPr>
-          <w:p>
-            <w:pPr>
-              <w:ind w:firstLineChars="0" w:firstLine="0"/>
-            </w:pPr>
-          </w:p>
-        </w:tc>
-        <w:tc>
-          <w:tcPr>
-            <w:tcW w:w="2831" w:type="dxa"/>
-          </w:tcPr>
-          <w:p>
-            <w:pPr>
-              <w:ind w:firstLineChars="0" w:firstLine="0"/>
-            </w:pPr>
-          </w:p>
-        </w:tc>
-        <w:tc>
-          <w:tcPr>
-            <w:tcW w:w="2831" w:type="dxa"/>
+            <w:tcW w:w="2157" w:type="dxa"/>
+          </w:tcPr>
+          <w:p>
+            <w:pPr>
+              <w:ind w:firstLineChars="0" w:firstLine="0"/>
+            </w:pPr>
+          </w:p>
+        </w:tc>
+        <w:tc>
+          <w:tcPr>
+            <w:tcW w:w="2156" w:type="dxa"/>
+          </w:tcPr>
+          <w:p>
+            <w:pPr>
+              <w:ind w:firstLineChars="0" w:firstLine="0"/>
+            </w:pPr>
+          </w:p>
+        </w:tc>
+        <w:tc>
+          <w:tcPr>
+            <w:tcW w:w="2090" w:type="dxa"/>
+          </w:tcPr>
+          <w:p>
+            <w:pPr>
+              <w:ind w:firstLineChars="0" w:firstLine="0"/>
+            </w:pPr>
+          </w:p>
+        </w:tc>
+        <w:tc>
+          <w:tcPr>
+            <w:tcW w:w="2090" w:type="dxa"/>
           </w:tcPr>
           <w:p>
             <w:pPr>
@@ -3247,27 +3249,37 @@
       <w:tr>
         <w:tc>
           <w:tcPr>
-            <w:tcW w:w="2831" w:type="dxa"/>
-          </w:tcPr>
-          <w:p>
-            <w:pPr>
-              <w:ind w:firstLineChars="0" w:firstLine="0"/>
-            </w:pPr>
-          </w:p>
-        </w:tc>
-        <w:tc>
-          <w:tcPr>
-            <w:tcW w:w="2831" w:type="dxa"/>
-          </w:tcPr>
-          <w:p>
-            <w:pPr>
-              <w:ind w:firstLineChars="0" w:firstLine="0"/>
-            </w:pPr>
-          </w:p>
-        </w:tc>
-        <w:tc>
-          <w:tcPr>
-            <w:tcW w:w="2831" w:type="dxa"/>
+            <w:tcW w:w="2157" w:type="dxa"/>
+          </w:tcPr>
+          <w:p>
+            <w:pPr>
+              <w:ind w:firstLineChars="0" w:firstLine="0"/>
+            </w:pPr>
+          </w:p>
+        </w:tc>
+        <w:tc>
+          <w:tcPr>
+            <w:tcW w:w="2156" w:type="dxa"/>
+          </w:tcPr>
+          <w:p>
+            <w:pPr>
+              <w:ind w:firstLineChars="0" w:firstLine="0"/>
+            </w:pPr>
+          </w:p>
+        </w:tc>
+        <w:tc>
+          <w:tcPr>
+            <w:tcW w:w="2090" w:type="dxa"/>
+          </w:tcPr>
+          <w:p>
+            <w:pPr>
+              <w:ind w:firstLineChars="0" w:firstLine="0"/>
+            </w:pPr>
+          </w:p>
+        </w:tc>
+        <w:tc>
+          <w:tcPr>
+            <w:tcW w:w="2090" w:type="dxa"/>
           </w:tcPr>
           <w:p>
             <w:pPr>
@@ -3279,27 +3291,37 @@
       <w:tr>
         <w:tc>
           <w:tcPr>
-            <w:tcW w:w="2831" w:type="dxa"/>
-          </w:tcPr>
-          <w:p>
-            <w:pPr>
-              <w:ind w:firstLineChars="0" w:firstLine="0"/>
-            </w:pPr>
-          </w:p>
-        </w:tc>
-        <w:tc>
-          <w:tcPr>
-            <w:tcW w:w="2831" w:type="dxa"/>
-          </w:tcPr>
-          <w:p>
-            <w:pPr>
-              <w:ind w:firstLineChars="0" w:firstLine="0"/>
-            </w:pPr>
-          </w:p>
-        </w:tc>
-        <w:tc>
-          <w:tcPr>
-            <w:tcW w:w="2831" w:type="dxa"/>
+            <w:tcW w:w="2157" w:type="dxa"/>
+          </w:tcPr>
+          <w:p>
+            <w:pPr>
+              <w:ind w:firstLineChars="0" w:firstLine="0"/>
+            </w:pPr>
+          </w:p>
+        </w:tc>
+        <w:tc>
+          <w:tcPr>
+            <w:tcW w:w="2156" w:type="dxa"/>
+          </w:tcPr>
+          <w:p>
+            <w:pPr>
+              <w:ind w:firstLineChars="0" w:firstLine="0"/>
+            </w:pPr>
+          </w:p>
+        </w:tc>
+        <w:tc>
+          <w:tcPr>
+            <w:tcW w:w="2090" w:type="dxa"/>
+          </w:tcPr>
+          <w:p>
+            <w:pPr>
+              <w:ind w:firstLineChars="0" w:firstLine="0"/>
+            </w:pPr>
+          </w:p>
+        </w:tc>
+        <w:tc>
+          <w:tcPr>
+            <w:tcW w:w="2090" w:type="dxa"/>
           </w:tcPr>
           <w:p>
             <w:pPr>
@@ -3311,27 +3333,37 @@
       <w:tr>
         <w:tc>
           <w:tcPr>
-            <w:tcW w:w="2831" w:type="dxa"/>
-          </w:tcPr>
-          <w:p>
-            <w:pPr>
-              <w:ind w:firstLineChars="0" w:firstLine="0"/>
-            </w:pPr>
-          </w:p>
-        </w:tc>
-        <w:tc>
-          <w:tcPr>
-            <w:tcW w:w="2831" w:type="dxa"/>
-          </w:tcPr>
-          <w:p>
-            <w:pPr>
-              <w:ind w:firstLineChars="0" w:firstLine="0"/>
-            </w:pPr>
-          </w:p>
-        </w:tc>
-        <w:tc>
-          <w:tcPr>
-            <w:tcW w:w="2831" w:type="dxa"/>
+            <w:tcW w:w="2157" w:type="dxa"/>
+          </w:tcPr>
+          <w:p>
+            <w:pPr>
+              <w:ind w:firstLineChars="0" w:firstLine="0"/>
+            </w:pPr>
+          </w:p>
+        </w:tc>
+        <w:tc>
+          <w:tcPr>
+            <w:tcW w:w="2156" w:type="dxa"/>
+          </w:tcPr>
+          <w:p>
+            <w:pPr>
+              <w:ind w:firstLineChars="0" w:firstLine="0"/>
+            </w:pPr>
+          </w:p>
+        </w:tc>
+        <w:tc>
+          <w:tcPr>
+            <w:tcW w:w="2090" w:type="dxa"/>
+          </w:tcPr>
+          <w:p>
+            <w:pPr>
+              <w:ind w:firstLineChars="0" w:firstLine="0"/>
+            </w:pPr>
+          </w:p>
+        </w:tc>
+        <w:tc>
+          <w:tcPr>
+            <w:tcW w:w="2090" w:type="dxa"/>
           </w:tcPr>
           <w:p>
             <w:pPr>
@@ -3343,27 +3375,37 @@
       <w:tr>
         <w:tc>
           <w:tcPr>
-            <w:tcW w:w="2831" w:type="dxa"/>
-          </w:tcPr>
-          <w:p>
-            <w:pPr>
-              <w:ind w:firstLineChars="0" w:firstLine="0"/>
-            </w:pPr>
-          </w:p>
-        </w:tc>
-        <w:tc>
-          <w:tcPr>
-            <w:tcW w:w="2831" w:type="dxa"/>
-          </w:tcPr>
-          <w:p>
-            <w:pPr>
-              <w:ind w:firstLineChars="0" w:firstLine="0"/>
-            </w:pPr>
-          </w:p>
-        </w:tc>
-        <w:tc>
-          <w:tcPr>
-            <w:tcW w:w="2831" w:type="dxa"/>
+            <w:tcW w:w="2157" w:type="dxa"/>
+          </w:tcPr>
+          <w:p>
+            <w:pPr>
+              <w:ind w:firstLineChars="0" w:firstLine="0"/>
+            </w:pPr>
+          </w:p>
+        </w:tc>
+        <w:tc>
+          <w:tcPr>
+            <w:tcW w:w="2156" w:type="dxa"/>
+          </w:tcPr>
+          <w:p>
+            <w:pPr>
+              <w:ind w:firstLineChars="0" w:firstLine="0"/>
+            </w:pPr>
+          </w:p>
+        </w:tc>
+        <w:tc>
+          <w:tcPr>
+            <w:tcW w:w="2090" w:type="dxa"/>
+          </w:tcPr>
+          <w:p>
+            <w:pPr>
+              <w:ind w:firstLineChars="0" w:firstLine="0"/>
+            </w:pPr>
+          </w:p>
+        </w:tc>
+        <w:tc>
+          <w:tcPr>
+            <w:tcW w:w="2090" w:type="dxa"/>
           </w:tcPr>
           <w:p>
             <w:pPr>
@@ -3375,27 +3417,37 @@
       <w:tr>
         <w:tc>
           <w:tcPr>
-            <w:tcW w:w="2831" w:type="dxa"/>
-          </w:tcPr>
-          <w:p>
-            <w:pPr>
-              <w:ind w:firstLineChars="0" w:firstLine="0"/>
-            </w:pPr>
-          </w:p>
-        </w:tc>
-        <w:tc>
-          <w:tcPr>
-            <w:tcW w:w="2831" w:type="dxa"/>
-          </w:tcPr>
-          <w:p>
-            <w:pPr>
-              <w:ind w:firstLineChars="0" w:firstLine="0"/>
-            </w:pPr>
-          </w:p>
-        </w:tc>
-        <w:tc>
-          <w:tcPr>
-            <w:tcW w:w="2831" w:type="dxa"/>
+            <w:tcW w:w="2157" w:type="dxa"/>
+          </w:tcPr>
+          <w:p>
+            <w:pPr>
+              <w:ind w:firstLineChars="0" w:firstLine="0"/>
+            </w:pPr>
+          </w:p>
+        </w:tc>
+        <w:tc>
+          <w:tcPr>
+            <w:tcW w:w="2156" w:type="dxa"/>
+          </w:tcPr>
+          <w:p>
+            <w:pPr>
+              <w:ind w:firstLineChars="0" w:firstLine="0"/>
+            </w:pPr>
+          </w:p>
+        </w:tc>
+        <w:tc>
+          <w:tcPr>
+            <w:tcW w:w="2090" w:type="dxa"/>
+          </w:tcPr>
+          <w:p>
+            <w:pPr>
+              <w:ind w:firstLineChars="0" w:firstLine="0"/>
+            </w:pPr>
+          </w:p>
+        </w:tc>
+        <w:tc>
+          <w:tcPr>
+            <w:tcW w:w="2090" w:type="dxa"/>
           </w:tcPr>
           <w:p>
             <w:pPr>
@@ -3407,27 +3459,37 @@
       <w:tr>
         <w:tc>
           <w:tcPr>
-            <w:tcW w:w="2831" w:type="dxa"/>
-          </w:tcPr>
-          <w:p>
-            <w:pPr>
-              <w:ind w:firstLineChars="0" w:firstLine="0"/>
-            </w:pPr>
-          </w:p>
-        </w:tc>
-        <w:tc>
-          <w:tcPr>
-            <w:tcW w:w="2831" w:type="dxa"/>
-          </w:tcPr>
-          <w:p>
-            <w:pPr>
-              <w:ind w:firstLineChars="0" w:firstLine="0"/>
-            </w:pPr>
-          </w:p>
-        </w:tc>
-        <w:tc>
-          <w:tcPr>
-            <w:tcW w:w="2831" w:type="dxa"/>
+            <w:tcW w:w="2157" w:type="dxa"/>
+          </w:tcPr>
+          <w:p>
+            <w:pPr>
+              <w:ind w:firstLineChars="0" w:firstLine="0"/>
+            </w:pPr>
+          </w:p>
+        </w:tc>
+        <w:tc>
+          <w:tcPr>
+            <w:tcW w:w="2156" w:type="dxa"/>
+          </w:tcPr>
+          <w:p>
+            <w:pPr>
+              <w:ind w:firstLineChars="0" w:firstLine="0"/>
+            </w:pPr>
+          </w:p>
+        </w:tc>
+        <w:tc>
+          <w:tcPr>
+            <w:tcW w:w="2090" w:type="dxa"/>
+          </w:tcPr>
+          <w:p>
+            <w:pPr>
+              <w:ind w:firstLineChars="0" w:firstLine="0"/>
+            </w:pPr>
+          </w:p>
+        </w:tc>
+        <w:tc>
+          <w:tcPr>
+            <w:tcW w:w="2090" w:type="dxa"/>
           </w:tcPr>
           <w:p>
             <w:pPr>
@@ -3439,27 +3501,37 @@
       <w:tr>
         <w:tc>
           <w:tcPr>
-            <w:tcW w:w="2831" w:type="dxa"/>
-          </w:tcPr>
-          <w:p>
-            <w:pPr>
-              <w:ind w:firstLineChars="0" w:firstLine="0"/>
-            </w:pPr>
-          </w:p>
-        </w:tc>
-        <w:tc>
-          <w:tcPr>
-            <w:tcW w:w="2831" w:type="dxa"/>
-          </w:tcPr>
-          <w:p>
-            <w:pPr>
-              <w:ind w:firstLineChars="0" w:firstLine="0"/>
-            </w:pPr>
-          </w:p>
-        </w:tc>
-        <w:tc>
-          <w:tcPr>
-            <w:tcW w:w="2831" w:type="dxa"/>
+            <w:tcW w:w="2157" w:type="dxa"/>
+          </w:tcPr>
+          <w:p>
+            <w:pPr>
+              <w:ind w:firstLineChars="0" w:firstLine="0"/>
+            </w:pPr>
+          </w:p>
+        </w:tc>
+        <w:tc>
+          <w:tcPr>
+            <w:tcW w:w="2156" w:type="dxa"/>
+          </w:tcPr>
+          <w:p>
+            <w:pPr>
+              <w:ind w:firstLineChars="0" w:firstLine="0"/>
+            </w:pPr>
+          </w:p>
+        </w:tc>
+        <w:tc>
+          <w:tcPr>
+            <w:tcW w:w="2090" w:type="dxa"/>
+          </w:tcPr>
+          <w:p>
+            <w:pPr>
+              <w:ind w:firstLineChars="0" w:firstLine="0"/>
+            </w:pPr>
+          </w:p>
+        </w:tc>
+        <w:tc>
+          <w:tcPr>
+            <w:tcW w:w="2090" w:type="dxa"/>
           </w:tcPr>
           <w:p>
             <w:pPr>
@@ -3471,27 +3543,37 @@
       <w:tr>
         <w:tc>
           <w:tcPr>
-            <w:tcW w:w="2831" w:type="dxa"/>
-          </w:tcPr>
-          <w:p>
-            <w:pPr>
-              <w:ind w:firstLineChars="0" w:firstLine="0"/>
-            </w:pPr>
-          </w:p>
-        </w:tc>
-        <w:tc>
-          <w:tcPr>
-            <w:tcW w:w="2831" w:type="dxa"/>
-          </w:tcPr>
-          <w:p>
-            <w:pPr>
-              <w:ind w:firstLineChars="0" w:firstLine="0"/>
-            </w:pPr>
-          </w:p>
-        </w:tc>
-        <w:tc>
-          <w:tcPr>
-            <w:tcW w:w="2831" w:type="dxa"/>
+            <w:tcW w:w="2157" w:type="dxa"/>
+          </w:tcPr>
+          <w:p>
+            <w:pPr>
+              <w:ind w:firstLineChars="0" w:firstLine="0"/>
+            </w:pPr>
+          </w:p>
+        </w:tc>
+        <w:tc>
+          <w:tcPr>
+            <w:tcW w:w="2156" w:type="dxa"/>
+          </w:tcPr>
+          <w:p>
+            <w:pPr>
+              <w:ind w:firstLineChars="0" w:firstLine="0"/>
+            </w:pPr>
+          </w:p>
+        </w:tc>
+        <w:tc>
+          <w:tcPr>
+            <w:tcW w:w="2090" w:type="dxa"/>
+          </w:tcPr>
+          <w:p>
+            <w:pPr>
+              <w:ind w:firstLineChars="0" w:firstLine="0"/>
+            </w:pPr>
+          </w:p>
+        </w:tc>
+        <w:tc>
+          <w:tcPr>
+            <w:tcW w:w="2090" w:type="dxa"/>
           </w:tcPr>
           <w:p>
             <w:pPr>
@@ -3503,27 +3585,37 @@
       <w:tr>
         <w:tc>
           <w:tcPr>
-            <w:tcW w:w="2831" w:type="dxa"/>
-          </w:tcPr>
-          <w:p>
-            <w:pPr>
-              <w:ind w:firstLineChars="0" w:firstLine="0"/>
-            </w:pPr>
-          </w:p>
-        </w:tc>
-        <w:tc>
-          <w:tcPr>
-            <w:tcW w:w="2831" w:type="dxa"/>
-          </w:tcPr>
-          <w:p>
-            <w:pPr>
-              <w:ind w:firstLineChars="0" w:firstLine="0"/>
-            </w:pPr>
-          </w:p>
-        </w:tc>
-        <w:tc>
-          <w:tcPr>
-            <w:tcW w:w="2831" w:type="dxa"/>
+            <w:tcW w:w="2157" w:type="dxa"/>
+          </w:tcPr>
+          <w:p>
+            <w:pPr>
+              <w:ind w:firstLineChars="0" w:firstLine="0"/>
+            </w:pPr>
+          </w:p>
+        </w:tc>
+        <w:tc>
+          <w:tcPr>
+            <w:tcW w:w="2156" w:type="dxa"/>
+          </w:tcPr>
+          <w:p>
+            <w:pPr>
+              <w:ind w:firstLineChars="0" w:firstLine="0"/>
+            </w:pPr>
+          </w:p>
+        </w:tc>
+        <w:tc>
+          <w:tcPr>
+            <w:tcW w:w="2090" w:type="dxa"/>
+          </w:tcPr>
+          <w:p>
+            <w:pPr>
+              <w:ind w:firstLineChars="0" w:firstLine="0"/>
+            </w:pPr>
+          </w:p>
+        </w:tc>
+        <w:tc>
+          <w:tcPr>
+            <w:tcW w:w="2090" w:type="dxa"/>
           </w:tcPr>
           <w:p>
             <w:pPr>
@@ -3535,27 +3627,37 @@
       <w:tr>
         <w:tc>
           <w:tcPr>
-            <w:tcW w:w="2831" w:type="dxa"/>
-          </w:tcPr>
-          <w:p>
-            <w:pPr>
-              <w:ind w:firstLineChars="0" w:firstLine="0"/>
-            </w:pPr>
-          </w:p>
-        </w:tc>
-        <w:tc>
-          <w:tcPr>
-            <w:tcW w:w="2831" w:type="dxa"/>
-          </w:tcPr>
-          <w:p>
-            <w:pPr>
-              <w:ind w:firstLineChars="0" w:firstLine="0"/>
-            </w:pPr>
-          </w:p>
-        </w:tc>
-        <w:tc>
-          <w:tcPr>
-            <w:tcW w:w="2831" w:type="dxa"/>
+            <w:tcW w:w="2157" w:type="dxa"/>
+          </w:tcPr>
+          <w:p>
+            <w:pPr>
+              <w:ind w:firstLineChars="0" w:firstLine="0"/>
+            </w:pPr>
+          </w:p>
+        </w:tc>
+        <w:tc>
+          <w:tcPr>
+            <w:tcW w:w="2156" w:type="dxa"/>
+          </w:tcPr>
+          <w:p>
+            <w:pPr>
+              <w:ind w:firstLineChars="0" w:firstLine="0"/>
+            </w:pPr>
+          </w:p>
+        </w:tc>
+        <w:tc>
+          <w:tcPr>
+            <w:tcW w:w="2090" w:type="dxa"/>
+          </w:tcPr>
+          <w:p>
+            <w:pPr>
+              <w:ind w:firstLineChars="0" w:firstLine="0"/>
+            </w:pPr>
+          </w:p>
+        </w:tc>
+        <w:tc>
+          <w:tcPr>
+            <w:tcW w:w="2090" w:type="dxa"/>
           </w:tcPr>
           <w:p>
             <w:pPr>
@@ -3567,27 +3669,37 @@
       <w:tr>
         <w:tc>
           <w:tcPr>
-            <w:tcW w:w="2831" w:type="dxa"/>
-          </w:tcPr>
-          <w:p>
-            <w:pPr>
-              <w:ind w:firstLineChars="0" w:firstLine="0"/>
-            </w:pPr>
-          </w:p>
-        </w:tc>
-        <w:tc>
-          <w:tcPr>
-            <w:tcW w:w="2831" w:type="dxa"/>
-          </w:tcPr>
-          <w:p>
-            <w:pPr>
-              <w:ind w:firstLineChars="0" w:firstLine="0"/>
-            </w:pPr>
-          </w:p>
-        </w:tc>
-        <w:tc>
-          <w:tcPr>
-            <w:tcW w:w="2831" w:type="dxa"/>
+            <w:tcW w:w="2157" w:type="dxa"/>
+          </w:tcPr>
+          <w:p>
+            <w:pPr>
+              <w:ind w:firstLineChars="0" w:firstLine="0"/>
+            </w:pPr>
+          </w:p>
+        </w:tc>
+        <w:tc>
+          <w:tcPr>
+            <w:tcW w:w="2156" w:type="dxa"/>
+          </w:tcPr>
+          <w:p>
+            <w:pPr>
+              <w:ind w:firstLineChars="0" w:firstLine="0"/>
+            </w:pPr>
+          </w:p>
+        </w:tc>
+        <w:tc>
+          <w:tcPr>
+            <w:tcW w:w="2090" w:type="dxa"/>
+          </w:tcPr>
+          <w:p>
+            <w:pPr>
+              <w:ind w:firstLineChars="0" w:firstLine="0"/>
+            </w:pPr>
+          </w:p>
+        </w:tc>
+        <w:tc>
+          <w:tcPr>
+            <w:tcW w:w="2090" w:type="dxa"/>
           </w:tcPr>
           <w:p>
             <w:pPr>
@@ -3599,27 +3711,37 @@
       <w:tr>
         <w:tc>
           <w:tcPr>
-            <w:tcW w:w="2831" w:type="dxa"/>
-          </w:tcPr>
-          <w:p>
-            <w:pPr>
-              <w:ind w:firstLineChars="0" w:firstLine="0"/>
-            </w:pPr>
-          </w:p>
-        </w:tc>
-        <w:tc>
-          <w:tcPr>
-            <w:tcW w:w="2831" w:type="dxa"/>
-          </w:tcPr>
-          <w:p>
-            <w:pPr>
-              <w:ind w:firstLineChars="0" w:firstLine="0"/>
-            </w:pPr>
-          </w:p>
-        </w:tc>
-        <w:tc>
-          <w:tcPr>
-            <w:tcW w:w="2831" w:type="dxa"/>
+            <w:tcW w:w="2157" w:type="dxa"/>
+          </w:tcPr>
+          <w:p>
+            <w:pPr>
+              <w:ind w:firstLineChars="0" w:firstLine="0"/>
+            </w:pPr>
+          </w:p>
+        </w:tc>
+        <w:tc>
+          <w:tcPr>
+            <w:tcW w:w="2156" w:type="dxa"/>
+          </w:tcPr>
+          <w:p>
+            <w:pPr>
+              <w:ind w:firstLineChars="0" w:firstLine="0"/>
+            </w:pPr>
+          </w:p>
+        </w:tc>
+        <w:tc>
+          <w:tcPr>
+            <w:tcW w:w="2090" w:type="dxa"/>
+          </w:tcPr>
+          <w:p>
+            <w:pPr>
+              <w:ind w:firstLineChars="0" w:firstLine="0"/>
+            </w:pPr>
+          </w:p>
+        </w:tc>
+        <w:tc>
+          <w:tcPr>
+            <w:tcW w:w="2090" w:type="dxa"/>
           </w:tcPr>
           <w:p>
             <w:pPr>
@@ -3631,27 +3753,37 @@
       <w:tr>
         <w:tc>
           <w:tcPr>
-            <w:tcW w:w="2831" w:type="dxa"/>
-          </w:tcPr>
-          <w:p>
-            <w:pPr>
-              <w:ind w:firstLineChars="0" w:firstLine="0"/>
-            </w:pPr>
-          </w:p>
-        </w:tc>
-        <w:tc>
-          <w:tcPr>
-            <w:tcW w:w="2831" w:type="dxa"/>
-          </w:tcPr>
-          <w:p>
-            <w:pPr>
-              <w:ind w:firstLineChars="0" w:firstLine="0"/>
-            </w:pPr>
-          </w:p>
-        </w:tc>
-        <w:tc>
-          <w:tcPr>
-            <w:tcW w:w="2831" w:type="dxa"/>
+            <w:tcW w:w="2157" w:type="dxa"/>
+          </w:tcPr>
+          <w:p>
+            <w:pPr>
+              <w:ind w:firstLineChars="0" w:firstLine="0"/>
+            </w:pPr>
+          </w:p>
+        </w:tc>
+        <w:tc>
+          <w:tcPr>
+            <w:tcW w:w="2156" w:type="dxa"/>
+          </w:tcPr>
+          <w:p>
+            <w:pPr>
+              <w:ind w:firstLineChars="0" w:firstLine="0"/>
+            </w:pPr>
+          </w:p>
+        </w:tc>
+        <w:tc>
+          <w:tcPr>
+            <w:tcW w:w="2090" w:type="dxa"/>
+          </w:tcPr>
+          <w:p>
+            <w:pPr>
+              <w:ind w:firstLineChars="0" w:firstLine="0"/>
+            </w:pPr>
+          </w:p>
+        </w:tc>
+        <w:tc>
+          <w:tcPr>
+            <w:tcW w:w="2090" w:type="dxa"/>
           </w:tcPr>
           <w:p>
             <w:pPr>
@@ -3663,27 +3795,37 @@
       <w:tr>
         <w:tc>
           <w:tcPr>
-            <w:tcW w:w="2831" w:type="dxa"/>
-          </w:tcPr>
-          <w:p>
-            <w:pPr>
-              <w:ind w:firstLineChars="0" w:firstLine="0"/>
-            </w:pPr>
-          </w:p>
-        </w:tc>
-        <w:tc>
-          <w:tcPr>
-            <w:tcW w:w="2831" w:type="dxa"/>
-          </w:tcPr>
-          <w:p>
-            <w:pPr>
-              <w:ind w:firstLineChars="0" w:firstLine="0"/>
-            </w:pPr>
-          </w:p>
-        </w:tc>
-        <w:tc>
-          <w:tcPr>
-            <w:tcW w:w="2831" w:type="dxa"/>
+            <w:tcW w:w="2157" w:type="dxa"/>
+          </w:tcPr>
+          <w:p>
+            <w:pPr>
+              <w:ind w:firstLineChars="0" w:firstLine="0"/>
+            </w:pPr>
+          </w:p>
+        </w:tc>
+        <w:tc>
+          <w:tcPr>
+            <w:tcW w:w="2156" w:type="dxa"/>
+          </w:tcPr>
+          <w:p>
+            <w:pPr>
+              <w:ind w:firstLineChars="0" w:firstLine="0"/>
+            </w:pPr>
+          </w:p>
+        </w:tc>
+        <w:tc>
+          <w:tcPr>
+            <w:tcW w:w="2090" w:type="dxa"/>
+          </w:tcPr>
+          <w:p>
+            <w:pPr>
+              <w:ind w:firstLineChars="0" w:firstLine="0"/>
+            </w:pPr>
+          </w:p>
+        </w:tc>
+        <w:tc>
+          <w:tcPr>
+            <w:tcW w:w="2090" w:type="dxa"/>
           </w:tcPr>
           <w:p>
             <w:pPr>
@@ -4617,7 +4759,21 @@
         <w:rPr>
           <w:rFonts w:hint="eastAsia"/>
         </w:rPr>
-        <w:t>然而，有些单音节语素，不能够独立使用，就不是词，只能够是语素，如“第</w:t>
+        <w:t>然而，有些单音节语素，不能够独立使用，就不是词，只能够是语素，如</w:t>
+      </w:r>
+      <w:proofErr w:type="gramStart"/>
+      <w:r>
+        <w:rPr>
+          <w:rFonts w:hint="eastAsia"/>
+        </w:rPr>
+        <w:t>“</w:t>
+      </w:r>
+      <w:proofErr w:type="gramEnd"/>
+      <w:r>
+        <w:rPr>
+          <w:rFonts w:hint="eastAsia"/>
+        </w:rPr>
+        <w:t>第</w:t>
       </w:r>
       <w:r>
         <w:rPr>
@@ -4629,8 +4785,16 @@
         <w:rPr>
           <w:rFonts w:hint="eastAsia"/>
         </w:rPr>
-        <w:t>“、”踌</w:t>
-      </w:r>
+        <w:t>“、”</w:t>
+      </w:r>
+      <w:proofErr w:type="gramStart"/>
+      <w:r>
+        <w:rPr>
+          <w:rFonts w:hint="eastAsia"/>
+        </w:rPr>
+        <w:t>踌</w:t>
+      </w:r>
+      <w:proofErr w:type="gramEnd"/>
       <w:r>
         <w:rPr>
           <w:rFonts w:hint="eastAsia"/>
@@ -4664,7 +4828,21 @@
         <w:rPr>
           <w:rFonts w:hint="eastAsia"/>
         </w:rPr>
-        <w:t>鉴于此，笔者想发现一些唐诗中的常用双字词，看看其中的成词规律是怎样的。这里选取共现次数超过</w:t>
+        <w:t>鉴于此，笔者想发现一些唐诗中的常用双字词，看看其中的成</w:t>
+      </w:r>
+      <w:proofErr w:type="gramStart"/>
+      <w:r>
+        <w:rPr>
+          <w:rFonts w:hint="eastAsia"/>
+        </w:rPr>
+        <w:t>词规律</w:t>
+      </w:r>
+      <w:proofErr w:type="gramEnd"/>
+      <w:r>
+        <w:rPr>
+          <w:rFonts w:hint="eastAsia"/>
+        </w:rPr>
+        <w:t>是怎样的。这里选取共现次数超过</w:t>
       </w:r>
       <w:r>
         <w:rPr>
@@ -4688,8 +4866,16 @@
         <w:rPr>
           <w:rFonts w:hint="eastAsia"/>
         </w:rPr>
-        <w:t>的共现双字词</w:t>
-      </w:r>
+        <w:t>的</w:t>
+      </w:r>
+      <w:proofErr w:type="gramStart"/>
+      <w:r>
+        <w:rPr>
+          <w:rFonts w:hint="eastAsia"/>
+        </w:rPr>
+        <w:t>共现双字词</w:t>
+      </w:r>
+      <w:proofErr w:type="gramEnd"/>
       <w:r>
         <w:rPr>
           <w:rFonts w:hint="eastAsia"/>
@@ -4705,12 +4891,14 @@
       <w:r>
         <w:t>10</w:t>
       </w:r>
+      <w:proofErr w:type="gramStart"/>
       <w:r>
         <w:rPr>
           <w:rFonts w:hint="eastAsia"/>
         </w:rPr>
         <w:t>共现双字词</w:t>
       </w:r>
+      <w:proofErr w:type="gramEnd"/>
       <w:r>
         <w:rPr>
           <w:rFonts w:hint="eastAsia"/>
@@ -4721,19 +4909,1957 @@
     <w:p>
       <w:pPr>
         <w:ind w:firstLineChars="0" w:firstLine="0"/>
-        <w:rPr>
-          <w:rFonts w:hint="eastAsia"/>
-        </w:rPr>
       </w:pPr>
       <w:r>
         <w:tab/>
       </w:r>
+    </w:p>
+    <w:tbl>
+      <w:tblPr>
+        <w:tblStyle w:val="ad"/>
+        <w:tblW w:w="0" w:type="auto"/>
+        <w:tblLook w:val="04A0" w:firstRow="1" w:lastRow="0" w:firstColumn="1" w:lastColumn="0" w:noHBand="0" w:noVBand="1"/>
+      </w:tblPr>
+      <w:tblGrid>
+        <w:gridCol w:w="2157"/>
+        <w:gridCol w:w="2156"/>
+        <w:gridCol w:w="2090"/>
+        <w:gridCol w:w="2090"/>
+      </w:tblGrid>
+      <w:tr>
+        <w:tc>
+          <w:tcPr>
+            <w:tcW w:w="2157" w:type="dxa"/>
+          </w:tcPr>
+          <w:p>
+            <w:pPr>
+              <w:ind w:firstLineChars="0" w:firstLine="0"/>
+              <w:rPr>
+                <w:rFonts w:hint="eastAsia"/>
+              </w:rPr>
+            </w:pPr>
+            <w:r>
+              <w:rPr>
+                <w:rFonts w:hint="eastAsia"/>
+              </w:rPr>
+              <w:t>朝代</w:t>
+            </w:r>
+          </w:p>
+        </w:tc>
+        <w:tc>
+          <w:tcPr>
+            <w:tcW w:w="2156" w:type="dxa"/>
+          </w:tcPr>
+          <w:p>
+            <w:pPr>
+              <w:ind w:firstLineChars="0" w:firstLine="0"/>
+            </w:pPr>
+            <w:r>
+              <w:rPr>
+                <w:rFonts w:hint="eastAsia"/>
+              </w:rPr>
+              <w:t>词</w:t>
+            </w:r>
+          </w:p>
+        </w:tc>
+        <w:tc>
+          <w:tcPr>
+            <w:tcW w:w="2090" w:type="dxa"/>
+          </w:tcPr>
+          <w:p>
+            <w:pPr>
+              <w:ind w:firstLineChars="0" w:firstLine="0"/>
+            </w:pPr>
+            <w:r>
+              <w:rPr>
+                <w:rFonts w:hint="eastAsia"/>
+              </w:rPr>
+              <w:t>词频</w:t>
+            </w:r>
+          </w:p>
+        </w:tc>
+        <w:tc>
+          <w:tcPr>
+            <w:tcW w:w="2090" w:type="dxa"/>
+          </w:tcPr>
+          <w:p>
+            <w:pPr>
+              <w:ind w:firstLineChars="0" w:firstLine="0"/>
+            </w:pPr>
+            <w:r>
+              <w:rPr>
+                <w:rFonts w:hint="eastAsia"/>
+              </w:rPr>
+              <w:t>词云</w:t>
+            </w:r>
+          </w:p>
+        </w:tc>
+      </w:tr>
+      <w:tr>
+        <w:tc>
+          <w:tcPr>
+            <w:tcW w:w="2157" w:type="dxa"/>
+            <w:vMerge w:val="restart"/>
+          </w:tcPr>
+          <w:p>
+            <w:pPr>
+              <w:ind w:firstLineChars="0" w:firstLine="0"/>
+            </w:pPr>
+            <w:r>
+              <w:rPr>
+                <w:rFonts w:hint="eastAsia"/>
+              </w:rPr>
+              <w:t>唐朝</w:t>
+            </w:r>
+          </w:p>
+        </w:tc>
+        <w:tc>
+          <w:tcPr>
+            <w:tcW w:w="2156" w:type="dxa"/>
+          </w:tcPr>
+          <w:p>
+            <w:pPr>
+              <w:ind w:firstLineChars="0" w:firstLine="0"/>
+            </w:pPr>
+          </w:p>
+        </w:tc>
+        <w:tc>
+          <w:tcPr>
+            <w:tcW w:w="2090" w:type="dxa"/>
+          </w:tcPr>
+          <w:p>
+            <w:pPr>
+              <w:ind w:firstLineChars="0" w:firstLine="0"/>
+            </w:pPr>
+          </w:p>
+        </w:tc>
+        <w:tc>
+          <w:tcPr>
+            <w:tcW w:w="2090" w:type="dxa"/>
+            <w:vMerge w:val="restart"/>
+          </w:tcPr>
+          <w:p>
+            <w:pPr>
+              <w:ind w:firstLineChars="0" w:firstLine="0"/>
+            </w:pPr>
+          </w:p>
+        </w:tc>
+      </w:tr>
+      <w:tr>
+        <w:tc>
+          <w:tcPr>
+            <w:tcW w:w="2157" w:type="dxa"/>
+            <w:vMerge/>
+          </w:tcPr>
+          <w:p>
+            <w:pPr>
+              <w:ind w:firstLineChars="0" w:firstLine="0"/>
+            </w:pPr>
+          </w:p>
+        </w:tc>
+        <w:tc>
+          <w:tcPr>
+            <w:tcW w:w="2156" w:type="dxa"/>
+          </w:tcPr>
+          <w:p>
+            <w:pPr>
+              <w:ind w:firstLineChars="0" w:firstLine="0"/>
+            </w:pPr>
+          </w:p>
+        </w:tc>
+        <w:tc>
+          <w:tcPr>
+            <w:tcW w:w="2090" w:type="dxa"/>
+          </w:tcPr>
+          <w:p>
+            <w:pPr>
+              <w:ind w:firstLineChars="0" w:firstLine="0"/>
+            </w:pPr>
+          </w:p>
+        </w:tc>
+        <w:tc>
+          <w:tcPr>
+            <w:tcW w:w="2090" w:type="dxa"/>
+            <w:vMerge/>
+          </w:tcPr>
+          <w:p>
+            <w:pPr>
+              <w:ind w:firstLineChars="0" w:firstLine="0"/>
+            </w:pPr>
+          </w:p>
+        </w:tc>
+      </w:tr>
+      <w:tr>
+        <w:tc>
+          <w:tcPr>
+            <w:tcW w:w="2157" w:type="dxa"/>
+            <w:vMerge/>
+          </w:tcPr>
+          <w:p>
+            <w:pPr>
+              <w:ind w:firstLineChars="0" w:firstLine="0"/>
+            </w:pPr>
+          </w:p>
+        </w:tc>
+        <w:tc>
+          <w:tcPr>
+            <w:tcW w:w="2156" w:type="dxa"/>
+          </w:tcPr>
+          <w:p>
+            <w:pPr>
+              <w:ind w:firstLineChars="0" w:firstLine="0"/>
+            </w:pPr>
+          </w:p>
+        </w:tc>
+        <w:tc>
+          <w:tcPr>
+            <w:tcW w:w="2090" w:type="dxa"/>
+          </w:tcPr>
+          <w:p>
+            <w:pPr>
+              <w:ind w:firstLineChars="0" w:firstLine="0"/>
+            </w:pPr>
+          </w:p>
+        </w:tc>
+        <w:tc>
+          <w:tcPr>
+            <w:tcW w:w="2090" w:type="dxa"/>
+            <w:vMerge/>
+          </w:tcPr>
+          <w:p>
+            <w:pPr>
+              <w:ind w:firstLineChars="0" w:firstLine="0"/>
+            </w:pPr>
+          </w:p>
+        </w:tc>
+      </w:tr>
+      <w:tr>
+        <w:tc>
+          <w:tcPr>
+            <w:tcW w:w="2157" w:type="dxa"/>
+            <w:vMerge/>
+          </w:tcPr>
+          <w:p>
+            <w:pPr>
+              <w:ind w:firstLineChars="0" w:firstLine="0"/>
+            </w:pPr>
+          </w:p>
+        </w:tc>
+        <w:tc>
+          <w:tcPr>
+            <w:tcW w:w="2156" w:type="dxa"/>
+          </w:tcPr>
+          <w:p>
+            <w:pPr>
+              <w:ind w:firstLineChars="0" w:firstLine="0"/>
+            </w:pPr>
+          </w:p>
+        </w:tc>
+        <w:tc>
+          <w:tcPr>
+            <w:tcW w:w="2090" w:type="dxa"/>
+          </w:tcPr>
+          <w:p>
+            <w:pPr>
+              <w:ind w:firstLineChars="0" w:firstLine="0"/>
+            </w:pPr>
+          </w:p>
+        </w:tc>
+        <w:tc>
+          <w:tcPr>
+            <w:tcW w:w="2090" w:type="dxa"/>
+            <w:vMerge/>
+          </w:tcPr>
+          <w:p>
+            <w:pPr>
+              <w:ind w:firstLineChars="0" w:firstLine="0"/>
+            </w:pPr>
+          </w:p>
+        </w:tc>
+      </w:tr>
+      <w:tr>
+        <w:tc>
+          <w:tcPr>
+            <w:tcW w:w="2157" w:type="dxa"/>
+            <w:vMerge/>
+          </w:tcPr>
+          <w:p>
+            <w:pPr>
+              <w:ind w:firstLineChars="0" w:firstLine="0"/>
+            </w:pPr>
+          </w:p>
+        </w:tc>
+        <w:tc>
+          <w:tcPr>
+            <w:tcW w:w="2156" w:type="dxa"/>
+          </w:tcPr>
+          <w:p>
+            <w:pPr>
+              <w:ind w:firstLineChars="0" w:firstLine="0"/>
+            </w:pPr>
+          </w:p>
+        </w:tc>
+        <w:tc>
+          <w:tcPr>
+            <w:tcW w:w="2090" w:type="dxa"/>
+          </w:tcPr>
+          <w:p>
+            <w:pPr>
+              <w:ind w:firstLineChars="0" w:firstLine="0"/>
+            </w:pPr>
+          </w:p>
+        </w:tc>
+        <w:tc>
+          <w:tcPr>
+            <w:tcW w:w="2090" w:type="dxa"/>
+            <w:vMerge/>
+          </w:tcPr>
+          <w:p>
+            <w:pPr>
+              <w:ind w:firstLineChars="0" w:firstLine="0"/>
+            </w:pPr>
+          </w:p>
+        </w:tc>
+      </w:tr>
+      <w:tr>
+        <w:tc>
+          <w:tcPr>
+            <w:tcW w:w="2157" w:type="dxa"/>
+          </w:tcPr>
+          <w:p>
+            <w:pPr>
+              <w:ind w:firstLineChars="0" w:firstLine="0"/>
+            </w:pPr>
+          </w:p>
+        </w:tc>
+        <w:tc>
+          <w:tcPr>
+            <w:tcW w:w="2156" w:type="dxa"/>
+          </w:tcPr>
+          <w:p>
+            <w:pPr>
+              <w:ind w:firstLineChars="0" w:firstLine="0"/>
+            </w:pPr>
+          </w:p>
+        </w:tc>
+        <w:tc>
+          <w:tcPr>
+            <w:tcW w:w="2090" w:type="dxa"/>
+          </w:tcPr>
+          <w:p>
+            <w:pPr>
+              <w:ind w:firstLineChars="0" w:firstLine="0"/>
+            </w:pPr>
+          </w:p>
+        </w:tc>
+        <w:tc>
+          <w:tcPr>
+            <w:tcW w:w="2090" w:type="dxa"/>
+          </w:tcPr>
+          <w:p>
+            <w:pPr>
+              <w:ind w:firstLineChars="0" w:firstLine="0"/>
+            </w:pPr>
+          </w:p>
+        </w:tc>
+      </w:tr>
+      <w:tr>
+        <w:tc>
+          <w:tcPr>
+            <w:tcW w:w="2157" w:type="dxa"/>
+          </w:tcPr>
+          <w:p>
+            <w:pPr>
+              <w:ind w:firstLineChars="0" w:firstLine="0"/>
+            </w:pPr>
+          </w:p>
+        </w:tc>
+        <w:tc>
+          <w:tcPr>
+            <w:tcW w:w="2156" w:type="dxa"/>
+          </w:tcPr>
+          <w:p>
+            <w:pPr>
+              <w:ind w:firstLineChars="0" w:firstLine="0"/>
+            </w:pPr>
+          </w:p>
+        </w:tc>
+        <w:tc>
+          <w:tcPr>
+            <w:tcW w:w="2090" w:type="dxa"/>
+          </w:tcPr>
+          <w:p>
+            <w:pPr>
+              <w:ind w:firstLineChars="0" w:firstLine="0"/>
+            </w:pPr>
+          </w:p>
+        </w:tc>
+        <w:tc>
+          <w:tcPr>
+            <w:tcW w:w="2090" w:type="dxa"/>
+          </w:tcPr>
+          <w:p>
+            <w:pPr>
+              <w:ind w:firstLineChars="0" w:firstLine="0"/>
+            </w:pPr>
+          </w:p>
+        </w:tc>
+      </w:tr>
+      <w:tr>
+        <w:tc>
+          <w:tcPr>
+            <w:tcW w:w="2157" w:type="dxa"/>
+          </w:tcPr>
+          <w:p>
+            <w:pPr>
+              <w:ind w:firstLineChars="0" w:firstLine="0"/>
+            </w:pPr>
+          </w:p>
+        </w:tc>
+        <w:tc>
+          <w:tcPr>
+            <w:tcW w:w="2156" w:type="dxa"/>
+          </w:tcPr>
+          <w:p>
+            <w:pPr>
+              <w:ind w:firstLineChars="0" w:firstLine="0"/>
+            </w:pPr>
+          </w:p>
+        </w:tc>
+        <w:tc>
+          <w:tcPr>
+            <w:tcW w:w="2090" w:type="dxa"/>
+          </w:tcPr>
+          <w:p>
+            <w:pPr>
+              <w:ind w:firstLineChars="0" w:firstLine="0"/>
+            </w:pPr>
+          </w:p>
+        </w:tc>
+        <w:tc>
+          <w:tcPr>
+            <w:tcW w:w="2090" w:type="dxa"/>
+          </w:tcPr>
+          <w:p>
+            <w:pPr>
+              <w:ind w:firstLineChars="0" w:firstLine="0"/>
+            </w:pPr>
+          </w:p>
+        </w:tc>
+      </w:tr>
+      <w:tr>
+        <w:tc>
+          <w:tcPr>
+            <w:tcW w:w="2157" w:type="dxa"/>
+          </w:tcPr>
+          <w:p>
+            <w:pPr>
+              <w:ind w:firstLineChars="0" w:firstLine="0"/>
+            </w:pPr>
+          </w:p>
+        </w:tc>
+        <w:tc>
+          <w:tcPr>
+            <w:tcW w:w="2156" w:type="dxa"/>
+          </w:tcPr>
+          <w:p>
+            <w:pPr>
+              <w:ind w:firstLineChars="0" w:firstLine="0"/>
+            </w:pPr>
+          </w:p>
+        </w:tc>
+        <w:tc>
+          <w:tcPr>
+            <w:tcW w:w="2090" w:type="dxa"/>
+          </w:tcPr>
+          <w:p>
+            <w:pPr>
+              <w:ind w:firstLineChars="0" w:firstLine="0"/>
+            </w:pPr>
+          </w:p>
+        </w:tc>
+        <w:tc>
+          <w:tcPr>
+            <w:tcW w:w="2090" w:type="dxa"/>
+          </w:tcPr>
+          <w:p>
+            <w:pPr>
+              <w:ind w:firstLineChars="0" w:firstLine="0"/>
+            </w:pPr>
+          </w:p>
+        </w:tc>
+      </w:tr>
+      <w:tr>
+        <w:tc>
+          <w:tcPr>
+            <w:tcW w:w="2157" w:type="dxa"/>
+          </w:tcPr>
+          <w:p>
+            <w:pPr>
+              <w:ind w:firstLineChars="0" w:firstLine="0"/>
+            </w:pPr>
+          </w:p>
+        </w:tc>
+        <w:tc>
+          <w:tcPr>
+            <w:tcW w:w="2156" w:type="dxa"/>
+          </w:tcPr>
+          <w:p>
+            <w:pPr>
+              <w:ind w:firstLineChars="0" w:firstLine="0"/>
+            </w:pPr>
+          </w:p>
+        </w:tc>
+        <w:tc>
+          <w:tcPr>
+            <w:tcW w:w="2090" w:type="dxa"/>
+          </w:tcPr>
+          <w:p>
+            <w:pPr>
+              <w:ind w:firstLineChars="0" w:firstLine="0"/>
+            </w:pPr>
+          </w:p>
+        </w:tc>
+        <w:tc>
+          <w:tcPr>
+            <w:tcW w:w="2090" w:type="dxa"/>
+          </w:tcPr>
+          <w:p>
+            <w:pPr>
+              <w:ind w:firstLineChars="0" w:firstLine="0"/>
+            </w:pPr>
+          </w:p>
+        </w:tc>
+      </w:tr>
+      <w:tr>
+        <w:tc>
+          <w:tcPr>
+            <w:tcW w:w="2157" w:type="dxa"/>
+          </w:tcPr>
+          <w:p>
+            <w:pPr>
+              <w:ind w:firstLineChars="0" w:firstLine="0"/>
+            </w:pPr>
+          </w:p>
+        </w:tc>
+        <w:tc>
+          <w:tcPr>
+            <w:tcW w:w="2156" w:type="dxa"/>
+          </w:tcPr>
+          <w:p>
+            <w:pPr>
+              <w:ind w:firstLineChars="0" w:firstLine="0"/>
+            </w:pPr>
+          </w:p>
+        </w:tc>
+        <w:tc>
+          <w:tcPr>
+            <w:tcW w:w="2090" w:type="dxa"/>
+          </w:tcPr>
+          <w:p>
+            <w:pPr>
+              <w:ind w:firstLineChars="0" w:firstLine="0"/>
+            </w:pPr>
+          </w:p>
+        </w:tc>
+        <w:tc>
+          <w:tcPr>
+            <w:tcW w:w="2090" w:type="dxa"/>
+          </w:tcPr>
+          <w:p>
+            <w:pPr>
+              <w:ind w:firstLineChars="0" w:firstLine="0"/>
+            </w:pPr>
+          </w:p>
+        </w:tc>
+      </w:tr>
+      <w:tr>
+        <w:tc>
+          <w:tcPr>
+            <w:tcW w:w="2157" w:type="dxa"/>
+          </w:tcPr>
+          <w:p>
+            <w:pPr>
+              <w:ind w:firstLineChars="0" w:firstLine="0"/>
+            </w:pPr>
+          </w:p>
+        </w:tc>
+        <w:tc>
+          <w:tcPr>
+            <w:tcW w:w="2156" w:type="dxa"/>
+          </w:tcPr>
+          <w:p>
+            <w:pPr>
+              <w:ind w:firstLineChars="0" w:firstLine="0"/>
+            </w:pPr>
+          </w:p>
+        </w:tc>
+        <w:tc>
+          <w:tcPr>
+            <w:tcW w:w="2090" w:type="dxa"/>
+          </w:tcPr>
+          <w:p>
+            <w:pPr>
+              <w:ind w:firstLineChars="0" w:firstLine="0"/>
+            </w:pPr>
+          </w:p>
+        </w:tc>
+        <w:tc>
+          <w:tcPr>
+            <w:tcW w:w="2090" w:type="dxa"/>
+          </w:tcPr>
+          <w:p>
+            <w:pPr>
+              <w:ind w:firstLineChars="0" w:firstLine="0"/>
+            </w:pPr>
+          </w:p>
+        </w:tc>
+      </w:tr>
+      <w:tr>
+        <w:tc>
+          <w:tcPr>
+            <w:tcW w:w="2157" w:type="dxa"/>
+          </w:tcPr>
+          <w:p>
+            <w:pPr>
+              <w:ind w:firstLineChars="0" w:firstLine="0"/>
+            </w:pPr>
+          </w:p>
+        </w:tc>
+        <w:tc>
+          <w:tcPr>
+            <w:tcW w:w="2156" w:type="dxa"/>
+          </w:tcPr>
+          <w:p>
+            <w:pPr>
+              <w:ind w:firstLineChars="0" w:firstLine="0"/>
+            </w:pPr>
+          </w:p>
+        </w:tc>
+        <w:tc>
+          <w:tcPr>
+            <w:tcW w:w="2090" w:type="dxa"/>
+          </w:tcPr>
+          <w:p>
+            <w:pPr>
+              <w:ind w:firstLineChars="0" w:firstLine="0"/>
+            </w:pPr>
+          </w:p>
+        </w:tc>
+        <w:tc>
+          <w:tcPr>
+            <w:tcW w:w="2090" w:type="dxa"/>
+          </w:tcPr>
+          <w:p>
+            <w:pPr>
+              <w:ind w:firstLineChars="0" w:firstLine="0"/>
+            </w:pPr>
+          </w:p>
+        </w:tc>
+      </w:tr>
+      <w:tr>
+        <w:tc>
+          <w:tcPr>
+            <w:tcW w:w="2157" w:type="dxa"/>
+          </w:tcPr>
+          <w:p>
+            <w:pPr>
+              <w:ind w:firstLineChars="0" w:firstLine="0"/>
+            </w:pPr>
+          </w:p>
+        </w:tc>
+        <w:tc>
+          <w:tcPr>
+            <w:tcW w:w="2156" w:type="dxa"/>
+          </w:tcPr>
+          <w:p>
+            <w:pPr>
+              <w:ind w:firstLineChars="0" w:firstLine="0"/>
+            </w:pPr>
+          </w:p>
+        </w:tc>
+        <w:tc>
+          <w:tcPr>
+            <w:tcW w:w="2090" w:type="dxa"/>
+          </w:tcPr>
+          <w:p>
+            <w:pPr>
+              <w:ind w:firstLineChars="0" w:firstLine="0"/>
+            </w:pPr>
+          </w:p>
+        </w:tc>
+        <w:tc>
+          <w:tcPr>
+            <w:tcW w:w="2090" w:type="dxa"/>
+          </w:tcPr>
+          <w:p>
+            <w:pPr>
+              <w:ind w:firstLineChars="0" w:firstLine="0"/>
+            </w:pPr>
+          </w:p>
+        </w:tc>
+      </w:tr>
+      <w:tr>
+        <w:tc>
+          <w:tcPr>
+            <w:tcW w:w="2157" w:type="dxa"/>
+          </w:tcPr>
+          <w:p>
+            <w:pPr>
+              <w:ind w:firstLineChars="0" w:firstLine="0"/>
+            </w:pPr>
+          </w:p>
+        </w:tc>
+        <w:tc>
+          <w:tcPr>
+            <w:tcW w:w="2156" w:type="dxa"/>
+          </w:tcPr>
+          <w:p>
+            <w:pPr>
+              <w:ind w:firstLineChars="0" w:firstLine="0"/>
+            </w:pPr>
+          </w:p>
+        </w:tc>
+        <w:tc>
+          <w:tcPr>
+            <w:tcW w:w="2090" w:type="dxa"/>
+          </w:tcPr>
+          <w:p>
+            <w:pPr>
+              <w:ind w:firstLineChars="0" w:firstLine="0"/>
+            </w:pPr>
+          </w:p>
+        </w:tc>
+        <w:tc>
+          <w:tcPr>
+            <w:tcW w:w="2090" w:type="dxa"/>
+          </w:tcPr>
+          <w:p>
+            <w:pPr>
+              <w:ind w:firstLineChars="0" w:firstLine="0"/>
+            </w:pPr>
+          </w:p>
+        </w:tc>
+      </w:tr>
+      <w:tr>
+        <w:tc>
+          <w:tcPr>
+            <w:tcW w:w="2157" w:type="dxa"/>
+          </w:tcPr>
+          <w:p>
+            <w:pPr>
+              <w:ind w:firstLineChars="0" w:firstLine="0"/>
+            </w:pPr>
+          </w:p>
+        </w:tc>
+        <w:tc>
+          <w:tcPr>
+            <w:tcW w:w="2156" w:type="dxa"/>
+          </w:tcPr>
+          <w:p>
+            <w:pPr>
+              <w:ind w:firstLineChars="0" w:firstLine="0"/>
+            </w:pPr>
+          </w:p>
+        </w:tc>
+        <w:tc>
+          <w:tcPr>
+            <w:tcW w:w="2090" w:type="dxa"/>
+          </w:tcPr>
+          <w:p>
+            <w:pPr>
+              <w:ind w:firstLineChars="0" w:firstLine="0"/>
+            </w:pPr>
+          </w:p>
+        </w:tc>
+        <w:tc>
+          <w:tcPr>
+            <w:tcW w:w="2090" w:type="dxa"/>
+          </w:tcPr>
+          <w:p>
+            <w:pPr>
+              <w:ind w:firstLineChars="0" w:firstLine="0"/>
+            </w:pPr>
+          </w:p>
+        </w:tc>
+      </w:tr>
+      <w:tr>
+        <w:tc>
+          <w:tcPr>
+            <w:tcW w:w="2157" w:type="dxa"/>
+          </w:tcPr>
+          <w:p>
+            <w:pPr>
+              <w:ind w:firstLineChars="0" w:firstLine="0"/>
+            </w:pPr>
+          </w:p>
+        </w:tc>
+        <w:tc>
+          <w:tcPr>
+            <w:tcW w:w="2156" w:type="dxa"/>
+          </w:tcPr>
+          <w:p>
+            <w:pPr>
+              <w:ind w:firstLineChars="0" w:firstLine="0"/>
+            </w:pPr>
+          </w:p>
+        </w:tc>
+        <w:tc>
+          <w:tcPr>
+            <w:tcW w:w="2090" w:type="dxa"/>
+          </w:tcPr>
+          <w:p>
+            <w:pPr>
+              <w:ind w:firstLineChars="0" w:firstLine="0"/>
+            </w:pPr>
+          </w:p>
+        </w:tc>
+        <w:tc>
+          <w:tcPr>
+            <w:tcW w:w="2090" w:type="dxa"/>
+          </w:tcPr>
+          <w:p>
+            <w:pPr>
+              <w:ind w:firstLineChars="0" w:firstLine="0"/>
+            </w:pPr>
+          </w:p>
+        </w:tc>
+      </w:tr>
+      <w:tr>
+        <w:tc>
+          <w:tcPr>
+            <w:tcW w:w="2157" w:type="dxa"/>
+          </w:tcPr>
+          <w:p>
+            <w:pPr>
+              <w:ind w:firstLineChars="0" w:firstLine="0"/>
+            </w:pPr>
+          </w:p>
+        </w:tc>
+        <w:tc>
+          <w:tcPr>
+            <w:tcW w:w="2156" w:type="dxa"/>
+          </w:tcPr>
+          <w:p>
+            <w:pPr>
+              <w:ind w:firstLineChars="0" w:firstLine="0"/>
+            </w:pPr>
+          </w:p>
+        </w:tc>
+        <w:tc>
+          <w:tcPr>
+            <w:tcW w:w="2090" w:type="dxa"/>
+          </w:tcPr>
+          <w:p>
+            <w:pPr>
+              <w:ind w:firstLineChars="0" w:firstLine="0"/>
+            </w:pPr>
+          </w:p>
+        </w:tc>
+        <w:tc>
+          <w:tcPr>
+            <w:tcW w:w="2090" w:type="dxa"/>
+          </w:tcPr>
+          <w:p>
+            <w:pPr>
+              <w:ind w:firstLineChars="0" w:firstLine="0"/>
+            </w:pPr>
+          </w:p>
+        </w:tc>
+      </w:tr>
+      <w:tr>
+        <w:tc>
+          <w:tcPr>
+            <w:tcW w:w="2157" w:type="dxa"/>
+          </w:tcPr>
+          <w:p>
+            <w:pPr>
+              <w:ind w:firstLineChars="0" w:firstLine="0"/>
+            </w:pPr>
+          </w:p>
+        </w:tc>
+        <w:tc>
+          <w:tcPr>
+            <w:tcW w:w="2156" w:type="dxa"/>
+          </w:tcPr>
+          <w:p>
+            <w:pPr>
+              <w:ind w:firstLineChars="0" w:firstLine="0"/>
+            </w:pPr>
+          </w:p>
+        </w:tc>
+        <w:tc>
+          <w:tcPr>
+            <w:tcW w:w="2090" w:type="dxa"/>
+          </w:tcPr>
+          <w:p>
+            <w:pPr>
+              <w:ind w:firstLineChars="0" w:firstLine="0"/>
+            </w:pPr>
+          </w:p>
+        </w:tc>
+        <w:tc>
+          <w:tcPr>
+            <w:tcW w:w="2090" w:type="dxa"/>
+          </w:tcPr>
+          <w:p>
+            <w:pPr>
+              <w:ind w:firstLineChars="0" w:firstLine="0"/>
+            </w:pPr>
+          </w:p>
+        </w:tc>
+      </w:tr>
+      <w:tr>
+        <w:tc>
+          <w:tcPr>
+            <w:tcW w:w="2157" w:type="dxa"/>
+          </w:tcPr>
+          <w:p>
+            <w:pPr>
+              <w:ind w:firstLineChars="0" w:firstLine="0"/>
+            </w:pPr>
+          </w:p>
+        </w:tc>
+        <w:tc>
+          <w:tcPr>
+            <w:tcW w:w="2156" w:type="dxa"/>
+          </w:tcPr>
+          <w:p>
+            <w:pPr>
+              <w:ind w:firstLineChars="0" w:firstLine="0"/>
+            </w:pPr>
+          </w:p>
+        </w:tc>
+        <w:tc>
+          <w:tcPr>
+            <w:tcW w:w="2090" w:type="dxa"/>
+          </w:tcPr>
+          <w:p>
+            <w:pPr>
+              <w:ind w:firstLineChars="0" w:firstLine="0"/>
+            </w:pPr>
+          </w:p>
+        </w:tc>
+        <w:tc>
+          <w:tcPr>
+            <w:tcW w:w="2090" w:type="dxa"/>
+          </w:tcPr>
+          <w:p>
+            <w:pPr>
+              <w:ind w:firstLineChars="0" w:firstLine="0"/>
+            </w:pPr>
+          </w:p>
+        </w:tc>
+      </w:tr>
+    </w:tbl>
+    <w:p>
+      <w:pPr>
+        <w:ind w:firstLineChars="0" w:firstLine="0"/>
+      </w:pPr>
     </w:p>
     <w:p>
       <w:pPr>
+        <w:ind w:firstLineChars="0" w:firstLine="0"/>
+      </w:pPr>
+    </w:p>
+    <w:p>
+      <w:pPr>
         <w:pStyle w:val="20"/>
         <w:spacing w:before="163"/>
       </w:pPr>
+      <w:r>
+        <w:t xml:space="preserve"> </w:t>
+      </w:r>
+      <w:r>
+        <w:rPr>
+          <w:rFonts w:hint="eastAsia"/>
+        </w:rPr>
+        <w:t>TF</w:t>
+      </w:r>
+      <w:r>
+        <w:t>-</w:t>
+      </w:r>
+      <w:r>
+        <w:rPr>
+          <w:rFonts w:hint="eastAsia"/>
+        </w:rPr>
+        <w:t>IDF</w:t>
+      </w:r>
+      <w:r>
+        <w:rPr>
+          <w:rFonts w:hint="eastAsia"/>
+        </w:rPr>
+        <w:t>诗词</w:t>
+      </w:r>
+      <w:r>
+        <w:rPr>
+          <w:rFonts w:hint="eastAsia"/>
+        </w:rPr>
+        <w:t>关键词</w:t>
+      </w:r>
+      <w:r>
+        <w:rPr>
+          <w:rFonts w:hint="eastAsia"/>
+        </w:rPr>
+        <w:t>分析</w:t>
+      </w:r>
+    </w:p>
+    <w:tbl>
+      <w:tblPr>
+        <w:tblStyle w:val="ad"/>
+        <w:tblW w:w="0" w:type="auto"/>
+        <w:tblLook w:val="04A0" w:firstRow="1" w:lastRow="0" w:firstColumn="1" w:lastColumn="0" w:noHBand="0" w:noVBand="1"/>
+      </w:tblPr>
+      <w:tblGrid>
+        <w:gridCol w:w="2157"/>
+        <w:gridCol w:w="2156"/>
+        <w:gridCol w:w="2090"/>
+        <w:gridCol w:w="2090"/>
+      </w:tblGrid>
+      <w:tr>
+        <w:tc>
+          <w:tcPr>
+            <w:tcW w:w="2157" w:type="dxa"/>
+          </w:tcPr>
+          <w:p>
+            <w:pPr>
+              <w:ind w:firstLineChars="0" w:firstLine="0"/>
+              <w:rPr>
+                <w:rFonts w:hint="eastAsia"/>
+              </w:rPr>
+            </w:pPr>
+            <w:r>
+              <w:rPr>
+                <w:rFonts w:hint="eastAsia"/>
+              </w:rPr>
+              <w:t>朝代</w:t>
+            </w:r>
+          </w:p>
+        </w:tc>
+        <w:tc>
+          <w:tcPr>
+            <w:tcW w:w="2156" w:type="dxa"/>
+          </w:tcPr>
+          <w:p>
+            <w:pPr>
+              <w:ind w:firstLineChars="0" w:firstLine="0"/>
+            </w:pPr>
+            <w:r>
+              <w:rPr>
+                <w:rFonts w:hint="eastAsia"/>
+              </w:rPr>
+              <w:t>词</w:t>
+            </w:r>
+          </w:p>
+        </w:tc>
+        <w:tc>
+          <w:tcPr>
+            <w:tcW w:w="2090" w:type="dxa"/>
+          </w:tcPr>
+          <w:p>
+            <w:pPr>
+              <w:ind w:firstLineChars="0" w:firstLine="0"/>
+            </w:pPr>
+            <w:r>
+              <w:rPr>
+                <w:rFonts w:hint="eastAsia"/>
+              </w:rPr>
+              <w:t>词频</w:t>
+            </w:r>
+          </w:p>
+        </w:tc>
+        <w:tc>
+          <w:tcPr>
+            <w:tcW w:w="2090" w:type="dxa"/>
+          </w:tcPr>
+          <w:p>
+            <w:pPr>
+              <w:ind w:firstLineChars="0" w:firstLine="0"/>
+            </w:pPr>
+            <w:r>
+              <w:rPr>
+                <w:rFonts w:hint="eastAsia"/>
+              </w:rPr>
+              <w:t>词云</w:t>
+            </w:r>
+          </w:p>
+        </w:tc>
+      </w:tr>
+      <w:tr>
+        <w:tc>
+          <w:tcPr>
+            <w:tcW w:w="2157" w:type="dxa"/>
+            <w:vMerge w:val="restart"/>
+          </w:tcPr>
+          <w:p>
+            <w:pPr>
+              <w:ind w:firstLineChars="0" w:firstLine="0"/>
+            </w:pPr>
+          </w:p>
+        </w:tc>
+        <w:tc>
+          <w:tcPr>
+            <w:tcW w:w="2156" w:type="dxa"/>
+          </w:tcPr>
+          <w:p>
+            <w:pPr>
+              <w:ind w:firstLineChars="0" w:firstLine="0"/>
+            </w:pPr>
+          </w:p>
+        </w:tc>
+        <w:tc>
+          <w:tcPr>
+            <w:tcW w:w="2090" w:type="dxa"/>
+          </w:tcPr>
+          <w:p>
+            <w:pPr>
+              <w:ind w:firstLineChars="0" w:firstLine="0"/>
+            </w:pPr>
+          </w:p>
+        </w:tc>
+        <w:tc>
+          <w:tcPr>
+            <w:tcW w:w="2090" w:type="dxa"/>
+            <w:vMerge w:val="restart"/>
+          </w:tcPr>
+          <w:p>
+            <w:pPr>
+              <w:ind w:firstLineChars="0" w:firstLine="0"/>
+            </w:pPr>
+          </w:p>
+        </w:tc>
+      </w:tr>
+      <w:tr>
+        <w:tc>
+          <w:tcPr>
+            <w:tcW w:w="2157" w:type="dxa"/>
+            <w:vMerge/>
+          </w:tcPr>
+          <w:p>
+            <w:pPr>
+              <w:ind w:firstLineChars="0" w:firstLine="0"/>
+            </w:pPr>
+          </w:p>
+        </w:tc>
+        <w:tc>
+          <w:tcPr>
+            <w:tcW w:w="2156" w:type="dxa"/>
+          </w:tcPr>
+          <w:p>
+            <w:pPr>
+              <w:ind w:firstLineChars="0" w:firstLine="0"/>
+            </w:pPr>
+          </w:p>
+        </w:tc>
+        <w:tc>
+          <w:tcPr>
+            <w:tcW w:w="2090" w:type="dxa"/>
+          </w:tcPr>
+          <w:p>
+            <w:pPr>
+              <w:ind w:firstLineChars="0" w:firstLine="0"/>
+            </w:pPr>
+          </w:p>
+        </w:tc>
+        <w:tc>
+          <w:tcPr>
+            <w:tcW w:w="2090" w:type="dxa"/>
+            <w:vMerge/>
+          </w:tcPr>
+          <w:p>
+            <w:pPr>
+              <w:ind w:firstLineChars="0" w:firstLine="0"/>
+            </w:pPr>
+          </w:p>
+        </w:tc>
+      </w:tr>
+      <w:tr>
+        <w:tc>
+          <w:tcPr>
+            <w:tcW w:w="2157" w:type="dxa"/>
+            <w:vMerge/>
+          </w:tcPr>
+          <w:p>
+            <w:pPr>
+              <w:ind w:firstLineChars="0" w:firstLine="0"/>
+            </w:pPr>
+          </w:p>
+        </w:tc>
+        <w:tc>
+          <w:tcPr>
+            <w:tcW w:w="2156" w:type="dxa"/>
+          </w:tcPr>
+          <w:p>
+            <w:pPr>
+              <w:ind w:firstLineChars="0" w:firstLine="0"/>
+            </w:pPr>
+          </w:p>
+        </w:tc>
+        <w:tc>
+          <w:tcPr>
+            <w:tcW w:w="2090" w:type="dxa"/>
+          </w:tcPr>
+          <w:p>
+            <w:pPr>
+              <w:ind w:firstLineChars="0" w:firstLine="0"/>
+            </w:pPr>
+          </w:p>
+        </w:tc>
+        <w:tc>
+          <w:tcPr>
+            <w:tcW w:w="2090" w:type="dxa"/>
+            <w:vMerge/>
+          </w:tcPr>
+          <w:p>
+            <w:pPr>
+              <w:ind w:firstLineChars="0" w:firstLine="0"/>
+            </w:pPr>
+          </w:p>
+        </w:tc>
+      </w:tr>
+      <w:tr>
+        <w:tc>
+          <w:tcPr>
+            <w:tcW w:w="2157" w:type="dxa"/>
+            <w:vMerge/>
+          </w:tcPr>
+          <w:p>
+            <w:pPr>
+              <w:ind w:firstLineChars="0" w:firstLine="0"/>
+            </w:pPr>
+          </w:p>
+        </w:tc>
+        <w:tc>
+          <w:tcPr>
+            <w:tcW w:w="2156" w:type="dxa"/>
+          </w:tcPr>
+          <w:p>
+            <w:pPr>
+              <w:ind w:firstLineChars="0" w:firstLine="0"/>
+            </w:pPr>
+          </w:p>
+        </w:tc>
+        <w:tc>
+          <w:tcPr>
+            <w:tcW w:w="2090" w:type="dxa"/>
+          </w:tcPr>
+          <w:p>
+            <w:pPr>
+              <w:ind w:firstLineChars="0" w:firstLine="0"/>
+            </w:pPr>
+          </w:p>
+        </w:tc>
+        <w:tc>
+          <w:tcPr>
+            <w:tcW w:w="2090" w:type="dxa"/>
+            <w:vMerge/>
+          </w:tcPr>
+          <w:p>
+            <w:pPr>
+              <w:ind w:firstLineChars="0" w:firstLine="0"/>
+            </w:pPr>
+          </w:p>
+        </w:tc>
+      </w:tr>
+      <w:tr>
+        <w:tc>
+          <w:tcPr>
+            <w:tcW w:w="2157" w:type="dxa"/>
+            <w:vMerge/>
+          </w:tcPr>
+          <w:p>
+            <w:pPr>
+              <w:ind w:firstLineChars="0" w:firstLine="0"/>
+            </w:pPr>
+          </w:p>
+        </w:tc>
+        <w:tc>
+          <w:tcPr>
+            <w:tcW w:w="2156" w:type="dxa"/>
+          </w:tcPr>
+          <w:p>
+            <w:pPr>
+              <w:ind w:firstLineChars="0" w:firstLine="0"/>
+            </w:pPr>
+          </w:p>
+        </w:tc>
+        <w:tc>
+          <w:tcPr>
+            <w:tcW w:w="2090" w:type="dxa"/>
+          </w:tcPr>
+          <w:p>
+            <w:pPr>
+              <w:ind w:firstLineChars="0" w:firstLine="0"/>
+            </w:pPr>
+          </w:p>
+        </w:tc>
+        <w:tc>
+          <w:tcPr>
+            <w:tcW w:w="2090" w:type="dxa"/>
+            <w:vMerge/>
+          </w:tcPr>
+          <w:p>
+            <w:pPr>
+              <w:ind w:firstLineChars="0" w:firstLine="0"/>
+            </w:pPr>
+          </w:p>
+        </w:tc>
+      </w:tr>
+      <w:tr>
+        <w:tc>
+          <w:tcPr>
+            <w:tcW w:w="2157" w:type="dxa"/>
+          </w:tcPr>
+          <w:p>
+            <w:pPr>
+              <w:ind w:firstLineChars="0" w:firstLine="0"/>
+            </w:pPr>
+          </w:p>
+        </w:tc>
+        <w:tc>
+          <w:tcPr>
+            <w:tcW w:w="2156" w:type="dxa"/>
+          </w:tcPr>
+          <w:p>
+            <w:pPr>
+              <w:ind w:firstLineChars="0" w:firstLine="0"/>
+            </w:pPr>
+          </w:p>
+        </w:tc>
+        <w:tc>
+          <w:tcPr>
+            <w:tcW w:w="2090" w:type="dxa"/>
+          </w:tcPr>
+          <w:p>
+            <w:pPr>
+              <w:ind w:firstLineChars="0" w:firstLine="0"/>
+            </w:pPr>
+          </w:p>
+        </w:tc>
+        <w:tc>
+          <w:tcPr>
+            <w:tcW w:w="2090" w:type="dxa"/>
+          </w:tcPr>
+          <w:p>
+            <w:pPr>
+              <w:ind w:firstLineChars="0" w:firstLine="0"/>
+            </w:pPr>
+          </w:p>
+        </w:tc>
+      </w:tr>
+      <w:tr>
+        <w:tc>
+          <w:tcPr>
+            <w:tcW w:w="2157" w:type="dxa"/>
+          </w:tcPr>
+          <w:p>
+            <w:pPr>
+              <w:ind w:firstLineChars="0" w:firstLine="0"/>
+            </w:pPr>
+          </w:p>
+        </w:tc>
+        <w:tc>
+          <w:tcPr>
+            <w:tcW w:w="2156" w:type="dxa"/>
+          </w:tcPr>
+          <w:p>
+            <w:pPr>
+              <w:ind w:firstLineChars="0" w:firstLine="0"/>
+            </w:pPr>
+          </w:p>
+        </w:tc>
+        <w:tc>
+          <w:tcPr>
+            <w:tcW w:w="2090" w:type="dxa"/>
+          </w:tcPr>
+          <w:p>
+            <w:pPr>
+              <w:ind w:firstLineChars="0" w:firstLine="0"/>
+            </w:pPr>
+          </w:p>
+        </w:tc>
+        <w:tc>
+          <w:tcPr>
+            <w:tcW w:w="2090" w:type="dxa"/>
+          </w:tcPr>
+          <w:p>
+            <w:pPr>
+              <w:ind w:firstLineChars="0" w:firstLine="0"/>
+            </w:pPr>
+          </w:p>
+        </w:tc>
+      </w:tr>
+      <w:tr>
+        <w:tc>
+          <w:tcPr>
+            <w:tcW w:w="2157" w:type="dxa"/>
+          </w:tcPr>
+          <w:p>
+            <w:pPr>
+              <w:ind w:firstLineChars="0" w:firstLine="0"/>
+            </w:pPr>
+          </w:p>
+        </w:tc>
+        <w:tc>
+          <w:tcPr>
+            <w:tcW w:w="2156" w:type="dxa"/>
+          </w:tcPr>
+          <w:p>
+            <w:pPr>
+              <w:ind w:firstLineChars="0" w:firstLine="0"/>
+            </w:pPr>
+          </w:p>
+        </w:tc>
+        <w:tc>
+          <w:tcPr>
+            <w:tcW w:w="2090" w:type="dxa"/>
+          </w:tcPr>
+          <w:p>
+            <w:pPr>
+              <w:ind w:firstLineChars="0" w:firstLine="0"/>
+            </w:pPr>
+          </w:p>
+        </w:tc>
+        <w:tc>
+          <w:tcPr>
+            <w:tcW w:w="2090" w:type="dxa"/>
+          </w:tcPr>
+          <w:p>
+            <w:pPr>
+              <w:ind w:firstLineChars="0" w:firstLine="0"/>
+            </w:pPr>
+          </w:p>
+        </w:tc>
+      </w:tr>
+      <w:tr>
+        <w:tc>
+          <w:tcPr>
+            <w:tcW w:w="2157" w:type="dxa"/>
+          </w:tcPr>
+          <w:p>
+            <w:pPr>
+              <w:ind w:firstLineChars="0" w:firstLine="0"/>
+            </w:pPr>
+          </w:p>
+        </w:tc>
+        <w:tc>
+          <w:tcPr>
+            <w:tcW w:w="2156" w:type="dxa"/>
+          </w:tcPr>
+          <w:p>
+            <w:pPr>
+              <w:ind w:firstLineChars="0" w:firstLine="0"/>
+            </w:pPr>
+          </w:p>
+        </w:tc>
+        <w:tc>
+          <w:tcPr>
+            <w:tcW w:w="2090" w:type="dxa"/>
+          </w:tcPr>
+          <w:p>
+            <w:pPr>
+              <w:ind w:firstLineChars="0" w:firstLine="0"/>
+            </w:pPr>
+          </w:p>
+        </w:tc>
+        <w:tc>
+          <w:tcPr>
+            <w:tcW w:w="2090" w:type="dxa"/>
+          </w:tcPr>
+          <w:p>
+            <w:pPr>
+              <w:ind w:firstLineChars="0" w:firstLine="0"/>
+            </w:pPr>
+          </w:p>
+        </w:tc>
+      </w:tr>
+      <w:tr>
+        <w:tc>
+          <w:tcPr>
+            <w:tcW w:w="2157" w:type="dxa"/>
+          </w:tcPr>
+          <w:p>
+            <w:pPr>
+              <w:ind w:firstLineChars="0" w:firstLine="0"/>
+            </w:pPr>
+          </w:p>
+        </w:tc>
+        <w:tc>
+          <w:tcPr>
+            <w:tcW w:w="2156" w:type="dxa"/>
+          </w:tcPr>
+          <w:p>
+            <w:pPr>
+              <w:ind w:firstLineChars="0" w:firstLine="0"/>
+            </w:pPr>
+          </w:p>
+        </w:tc>
+        <w:tc>
+          <w:tcPr>
+            <w:tcW w:w="2090" w:type="dxa"/>
+          </w:tcPr>
+          <w:p>
+            <w:pPr>
+              <w:ind w:firstLineChars="0" w:firstLine="0"/>
+            </w:pPr>
+          </w:p>
+        </w:tc>
+        <w:tc>
+          <w:tcPr>
+            <w:tcW w:w="2090" w:type="dxa"/>
+          </w:tcPr>
+          <w:p>
+            <w:pPr>
+              <w:ind w:firstLineChars="0" w:firstLine="0"/>
+            </w:pPr>
+          </w:p>
+        </w:tc>
+      </w:tr>
+      <w:tr>
+        <w:tc>
+          <w:tcPr>
+            <w:tcW w:w="2157" w:type="dxa"/>
+          </w:tcPr>
+          <w:p>
+            <w:pPr>
+              <w:ind w:firstLineChars="0" w:firstLine="0"/>
+            </w:pPr>
+          </w:p>
+        </w:tc>
+        <w:tc>
+          <w:tcPr>
+            <w:tcW w:w="2156" w:type="dxa"/>
+          </w:tcPr>
+          <w:p>
+            <w:pPr>
+              <w:ind w:firstLineChars="0" w:firstLine="0"/>
+            </w:pPr>
+          </w:p>
+        </w:tc>
+        <w:tc>
+          <w:tcPr>
+            <w:tcW w:w="2090" w:type="dxa"/>
+          </w:tcPr>
+          <w:p>
+            <w:pPr>
+              <w:ind w:firstLineChars="0" w:firstLine="0"/>
+            </w:pPr>
+          </w:p>
+        </w:tc>
+        <w:tc>
+          <w:tcPr>
+            <w:tcW w:w="2090" w:type="dxa"/>
+          </w:tcPr>
+          <w:p>
+            <w:pPr>
+              <w:ind w:firstLineChars="0" w:firstLine="0"/>
+            </w:pPr>
+          </w:p>
+        </w:tc>
+      </w:tr>
+      <w:tr>
+        <w:tc>
+          <w:tcPr>
+            <w:tcW w:w="2157" w:type="dxa"/>
+          </w:tcPr>
+          <w:p>
+            <w:pPr>
+              <w:ind w:firstLineChars="0" w:firstLine="0"/>
+            </w:pPr>
+          </w:p>
+        </w:tc>
+        <w:tc>
+          <w:tcPr>
+            <w:tcW w:w="2156" w:type="dxa"/>
+          </w:tcPr>
+          <w:p>
+            <w:pPr>
+              <w:ind w:firstLineChars="0" w:firstLine="0"/>
+            </w:pPr>
+          </w:p>
+        </w:tc>
+        <w:tc>
+          <w:tcPr>
+            <w:tcW w:w="2090" w:type="dxa"/>
+          </w:tcPr>
+          <w:p>
+            <w:pPr>
+              <w:ind w:firstLineChars="0" w:firstLine="0"/>
+            </w:pPr>
+          </w:p>
+        </w:tc>
+        <w:tc>
+          <w:tcPr>
+            <w:tcW w:w="2090" w:type="dxa"/>
+          </w:tcPr>
+          <w:p>
+            <w:pPr>
+              <w:ind w:firstLineChars="0" w:firstLine="0"/>
+            </w:pPr>
+          </w:p>
+        </w:tc>
+      </w:tr>
+      <w:tr>
+        <w:tc>
+          <w:tcPr>
+            <w:tcW w:w="2157" w:type="dxa"/>
+          </w:tcPr>
+          <w:p>
+            <w:pPr>
+              <w:ind w:firstLineChars="0" w:firstLine="0"/>
+            </w:pPr>
+          </w:p>
+        </w:tc>
+        <w:tc>
+          <w:tcPr>
+            <w:tcW w:w="2156" w:type="dxa"/>
+          </w:tcPr>
+          <w:p>
+            <w:pPr>
+              <w:ind w:firstLineChars="0" w:firstLine="0"/>
+            </w:pPr>
+          </w:p>
+        </w:tc>
+        <w:tc>
+          <w:tcPr>
+            <w:tcW w:w="2090" w:type="dxa"/>
+          </w:tcPr>
+          <w:p>
+            <w:pPr>
+              <w:ind w:firstLineChars="0" w:firstLine="0"/>
+            </w:pPr>
+          </w:p>
+        </w:tc>
+        <w:tc>
+          <w:tcPr>
+            <w:tcW w:w="2090" w:type="dxa"/>
+          </w:tcPr>
+          <w:p>
+            <w:pPr>
+              <w:ind w:firstLineChars="0" w:firstLine="0"/>
+            </w:pPr>
+          </w:p>
+        </w:tc>
+      </w:tr>
+      <w:tr>
+        <w:tc>
+          <w:tcPr>
+            <w:tcW w:w="2157" w:type="dxa"/>
+          </w:tcPr>
+          <w:p>
+            <w:pPr>
+              <w:ind w:firstLineChars="0" w:firstLine="0"/>
+            </w:pPr>
+          </w:p>
+        </w:tc>
+        <w:tc>
+          <w:tcPr>
+            <w:tcW w:w="2156" w:type="dxa"/>
+          </w:tcPr>
+          <w:p>
+            <w:pPr>
+              <w:ind w:firstLineChars="0" w:firstLine="0"/>
+            </w:pPr>
+          </w:p>
+        </w:tc>
+        <w:tc>
+          <w:tcPr>
+            <w:tcW w:w="2090" w:type="dxa"/>
+          </w:tcPr>
+          <w:p>
+            <w:pPr>
+              <w:ind w:firstLineChars="0" w:firstLine="0"/>
+            </w:pPr>
+          </w:p>
+        </w:tc>
+        <w:tc>
+          <w:tcPr>
+            <w:tcW w:w="2090" w:type="dxa"/>
+          </w:tcPr>
+          <w:p>
+            <w:pPr>
+              <w:ind w:firstLineChars="0" w:firstLine="0"/>
+            </w:pPr>
+          </w:p>
+        </w:tc>
+      </w:tr>
+      <w:tr>
+        <w:tc>
+          <w:tcPr>
+            <w:tcW w:w="2157" w:type="dxa"/>
+          </w:tcPr>
+          <w:p>
+            <w:pPr>
+              <w:ind w:firstLineChars="0" w:firstLine="0"/>
+            </w:pPr>
+          </w:p>
+        </w:tc>
+        <w:tc>
+          <w:tcPr>
+            <w:tcW w:w="2156" w:type="dxa"/>
+          </w:tcPr>
+          <w:p>
+            <w:pPr>
+              <w:ind w:firstLineChars="0" w:firstLine="0"/>
+            </w:pPr>
+          </w:p>
+        </w:tc>
+        <w:tc>
+          <w:tcPr>
+            <w:tcW w:w="2090" w:type="dxa"/>
+          </w:tcPr>
+          <w:p>
+            <w:pPr>
+              <w:ind w:firstLineChars="0" w:firstLine="0"/>
+            </w:pPr>
+          </w:p>
+        </w:tc>
+        <w:tc>
+          <w:tcPr>
+            <w:tcW w:w="2090" w:type="dxa"/>
+          </w:tcPr>
+          <w:p>
+            <w:pPr>
+              <w:ind w:firstLineChars="0" w:firstLine="0"/>
+            </w:pPr>
+          </w:p>
+        </w:tc>
+      </w:tr>
+      <w:tr>
+        <w:tc>
+          <w:tcPr>
+            <w:tcW w:w="2157" w:type="dxa"/>
+          </w:tcPr>
+          <w:p>
+            <w:pPr>
+              <w:ind w:firstLineChars="0" w:firstLine="0"/>
+            </w:pPr>
+          </w:p>
+        </w:tc>
+        <w:tc>
+          <w:tcPr>
+            <w:tcW w:w="2156" w:type="dxa"/>
+          </w:tcPr>
+          <w:p>
+            <w:pPr>
+              <w:ind w:firstLineChars="0" w:firstLine="0"/>
+            </w:pPr>
+          </w:p>
+        </w:tc>
+        <w:tc>
+          <w:tcPr>
+            <w:tcW w:w="2090" w:type="dxa"/>
+          </w:tcPr>
+          <w:p>
+            <w:pPr>
+              <w:ind w:firstLineChars="0" w:firstLine="0"/>
+            </w:pPr>
+          </w:p>
+        </w:tc>
+        <w:tc>
+          <w:tcPr>
+            <w:tcW w:w="2090" w:type="dxa"/>
+          </w:tcPr>
+          <w:p>
+            <w:pPr>
+              <w:ind w:firstLineChars="0" w:firstLine="0"/>
+            </w:pPr>
+          </w:p>
+        </w:tc>
+      </w:tr>
+      <w:tr>
+        <w:tc>
+          <w:tcPr>
+            <w:tcW w:w="2157" w:type="dxa"/>
+          </w:tcPr>
+          <w:p>
+            <w:pPr>
+              <w:ind w:firstLineChars="0" w:firstLine="0"/>
+            </w:pPr>
+          </w:p>
+        </w:tc>
+        <w:tc>
+          <w:tcPr>
+            <w:tcW w:w="2156" w:type="dxa"/>
+          </w:tcPr>
+          <w:p>
+            <w:pPr>
+              <w:ind w:firstLineChars="0" w:firstLine="0"/>
+            </w:pPr>
+          </w:p>
+        </w:tc>
+        <w:tc>
+          <w:tcPr>
+            <w:tcW w:w="2090" w:type="dxa"/>
+          </w:tcPr>
+          <w:p>
+            <w:pPr>
+              <w:ind w:firstLineChars="0" w:firstLine="0"/>
+            </w:pPr>
+          </w:p>
+        </w:tc>
+        <w:tc>
+          <w:tcPr>
+            <w:tcW w:w="2090" w:type="dxa"/>
+          </w:tcPr>
+          <w:p>
+            <w:pPr>
+              <w:ind w:firstLineChars="0" w:firstLine="0"/>
+            </w:pPr>
+          </w:p>
+        </w:tc>
+      </w:tr>
+      <w:tr>
+        <w:tc>
+          <w:tcPr>
+            <w:tcW w:w="2157" w:type="dxa"/>
+          </w:tcPr>
+          <w:p>
+            <w:pPr>
+              <w:ind w:firstLineChars="0" w:firstLine="0"/>
+            </w:pPr>
+          </w:p>
+        </w:tc>
+        <w:tc>
+          <w:tcPr>
+            <w:tcW w:w="2156" w:type="dxa"/>
+          </w:tcPr>
+          <w:p>
+            <w:pPr>
+              <w:ind w:firstLineChars="0" w:firstLine="0"/>
+            </w:pPr>
+          </w:p>
+        </w:tc>
+        <w:tc>
+          <w:tcPr>
+            <w:tcW w:w="2090" w:type="dxa"/>
+          </w:tcPr>
+          <w:p>
+            <w:pPr>
+              <w:ind w:firstLineChars="0" w:firstLine="0"/>
+            </w:pPr>
+          </w:p>
+        </w:tc>
+        <w:tc>
+          <w:tcPr>
+            <w:tcW w:w="2090" w:type="dxa"/>
+          </w:tcPr>
+          <w:p>
+            <w:pPr>
+              <w:ind w:firstLineChars="0" w:firstLine="0"/>
+            </w:pPr>
+          </w:p>
+        </w:tc>
+      </w:tr>
+      <w:tr>
+        <w:tc>
+          <w:tcPr>
+            <w:tcW w:w="2157" w:type="dxa"/>
+          </w:tcPr>
+          <w:p>
+            <w:pPr>
+              <w:ind w:firstLineChars="0" w:firstLine="0"/>
+            </w:pPr>
+          </w:p>
+        </w:tc>
+        <w:tc>
+          <w:tcPr>
+            <w:tcW w:w="2156" w:type="dxa"/>
+          </w:tcPr>
+          <w:p>
+            <w:pPr>
+              <w:ind w:firstLineChars="0" w:firstLine="0"/>
+            </w:pPr>
+          </w:p>
+        </w:tc>
+        <w:tc>
+          <w:tcPr>
+            <w:tcW w:w="2090" w:type="dxa"/>
+          </w:tcPr>
+          <w:p>
+            <w:pPr>
+              <w:ind w:firstLineChars="0" w:firstLine="0"/>
+            </w:pPr>
+          </w:p>
+        </w:tc>
+        <w:tc>
+          <w:tcPr>
+            <w:tcW w:w="2090" w:type="dxa"/>
+          </w:tcPr>
+          <w:p>
+            <w:pPr>
+              <w:ind w:firstLineChars="0" w:firstLine="0"/>
+            </w:pPr>
+          </w:p>
+        </w:tc>
+      </w:tr>
+      <w:tr>
+        <w:tc>
+          <w:tcPr>
+            <w:tcW w:w="2157" w:type="dxa"/>
+          </w:tcPr>
+          <w:p>
+            <w:pPr>
+              <w:ind w:firstLineChars="0" w:firstLine="0"/>
+            </w:pPr>
+          </w:p>
+        </w:tc>
+        <w:tc>
+          <w:tcPr>
+            <w:tcW w:w="2156" w:type="dxa"/>
+          </w:tcPr>
+          <w:p>
+            <w:pPr>
+              <w:ind w:firstLineChars="0" w:firstLine="0"/>
+            </w:pPr>
+          </w:p>
+        </w:tc>
+        <w:tc>
+          <w:tcPr>
+            <w:tcW w:w="2090" w:type="dxa"/>
+          </w:tcPr>
+          <w:p>
+            <w:pPr>
+              <w:ind w:firstLineChars="0" w:firstLine="0"/>
+            </w:pPr>
+          </w:p>
+        </w:tc>
+        <w:tc>
+          <w:tcPr>
+            <w:tcW w:w="2090" w:type="dxa"/>
+          </w:tcPr>
+          <w:p>
+            <w:pPr>
+              <w:ind w:firstLineChars="0" w:firstLine="0"/>
+            </w:pPr>
+          </w:p>
+        </w:tc>
+      </w:tr>
+    </w:tbl>
+    <w:p>
+      <w:pPr>
+        <w:pStyle w:val="20"/>
+        <w:spacing w:before="163"/>
+      </w:pPr>
+      <w:r>
+        <w:lastRenderedPageBreak/>
+        <w:t xml:space="preserve"> </w:t>
+      </w:r>
+      <w:r>
+        <w:rPr>
+          <w:rFonts w:hint="eastAsia"/>
+        </w:rPr>
+        <w:t>Word</w:t>
+      </w:r>
+      <w:r>
+        <w:t>2</w:t>
+      </w:r>
+      <w:r>
+        <w:rPr>
+          <w:rFonts w:hint="eastAsia"/>
+        </w:rPr>
+        <w:t>Vec</w:t>
+      </w:r>
       <w:r>
         <w:rPr>
           <w:rFonts w:hint="eastAsia"/>
@@ -4864,10 +6990,10 @@
           <wp:anchor distT="0" distB="0" distL="114300" distR="114300" simplePos="0" relativeHeight="251659776" behindDoc="0" locked="0" layoutInCell="1" allowOverlap="1" wp14:anchorId="2AF9772A" wp14:editId="3F5D627F">
             <wp:simplePos x="0" y="0"/>
             <wp:positionH relativeFrom="column">
-              <wp:posOffset>393539</wp:posOffset>
+              <wp:posOffset>418465</wp:posOffset>
             </wp:positionH>
             <wp:positionV relativeFrom="paragraph">
-              <wp:posOffset>1096380</wp:posOffset>
+              <wp:posOffset>1026160</wp:posOffset>
             </wp:positionV>
             <wp:extent cx="4316730" cy="1722120"/>
             <wp:effectExtent l="0" t="0" r="7620" b="0"/>
@@ -4980,7 +7106,6 @@
               <w:rPr>
                 <w:rFonts w:hint="eastAsia"/>
               </w:rPr>
-              <w:lastRenderedPageBreak/>
               <w:t>字</w:t>
             </w:r>
           </w:p>
@@ -5203,12 +7328,14 @@
               </w:rPr>
               <w:t>，</w:t>
             </w:r>
+            <w:proofErr w:type="gramStart"/>
             <w:r>
               <w:rPr>
                 <w:rFonts w:hint="eastAsia"/>
               </w:rPr>
               <w:t>闺思</w:t>
             </w:r>
+            <w:proofErr w:type="gramEnd"/>
           </w:p>
         </w:tc>
       </w:tr>
@@ -5289,15 +7416,19 @@
         <w:rPr>
           <w:rFonts w:hint="eastAsia"/>
         </w:rPr>
-        <w:t>可以看出还是有很高的相关度，我们手动挑选其中的一下词作为关键词给诗词打标签。</w:t>
+        <w:t>可以看出还是有很高的相关度，我们手动挑选其中的一下词作为关键词给诗</w:t>
+      </w:r>
+      <w:r>
+        <w:rPr>
+          <w:rFonts w:hint="eastAsia"/>
+        </w:rPr>
+        <w:lastRenderedPageBreak/>
+        <w:t>词打标签。</w:t>
       </w:r>
     </w:p>
     <w:p>
       <w:pPr>
         <w:ind w:firstLine="480"/>
-        <w:rPr>
-          <w:rFonts w:hint="eastAsia"/>
-        </w:rPr>
       </w:pPr>
     </w:p>
     <w:p>
@@ -5305,6 +7436,12 @@
         <w:pStyle w:val="20"/>
         <w:spacing w:before="163"/>
       </w:pPr>
+      <w:r>
+        <w:rPr>
+          <w:rFonts w:hint="eastAsia"/>
+        </w:rPr>
+        <w:t xml:space="preserve"> </w:t>
+      </w:r>
       <w:r>
         <w:rPr>
           <w:rFonts w:hint="eastAsia"/>
@@ -5480,7 +7617,49 @@
               <w:rPr>
                 <w:rFonts w:hint="eastAsia"/>
               </w:rPr>
-              <w:t>愁、恸、痛、寡、哀、伤、嗟…</w:t>
+              <w:t>愁、</w:t>
+            </w:r>
+            <w:proofErr w:type="gramStart"/>
+            <w:r>
+              <w:rPr>
+                <w:rFonts w:hint="eastAsia"/>
+              </w:rPr>
+              <w:t>恸</w:t>
+            </w:r>
+            <w:proofErr w:type="gramEnd"/>
+            <w:r>
+              <w:rPr>
+                <w:rFonts w:hint="eastAsia"/>
+              </w:rPr>
+              <w:t>、痛、</w:t>
+            </w:r>
+            <w:proofErr w:type="gramStart"/>
+            <w:r>
+              <w:rPr>
+                <w:rFonts w:hint="eastAsia"/>
+              </w:rPr>
+              <w:t>寡</w:t>
+            </w:r>
+            <w:proofErr w:type="gramEnd"/>
+            <w:r>
+              <w:rPr>
+                <w:rFonts w:hint="eastAsia"/>
+              </w:rPr>
+              <w:t>、哀、伤、</w:t>
+            </w:r>
+            <w:proofErr w:type="gramStart"/>
+            <w:r>
+              <w:rPr>
+                <w:rFonts w:hint="eastAsia"/>
+              </w:rPr>
+              <w:t>嗟</w:t>
+            </w:r>
+            <w:proofErr w:type="gramEnd"/>
+            <w:r>
+              <w:rPr>
+                <w:rFonts w:hint="eastAsia"/>
+              </w:rPr>
+              <w:t>…</w:t>
             </w:r>
           </w:p>
         </w:tc>
@@ -5521,11 +7700,33 @@
             <w:pPr>
               <w:ind w:firstLineChars="0" w:firstLine="0"/>
             </w:pPr>
-            <w:r>
-              <w:rPr>
-                <w:rFonts w:hint="eastAsia"/>
-              </w:rPr>
-              <w:t>谗、谤、患、罪、诈、惧、诬…</w:t>
+            <w:proofErr w:type="gramStart"/>
+            <w:r>
+              <w:rPr>
+                <w:rFonts w:hint="eastAsia"/>
+              </w:rPr>
+              <w:t>谗</w:t>
+            </w:r>
+            <w:proofErr w:type="gramEnd"/>
+            <w:r>
+              <w:rPr>
+                <w:rFonts w:hint="eastAsia"/>
+              </w:rPr>
+              <w:t>、</w:t>
+            </w:r>
+            <w:proofErr w:type="gramStart"/>
+            <w:r>
+              <w:rPr>
+                <w:rFonts w:hint="eastAsia"/>
+              </w:rPr>
+              <w:t>谤</w:t>
+            </w:r>
+            <w:proofErr w:type="gramEnd"/>
+            <w:r>
+              <w:rPr>
+                <w:rFonts w:hint="eastAsia"/>
+              </w:rPr>
+              <w:t>、患、罪、诈、惧、诬…</w:t>
             </w:r>
           </w:p>
         </w:tc>
@@ -5570,7 +7771,35 @@
               <w:rPr>
                 <w:rFonts w:hint="eastAsia"/>
               </w:rPr>
-              <w:t>悦、欣、乐、怡、洽、畅、愉…</w:t>
+              <w:t>悦、欣、乐、</w:t>
+            </w:r>
+            <w:proofErr w:type="gramStart"/>
+            <w:r>
+              <w:rPr>
+                <w:rFonts w:hint="eastAsia"/>
+              </w:rPr>
+              <w:t>怡</w:t>
+            </w:r>
+            <w:proofErr w:type="gramEnd"/>
+            <w:r>
+              <w:rPr>
+                <w:rFonts w:hint="eastAsia"/>
+              </w:rPr>
+              <w:t>、洽、畅、</w:t>
+            </w:r>
+            <w:proofErr w:type="gramStart"/>
+            <w:r>
+              <w:rPr>
+                <w:rFonts w:hint="eastAsia"/>
+              </w:rPr>
+              <w:t>愉</w:t>
+            </w:r>
+            <w:proofErr w:type="gramEnd"/>
+            <w:r>
+              <w:rPr>
+                <w:rFonts w:hint="eastAsia"/>
+              </w:rPr>
+              <w:t>…</w:t>
             </w:r>
           </w:p>
         </w:tc>
@@ -5615,7 +7844,35 @@
               <w:rPr>
                 <w:rFonts w:hint="eastAsia"/>
               </w:rPr>
-              <w:t>怒、雷、吼、霆、霹、猛、轰…</w:t>
+              <w:t>怒、雷、吼、</w:t>
+            </w:r>
+            <w:proofErr w:type="gramStart"/>
+            <w:r>
+              <w:rPr>
+                <w:rFonts w:hint="eastAsia"/>
+              </w:rPr>
+              <w:t>霆</w:t>
+            </w:r>
+            <w:proofErr w:type="gramEnd"/>
+            <w:r>
+              <w:rPr>
+                <w:rFonts w:hint="eastAsia"/>
+              </w:rPr>
+              <w:t>、</w:t>
+            </w:r>
+            <w:proofErr w:type="gramStart"/>
+            <w:r>
+              <w:rPr>
+                <w:rFonts w:hint="eastAsia"/>
+              </w:rPr>
+              <w:t>霹</w:t>
+            </w:r>
+            <w:proofErr w:type="gramEnd"/>
+            <w:r>
+              <w:rPr>
+                <w:rFonts w:hint="eastAsia"/>
+              </w:rPr>
+              <w:t>、猛、轰…</w:t>
             </w:r>
           </w:p>
         </w:tc>
@@ -5705,7 +7962,21 @@
               <w:rPr>
                 <w:rFonts w:hint="eastAsia"/>
               </w:rPr>
-              <w:t>喜、健、倩、贺、好、良、善…</w:t>
+              <w:t>喜、健、</w:t>
+            </w:r>
+            <w:proofErr w:type="gramStart"/>
+            <w:r>
+              <w:rPr>
+                <w:rFonts w:hint="eastAsia"/>
+              </w:rPr>
+              <w:t>倩</w:t>
+            </w:r>
+            <w:proofErr w:type="gramEnd"/>
+            <w:r>
+              <w:rPr>
+                <w:rFonts w:hint="eastAsia"/>
+              </w:rPr>
+              <w:t>、贺、好、良、善…</w:t>
             </w:r>
           </w:p>
         </w:tc>
@@ -5750,7 +8021,49 @@
               <w:rPr>
                 <w:rFonts w:hint="eastAsia"/>
               </w:rPr>
-              <w:t>恤、忧、痾、虑、艰、遑、厄…</w:t>
+              <w:t>恤、忧、痾、虑、</w:t>
+            </w:r>
+            <w:proofErr w:type="gramStart"/>
+            <w:r>
+              <w:rPr>
+                <w:rFonts w:hint="eastAsia"/>
+              </w:rPr>
+              <w:t>艰</w:t>
+            </w:r>
+            <w:proofErr w:type="gramEnd"/>
+            <w:r>
+              <w:rPr>
+                <w:rFonts w:hint="eastAsia"/>
+              </w:rPr>
+              <w:t>、</w:t>
+            </w:r>
+            <w:proofErr w:type="gramStart"/>
+            <w:r>
+              <w:rPr>
+                <w:rFonts w:hint="eastAsia"/>
+              </w:rPr>
+              <w:t>遑</w:t>
+            </w:r>
+            <w:proofErr w:type="gramEnd"/>
+            <w:r>
+              <w:rPr>
+                <w:rFonts w:hint="eastAsia"/>
+              </w:rPr>
+              <w:t>、</w:t>
+            </w:r>
+            <w:proofErr w:type="gramStart"/>
+            <w:r>
+              <w:rPr>
+                <w:rFonts w:hint="eastAsia"/>
+              </w:rPr>
+              <w:t>厄</w:t>
+            </w:r>
+            <w:proofErr w:type="gramEnd"/>
+            <w:r>
+              <w:rPr>
+                <w:rFonts w:hint="eastAsia"/>
+              </w:rPr>
+              <w:t>…</w:t>
             </w:r>
           </w:p>
         </w:tc>
@@ -5764,11 +8077,201 @@
         <w:rPr>
           <w:rFonts w:hint="eastAsia"/>
         </w:rPr>
-        <w:t>根据以上的得到的标签关键字，在诗词数据的背景、赏析、内容、翻译中匹配这些关键字，给诗词加上对应标签，我们给大多数诗词都至少打了一个标签。</w:t>
+        <w:t>根据以上的得到的标签关键字，在诗词数据的背景、赏析、内容、翻译中匹配这些关键字，给诗词加上对应标签</w:t>
+      </w:r>
+      <w:r>
+        <w:rPr>
+          <w:rFonts w:hint="eastAsia"/>
+        </w:rPr>
+        <w:t>，使用神经网络模型对诗词进行情感分类</w:t>
+      </w:r>
+      <w:r>
+        <w:rPr>
+          <w:rFonts w:hint="eastAsia"/>
+        </w:rPr>
+        <w:t>。</w:t>
       </w:r>
     </w:p>
     <w:p>
       <w:pPr>
+        <w:ind w:firstLine="480"/>
+      </w:pPr>
+    </w:p>
+    <w:p>
+      <w:pPr>
+        <w:ind w:firstLine="480"/>
+        <w:rPr>
+          <w:rFonts w:hint="eastAsia"/>
+        </w:rPr>
+      </w:pPr>
+    </w:p>
+    <w:p>
+      <w:pPr>
+        <w:pStyle w:val="30"/>
+        <w:rPr>
+          <w:rFonts w:hint="eastAsia"/>
+        </w:rPr>
+      </w:pPr>
+      <w:r>
+        <w:rPr>
+          <w:rFonts w:hint="eastAsia"/>
+        </w:rPr>
+        <w:t xml:space="preserve"> </w:t>
+      </w:r>
+      <w:r>
+        <w:rPr>
+          <w:rFonts w:hint="eastAsia"/>
+        </w:rPr>
+        <w:t>CNN</w:t>
+      </w:r>
+      <w:r>
+        <w:t xml:space="preserve"> pair LSTM</w:t>
+      </w:r>
+    </w:p>
+    <w:p>
+      <w:pPr>
+        <w:pStyle w:val="aff4"/>
+        <w:numPr>
+          <w:ilvl w:val="0"/>
+          <w:numId w:val="40"/>
+        </w:numPr>
+        <w:ind w:firstLineChars="0"/>
+      </w:pPr>
+      <w:r>
+        <w:rPr>
+          <w:rFonts w:hint="eastAsia"/>
+        </w:rPr>
+        <w:t>网络结构</w:t>
+      </w:r>
+      <w:r>
+        <w:rPr>
+          <w:rFonts w:hint="eastAsia"/>
+        </w:rPr>
+        <w:t>图</w:t>
+      </w:r>
+    </w:p>
+    <w:p>
+      <w:pPr>
+        <w:pStyle w:val="aff4"/>
+        <w:ind w:left="1200" w:firstLineChars="0" w:firstLine="0"/>
+        <w:rPr>
+          <w:rFonts w:hint="eastAsia"/>
+        </w:rPr>
+      </w:pPr>
+    </w:p>
+    <w:p>
+      <w:pPr>
+        <w:ind w:firstLine="480"/>
+      </w:pPr>
+    </w:p>
+    <w:p>
+      <w:pPr>
+        <w:ind w:firstLine="480"/>
+      </w:pPr>
+    </w:p>
+    <w:p>
+      <w:pPr>
+        <w:ind w:firstLine="480"/>
+      </w:pPr>
+    </w:p>
+    <w:p>
+      <w:pPr>
+        <w:ind w:firstLine="480"/>
+      </w:pPr>
+    </w:p>
+    <w:p>
+      <w:pPr>
+        <w:ind w:firstLine="480"/>
+      </w:pPr>
+      <w:r>
+        <w:rPr>
+          <w:noProof/>
+        </w:rPr>
+        <w:lastRenderedPageBreak/>
+        <w:drawing>
+          <wp:anchor distT="0" distB="0" distL="114300" distR="114300" simplePos="0" relativeHeight="251665920" behindDoc="0" locked="0" layoutInCell="1" allowOverlap="1" wp14:anchorId="009A5E84" wp14:editId="3D2892E5">
+            <wp:simplePos x="0" y="0"/>
+            <wp:positionH relativeFrom="column">
+              <wp:posOffset>247650</wp:posOffset>
+            </wp:positionH>
+            <wp:positionV relativeFrom="paragraph">
+              <wp:posOffset>391795</wp:posOffset>
+            </wp:positionV>
+            <wp:extent cx="5399405" cy="4098925"/>
+            <wp:effectExtent l="0" t="0" r="0" b="0"/>
+            <wp:wrapTopAndBottom/>
+            <wp:docPr id="8" name="图片 8" descr="E:\prj\data-mining\data\model.png"/>
+            <wp:cNvGraphicFramePr>
+              <a:graphicFrameLocks xmlns:a="http://schemas.openxmlformats.org/drawingml/2006/main" noChangeAspect="1"/>
+            </wp:cNvGraphicFramePr>
+            <a:graphic xmlns:a="http://schemas.openxmlformats.org/drawingml/2006/main">
+              <a:graphicData uri="http://schemas.openxmlformats.org/drawingml/2006/picture">
+                <pic:pic xmlns:pic="http://schemas.openxmlformats.org/drawingml/2006/picture">
+                  <pic:nvPicPr>
+                    <pic:cNvPr id="0" name="Picture 4" descr="E:\prj\data-mining\data\model.png"/>
+                    <pic:cNvPicPr>
+                      <a:picLocks noChangeAspect="1" noChangeArrowheads="1"/>
+                    </pic:cNvPicPr>
+                  </pic:nvPicPr>
+                  <pic:blipFill>
+                    <a:blip r:embed="rId14">
+                      <a:extLst>
+                        <a:ext uri="{28A0092B-C50C-407E-A947-70E740481C1C}">
+                          <a14:useLocalDpi xmlns:a14="http://schemas.microsoft.com/office/drawing/2010/main" val="0"/>
+                        </a:ext>
+                      </a:extLst>
+                    </a:blip>
+                    <a:srcRect/>
+                    <a:stretch>
+                      <a:fillRect/>
+                    </a:stretch>
+                  </pic:blipFill>
+                  <pic:spPr bwMode="auto">
+                    <a:xfrm>
+                      <a:off x="0" y="0"/>
+                      <a:ext cx="5399405" cy="4098925"/>
+                    </a:xfrm>
+                    <a:prstGeom prst="rect">
+                      <a:avLst/>
+                    </a:prstGeom>
+                    <a:noFill/>
+                    <a:ln>
+                      <a:noFill/>
+                    </a:ln>
+                  </pic:spPr>
+                </pic:pic>
+              </a:graphicData>
+            </a:graphic>
+            <wp14:sizeRelH relativeFrom="page">
+              <wp14:pctWidth>0</wp14:pctWidth>
+            </wp14:sizeRelH>
+            <wp14:sizeRelV relativeFrom="page">
+              <wp14:pctHeight>0</wp14:pctHeight>
+            </wp14:sizeRelV>
+          </wp:anchor>
+        </w:drawing>
+      </w:r>
+    </w:p>
+    <w:p>
+      <w:pPr>
+        <w:ind w:firstLine="480"/>
+      </w:pPr>
+    </w:p>
+    <w:p>
+      <w:pPr>
+        <w:ind w:firstLine="480"/>
+      </w:pPr>
+    </w:p>
+    <w:p>
+      <w:pPr>
+        <w:ind w:firstLine="480"/>
+        <w:rPr>
+          <w:rFonts w:hint="eastAsia"/>
+        </w:rPr>
+      </w:pPr>
+    </w:p>
+    <w:p>
+      <w:pPr>
         <w:pStyle w:val="20"/>
         <w:spacing w:before="163"/>
       </w:pPr>
@@ -5776,31 +8279,2589 @@
         <w:rPr>
           <w:rFonts w:hint="eastAsia"/>
         </w:rPr>
-        <w:lastRenderedPageBreak/>
-        <w:t>历代诗词</w:t>
-      </w:r>
-      <w:r>
-        <w:rPr>
-          <w:rFonts w:hint="eastAsia"/>
-        </w:rPr>
-        <w:t>对比</w:t>
+        <w:t xml:space="preserve"> </w:t>
+      </w:r>
+      <w:r>
+        <w:rPr>
+          <w:rFonts w:hint="eastAsia"/>
+        </w:rPr>
+        <w:t>文本对比，</w:t>
+      </w:r>
+      <w:r>
+        <w:rPr>
+          <w:rFonts w:hint="eastAsia"/>
+        </w:rPr>
+        <w:t>用</w:t>
+      </w:r>
+      <w:r>
+        <w:rPr>
+          <w:rFonts w:hint="eastAsia"/>
+        </w:rPr>
+        <w:t>Semiotic Squares</w:t>
+      </w:r>
+      <w:r>
+        <w:rPr>
+          <w:rFonts w:hint="eastAsia"/>
+        </w:rPr>
+        <w:t>比较</w:t>
+      </w:r>
+      <w:r>
+        <w:rPr>
+          <w:rFonts w:hint="eastAsia"/>
+        </w:rPr>
+        <w:t>各朝代诗词用词特点</w:t>
       </w:r>
     </w:p>
     <w:p>
       <w:pPr>
         <w:ind w:firstLine="480"/>
-        <w:rPr>
-          <w:rFonts w:hint="eastAsia"/>
-        </w:rPr>
-      </w:pPr>
-      <w:r>
-        <w:rPr>
-          <w:rFonts w:hint="eastAsia"/>
-        </w:rPr>
-        <w:t>风格用词和情感对比。</w:t>
-      </w:r>
-      <w:bookmarkStart w:id="11" w:name="_GoBack"/>
-      <w:bookmarkEnd w:id="11"/>
+      </w:pPr>
+      <w:r>
+        <w:rPr>
+          <w:noProof/>
+        </w:rPr>
+        <w:drawing>
+          <wp:anchor distT="0" distB="0" distL="114300" distR="114300" simplePos="0" relativeHeight="251661824" behindDoc="0" locked="0" layoutInCell="1" allowOverlap="1">
+            <wp:simplePos x="0" y="0"/>
+            <wp:positionH relativeFrom="margin">
+              <wp:align>right</wp:align>
+            </wp:positionH>
+            <wp:positionV relativeFrom="paragraph">
+              <wp:posOffset>1684020</wp:posOffset>
+            </wp:positionV>
+            <wp:extent cx="5187950" cy="2277110"/>
+            <wp:effectExtent l="0" t="0" r="0" b="8890"/>
+            <wp:wrapTopAndBottom/>
+            <wp:docPr id="3" name="图片 3"/>
+            <wp:cNvGraphicFramePr>
+              <a:graphicFrameLocks xmlns:a="http://schemas.openxmlformats.org/drawingml/2006/main" noChangeAspect="1"/>
+            </wp:cNvGraphicFramePr>
+            <a:graphic xmlns:a="http://schemas.openxmlformats.org/drawingml/2006/main">
+              <a:graphicData uri="http://schemas.openxmlformats.org/drawingml/2006/picture">
+                <pic:pic xmlns:pic="http://schemas.openxmlformats.org/drawingml/2006/picture">
+                  <pic:nvPicPr>
+                    <pic:cNvPr id="0" name="Picture 2"/>
+                    <pic:cNvPicPr>
+                      <a:picLocks noChangeAspect="1" noChangeArrowheads="1"/>
+                    </pic:cNvPicPr>
+                  </pic:nvPicPr>
+                  <pic:blipFill>
+                    <a:blip r:embed="rId15">
+                      <a:extLst>
+                        <a:ext uri="{28A0092B-C50C-407E-A947-70E740481C1C}">
+                          <a14:useLocalDpi xmlns:a14="http://schemas.microsoft.com/office/drawing/2010/main" val="0"/>
+                        </a:ext>
+                      </a:extLst>
+                    </a:blip>
+                    <a:srcRect/>
+                    <a:stretch>
+                      <a:fillRect/>
+                    </a:stretch>
+                  </pic:blipFill>
+                  <pic:spPr bwMode="auto">
+                    <a:xfrm>
+                      <a:off x="0" y="0"/>
+                      <a:ext cx="5187950" cy="2277110"/>
+                    </a:xfrm>
+                    <a:prstGeom prst="rect">
+                      <a:avLst/>
+                    </a:prstGeom>
+                    <a:noFill/>
+                    <a:ln>
+                      <a:noFill/>
+                    </a:ln>
+                  </pic:spPr>
+                </pic:pic>
+              </a:graphicData>
+            </a:graphic>
+            <wp14:sizeRelH relativeFrom="page">
+              <wp14:pctWidth>0</wp14:pctWidth>
+            </wp14:sizeRelH>
+            <wp14:sizeRelV relativeFrom="page">
+              <wp14:pctHeight>0</wp14:pctHeight>
+            </wp14:sizeRelV>
+          </wp:anchor>
+        </w:drawing>
+      </w:r>
+      <w:proofErr w:type="gramStart"/>
+      <w:r>
+        <w:t>“</w:t>
+      </w:r>
+      <w:proofErr w:type="gramEnd"/>
+      <w:r>
+        <w:rPr>
+          <w:rFonts w:hint="eastAsia"/>
+        </w:rPr>
+        <w:t>Semiotic Squares</w:t>
+      </w:r>
+      <w:r>
+        <w:rPr>
+          <w:rFonts w:hint="eastAsia"/>
+        </w:rPr>
+        <w:t>"</w:t>
+      </w:r>
+      <w:r>
+        <w:rPr>
+          <w:rFonts w:hint="eastAsia"/>
+        </w:rPr>
+        <w:t>，是一种提炼式的对比分析（</w:t>
+      </w:r>
+      <w:r>
+        <w:rPr>
+          <w:rFonts w:hint="eastAsia"/>
+        </w:rPr>
+        <w:t>Oppositional Analyses</w:t>
+      </w:r>
+      <w:r>
+        <w:rPr>
+          <w:rFonts w:hint="eastAsia"/>
+        </w:rPr>
+        <w:t>）方法，</w:t>
+      </w:r>
+      <w:r>
+        <w:rPr>
+          <w:rFonts w:hint="eastAsia"/>
+        </w:rPr>
+        <w:lastRenderedPageBreak/>
+        <w:t>通过将给定的两个相反的概念</w:t>
+      </w:r>
+      <w:r>
+        <w:rPr>
+          <w:rFonts w:hint="eastAsia"/>
+        </w:rPr>
+        <w:t>/</w:t>
+      </w:r>
+      <w:r>
+        <w:rPr>
+          <w:rFonts w:hint="eastAsia"/>
+        </w:rPr>
+        <w:t>事例（如</w:t>
+      </w:r>
+      <w:r>
+        <w:rPr>
+          <w:rFonts w:hint="eastAsia"/>
+        </w:rPr>
+        <w:t xml:space="preserve"> </w:t>
+      </w:r>
+      <w:r>
+        <w:rPr>
+          <w:rFonts w:hint="eastAsia"/>
+        </w:rPr>
+        <w:t>“生命（</w:t>
+      </w:r>
+      <w:r>
+        <w:rPr>
+          <w:rFonts w:hint="eastAsia"/>
+        </w:rPr>
+        <w:t>Life</w:t>
+      </w:r>
+      <w:r>
+        <w:rPr>
+          <w:rFonts w:hint="eastAsia"/>
+        </w:rPr>
+        <w:t>）”和“死亡（</w:t>
+      </w:r>
+      <w:r>
+        <w:rPr>
+          <w:rFonts w:hint="eastAsia"/>
+        </w:rPr>
+        <w:t>Death</w:t>
+      </w:r>
+      <w:r>
+        <w:rPr>
+          <w:rFonts w:hint="eastAsia"/>
+        </w:rPr>
+        <w:t>）”）的分析类型拓展到</w:t>
+      </w:r>
+      <w:r>
+        <w:rPr>
+          <w:rFonts w:hint="eastAsia"/>
+        </w:rPr>
+        <w:t>4</w:t>
+      </w:r>
+      <w:r>
+        <w:rPr>
+          <w:rFonts w:hint="eastAsia"/>
+        </w:rPr>
+        <w:t>类（如“生命（</w:t>
+      </w:r>
+      <w:r>
+        <w:rPr>
+          <w:rFonts w:hint="eastAsia"/>
+        </w:rPr>
+        <w:t>Life</w:t>
+      </w:r>
+      <w:r>
+        <w:rPr>
+          <w:rFonts w:hint="eastAsia"/>
+        </w:rPr>
+        <w:t>）”、“死亡（</w:t>
+      </w:r>
+      <w:r>
+        <w:rPr>
+          <w:rFonts w:hint="eastAsia"/>
+        </w:rPr>
+        <w:t>Death</w:t>
+      </w:r>
+      <w:r>
+        <w:rPr>
+          <w:rFonts w:hint="eastAsia"/>
+        </w:rPr>
+        <w:t>）”、“生死相间（也就是活死人，</w:t>
+      </w:r>
+      <w:r>
+        <w:rPr>
+          <w:rFonts w:hint="eastAsia"/>
+        </w:rPr>
+        <w:t>The Living Dead</w:t>
+      </w:r>
+      <w:r>
+        <w:rPr>
+          <w:rFonts w:hint="eastAsia"/>
+        </w:rPr>
+        <w:t>）”、“非生非死（天使，</w:t>
+      </w:r>
+      <w:r>
+        <w:rPr>
+          <w:rFonts w:hint="eastAsia"/>
+        </w:rPr>
+        <w:t>Angels</w:t>
+      </w:r>
+      <w:r>
+        <w:rPr>
+          <w:rFonts w:hint="eastAsia"/>
+        </w:rPr>
+        <w:t>）”，有时还可以拓展到</w:t>
+      </w:r>
+      <w:r>
+        <w:rPr>
+          <w:rFonts w:hint="eastAsia"/>
+        </w:rPr>
+        <w:t>8</w:t>
+      </w:r>
+      <w:r>
+        <w:rPr>
+          <w:rFonts w:hint="eastAsia"/>
+        </w:rPr>
+        <w:t>个或</w:t>
+      </w:r>
+      <w:r>
+        <w:rPr>
+          <w:rFonts w:hint="eastAsia"/>
+        </w:rPr>
+        <w:t>10</w:t>
+      </w:r>
+      <w:r>
+        <w:rPr>
+          <w:rFonts w:hint="eastAsia"/>
+        </w:rPr>
+        <w:t>个分析维度。以下是符号方块的结构示意图：</w:t>
+      </w:r>
+    </w:p>
+    <w:p>
+      <w:pPr>
+        <w:ind w:firstLine="480"/>
+      </w:pPr>
+      <w:r>
+        <w:rPr>
+          <w:rFonts w:hint="eastAsia"/>
+        </w:rPr>
+        <w:t>说明：“</w:t>
+      </w:r>
+      <w:r>
+        <w:rPr>
+          <w:rFonts w:hint="eastAsia"/>
+        </w:rPr>
+        <w:t>+</w:t>
+      </w:r>
+      <w:r>
+        <w:rPr>
+          <w:rFonts w:hint="eastAsia"/>
+        </w:rPr>
+        <w:t>”符号将</w:t>
+      </w:r>
+      <w:proofErr w:type="gramStart"/>
+      <w:r>
+        <w:rPr>
+          <w:rFonts w:hint="eastAsia"/>
+        </w:rPr>
+        <w:t>2</w:t>
+      </w:r>
+      <w:r>
+        <w:rPr>
+          <w:rFonts w:hint="eastAsia"/>
+        </w:rPr>
+        <w:t>个词项组合</w:t>
+      </w:r>
+      <w:proofErr w:type="gramEnd"/>
+      <w:r>
+        <w:rPr>
+          <w:rFonts w:hint="eastAsia"/>
+        </w:rPr>
+        <w:t>成一个“元词项（</w:t>
+      </w:r>
+      <w:proofErr w:type="spellStart"/>
+      <w:r>
+        <w:rPr>
+          <w:rFonts w:hint="eastAsia"/>
+        </w:rPr>
+        <w:t>Metaterm</w:t>
+      </w:r>
+      <w:proofErr w:type="spellEnd"/>
+      <w:r>
+        <w:rPr>
+          <w:rFonts w:hint="eastAsia"/>
+        </w:rPr>
+        <w:t>）”，也称“复合词（</w:t>
+      </w:r>
+      <w:r>
+        <w:rPr>
+          <w:rFonts w:hint="eastAsia"/>
+        </w:rPr>
+        <w:t>Compound Term</w:t>
+      </w:r>
+      <w:r>
+        <w:rPr>
+          <w:rFonts w:hint="eastAsia"/>
+        </w:rPr>
+        <w:t>）”，例如，</w:t>
+      </w:r>
+      <w:r>
+        <w:rPr>
+          <w:rFonts w:hint="eastAsia"/>
+        </w:rPr>
+        <w:t>5</w:t>
+      </w:r>
+      <w:r>
+        <w:rPr>
+          <w:rFonts w:hint="eastAsia"/>
+        </w:rPr>
+        <w:t>是</w:t>
+      </w:r>
+      <w:r>
+        <w:rPr>
+          <w:rFonts w:hint="eastAsia"/>
+        </w:rPr>
+        <w:t>1</w:t>
+      </w:r>
+      <w:r>
+        <w:rPr>
+          <w:rFonts w:hint="eastAsia"/>
+        </w:rPr>
+        <w:t>和</w:t>
+      </w:r>
+      <w:r>
+        <w:rPr>
+          <w:rFonts w:hint="eastAsia"/>
+        </w:rPr>
+        <w:t>2</w:t>
+      </w:r>
+      <w:r>
+        <w:rPr>
+          <w:rFonts w:hint="eastAsia"/>
+        </w:rPr>
+        <w:t>的复合结果。</w:t>
+      </w:r>
+    </w:p>
+    <w:p>
+      <w:pPr>
+        <w:ind w:firstLine="480"/>
+        <w:rPr>
+          <w:rFonts w:hint="eastAsia"/>
+        </w:rPr>
+      </w:pPr>
+      <w:r>
+        <w:rPr>
+          <w:rFonts w:hint="eastAsia"/>
+        </w:rPr>
+        <w:t>（</w:t>
+      </w:r>
+      <w:r>
+        <w:rPr>
+          <w:rFonts w:hint="eastAsia"/>
+        </w:rPr>
+        <w:t>1</w:t>
+      </w:r>
+      <w:r>
+        <w:rPr>
+          <w:rFonts w:hint="eastAsia"/>
+        </w:rPr>
+        <w:t>）词项（</w:t>
+      </w:r>
+      <w:r>
+        <w:rPr>
+          <w:rFonts w:hint="eastAsia"/>
+        </w:rPr>
+        <w:t>Terms</w:t>
+      </w:r>
+      <w:r>
+        <w:rPr>
+          <w:rFonts w:hint="eastAsia"/>
+        </w:rPr>
+        <w:t>）</w:t>
+      </w:r>
+    </w:p>
+    <w:p>
+      <w:pPr>
+        <w:ind w:leftChars="300" w:left="720" w:firstLine="480"/>
+        <w:rPr>
+          <w:rFonts w:hint="eastAsia"/>
+        </w:rPr>
+      </w:pPr>
+      <w:r>
+        <w:rPr>
+          <w:rFonts w:hint="eastAsia"/>
+        </w:rPr>
+        <w:t xml:space="preserve">Semiotic Square </w:t>
+      </w:r>
+      <w:r>
+        <w:rPr>
+          <w:rFonts w:hint="eastAsia"/>
+        </w:rPr>
+        <w:t>由</w:t>
+      </w:r>
+      <w:proofErr w:type="gramStart"/>
+      <w:r>
+        <w:rPr>
+          <w:rFonts w:hint="eastAsia"/>
+        </w:rPr>
+        <w:t>4</w:t>
+      </w:r>
+      <w:r>
+        <w:rPr>
+          <w:rFonts w:hint="eastAsia"/>
+        </w:rPr>
+        <w:t>个词项组成</w:t>
+      </w:r>
+      <w:proofErr w:type="gramEnd"/>
+      <w:r>
+        <w:rPr>
+          <w:rFonts w:hint="eastAsia"/>
+        </w:rPr>
+        <w:t>：</w:t>
+      </w:r>
+      <w:r>
+        <w:rPr>
+          <w:rFonts w:hint="eastAsia"/>
+        </w:rPr>
+        <w:t>:</w:t>
+      </w:r>
+    </w:p>
+    <w:p>
+      <w:pPr>
+        <w:ind w:leftChars="300" w:left="720" w:firstLine="480"/>
+        <w:rPr>
+          <w:rFonts w:hint="eastAsia"/>
+        </w:rPr>
+      </w:pPr>
+      <w:r>
+        <w:rPr>
+          <w:rFonts w:hint="eastAsia"/>
+        </w:rPr>
+        <w:t>位置</w:t>
+      </w:r>
+      <w:r>
+        <w:rPr>
+          <w:rFonts w:hint="eastAsia"/>
+        </w:rPr>
+        <w:t xml:space="preserve">1 </w:t>
+      </w:r>
+      <w:r>
+        <w:rPr>
+          <w:rFonts w:hint="eastAsia"/>
+        </w:rPr>
+        <w:t>（</w:t>
+      </w:r>
+      <w:r>
+        <w:rPr>
+          <w:rFonts w:hint="eastAsia"/>
+        </w:rPr>
+        <w:t>Term 1</w:t>
+      </w:r>
+      <w:r>
+        <w:rPr>
+          <w:rFonts w:hint="eastAsia"/>
+        </w:rPr>
+        <w:t>）：</w:t>
+      </w:r>
+      <w:proofErr w:type="gramStart"/>
+      <w:r>
+        <w:rPr>
+          <w:rFonts w:hint="eastAsia"/>
+        </w:rPr>
+        <w:t>词项</w:t>
+      </w:r>
+      <w:proofErr w:type="gramEnd"/>
+      <w:r>
+        <w:rPr>
+          <w:rFonts w:hint="eastAsia"/>
+        </w:rPr>
+        <w:t>A</w:t>
+      </w:r>
+      <w:r>
+        <w:rPr>
+          <w:rFonts w:hint="eastAsia"/>
+        </w:rPr>
+        <w:t>（</w:t>
+      </w:r>
+      <w:r>
+        <w:rPr>
+          <w:rFonts w:hint="eastAsia"/>
+        </w:rPr>
+        <w:t>Term A</w:t>
+      </w:r>
+      <w:r>
+        <w:rPr>
+          <w:rFonts w:hint="eastAsia"/>
+        </w:rPr>
+        <w:t>）</w:t>
+      </w:r>
+    </w:p>
+    <w:p>
+      <w:pPr>
+        <w:ind w:leftChars="300" w:left="720" w:firstLine="480"/>
+        <w:rPr>
+          <w:rFonts w:hint="eastAsia"/>
+        </w:rPr>
+      </w:pPr>
+      <w:r>
+        <w:rPr>
+          <w:rFonts w:hint="eastAsia"/>
+        </w:rPr>
+        <w:t>位置</w:t>
+      </w:r>
+      <w:r>
+        <w:rPr>
+          <w:rFonts w:hint="eastAsia"/>
+        </w:rPr>
+        <w:t xml:space="preserve"> 2</w:t>
+      </w:r>
+      <w:r>
+        <w:rPr>
+          <w:rFonts w:hint="eastAsia"/>
+        </w:rPr>
+        <w:t>（</w:t>
+      </w:r>
+      <w:r>
+        <w:rPr>
+          <w:rFonts w:hint="eastAsia"/>
+        </w:rPr>
+        <w:t>Term 2</w:t>
+      </w:r>
+      <w:r>
+        <w:rPr>
+          <w:rFonts w:hint="eastAsia"/>
+        </w:rPr>
+        <w:t>）：</w:t>
+      </w:r>
+      <w:proofErr w:type="gramStart"/>
+      <w:r>
+        <w:rPr>
+          <w:rFonts w:hint="eastAsia"/>
+        </w:rPr>
+        <w:t>词项</w:t>
+      </w:r>
+      <w:proofErr w:type="gramEnd"/>
+      <w:r>
+        <w:rPr>
+          <w:rFonts w:hint="eastAsia"/>
+        </w:rPr>
+        <w:t>B</w:t>
+      </w:r>
+      <w:r>
+        <w:rPr>
+          <w:rFonts w:hint="eastAsia"/>
+        </w:rPr>
+        <w:t>（</w:t>
+      </w:r>
+      <w:r>
+        <w:rPr>
+          <w:rFonts w:hint="eastAsia"/>
+        </w:rPr>
+        <w:t>Term B</w:t>
+      </w:r>
+      <w:r>
+        <w:rPr>
+          <w:rFonts w:hint="eastAsia"/>
+        </w:rPr>
+        <w:t>）</w:t>
+      </w:r>
+    </w:p>
+    <w:p>
+      <w:pPr>
+        <w:ind w:leftChars="300" w:left="720" w:firstLine="480"/>
+        <w:rPr>
+          <w:rFonts w:hint="eastAsia"/>
+        </w:rPr>
+      </w:pPr>
+      <w:r>
+        <w:rPr>
+          <w:rFonts w:hint="eastAsia"/>
+        </w:rPr>
+        <w:t>位置</w:t>
+      </w:r>
+      <w:r>
+        <w:rPr>
+          <w:rFonts w:hint="eastAsia"/>
+        </w:rPr>
+        <w:t xml:space="preserve"> 3 (Term Not-2)</w:t>
+      </w:r>
+      <w:r>
+        <w:rPr>
+          <w:rFonts w:hint="eastAsia"/>
+        </w:rPr>
+        <w:t>：非</w:t>
+      </w:r>
+      <w:r>
+        <w:rPr>
+          <w:rFonts w:hint="eastAsia"/>
+        </w:rPr>
+        <w:t>B</w:t>
+      </w:r>
+      <w:r>
+        <w:rPr>
+          <w:rFonts w:hint="eastAsia"/>
+        </w:rPr>
+        <w:t>词项（</w:t>
+      </w:r>
+      <w:r>
+        <w:rPr>
+          <w:rFonts w:hint="eastAsia"/>
+        </w:rPr>
+        <w:t>Term Not-B</w:t>
+      </w:r>
+      <w:r>
+        <w:rPr>
+          <w:rFonts w:hint="eastAsia"/>
+        </w:rPr>
+        <w:t>）</w:t>
+      </w:r>
+    </w:p>
+    <w:p>
+      <w:pPr>
+        <w:ind w:leftChars="300" w:left="720" w:firstLine="480"/>
+        <w:rPr>
+          <w:rFonts w:hint="eastAsia"/>
+        </w:rPr>
+      </w:pPr>
+      <w:r>
+        <w:rPr>
+          <w:rFonts w:hint="eastAsia"/>
+        </w:rPr>
+        <w:t>位置</w:t>
+      </w:r>
+      <w:r>
+        <w:rPr>
+          <w:rFonts w:hint="eastAsia"/>
+        </w:rPr>
+        <w:t xml:space="preserve"> 4 (Term Not-1)</w:t>
+      </w:r>
+      <w:r>
+        <w:rPr>
+          <w:rFonts w:hint="eastAsia"/>
+        </w:rPr>
+        <w:t>：非</w:t>
+      </w:r>
+      <w:r>
+        <w:rPr>
+          <w:rFonts w:hint="eastAsia"/>
+        </w:rPr>
+        <w:t>A</w:t>
+      </w:r>
+      <w:r>
+        <w:rPr>
+          <w:rFonts w:hint="eastAsia"/>
+        </w:rPr>
+        <w:t>词项（</w:t>
+      </w:r>
+      <w:r>
+        <w:rPr>
+          <w:rFonts w:hint="eastAsia"/>
+        </w:rPr>
+        <w:t>Term Not-A</w:t>
+      </w:r>
+      <w:r>
+        <w:rPr>
+          <w:rFonts w:hint="eastAsia"/>
+        </w:rPr>
+        <w:t>）</w:t>
+      </w:r>
+    </w:p>
+    <w:p>
+      <w:pPr>
+        <w:ind w:leftChars="300" w:left="720" w:firstLine="480"/>
+        <w:rPr>
+          <w:rFonts w:hint="eastAsia"/>
+        </w:rPr>
+      </w:pPr>
+      <w:r>
+        <w:rPr>
+          <w:rFonts w:hint="eastAsia"/>
+        </w:rPr>
+        <w:t>Term A</w:t>
+      </w:r>
+      <w:r>
+        <w:rPr>
+          <w:rFonts w:hint="eastAsia"/>
+        </w:rPr>
+        <w:t>和</w:t>
+      </w:r>
+      <w:proofErr w:type="spellStart"/>
+      <w:r>
+        <w:rPr>
+          <w:rFonts w:hint="eastAsia"/>
+        </w:rPr>
+        <w:t>TermB</w:t>
+      </w:r>
+      <w:proofErr w:type="spellEnd"/>
+      <w:r>
+        <w:rPr>
+          <w:rFonts w:hint="eastAsia"/>
+        </w:rPr>
+        <w:t>是相反的两个概念，二者是对立关系，这是“符号方块”的基础，另外两项是通过对</w:t>
+      </w:r>
+      <w:r>
+        <w:rPr>
+          <w:rFonts w:hint="eastAsia"/>
+        </w:rPr>
+        <w:t>Term A</w:t>
+      </w:r>
+      <w:r>
+        <w:rPr>
+          <w:rFonts w:hint="eastAsia"/>
+        </w:rPr>
+        <w:t>和</w:t>
+      </w:r>
+      <w:r>
+        <w:rPr>
+          <w:rFonts w:hint="eastAsia"/>
+        </w:rPr>
+        <w:t>Term B</w:t>
+      </w:r>
+      <w:r>
+        <w:rPr>
+          <w:rFonts w:hint="eastAsia"/>
+        </w:rPr>
+        <w:t>取反而获得。</w:t>
+      </w:r>
+    </w:p>
+    <w:p>
+      <w:pPr>
+        <w:ind w:firstLine="480"/>
+        <w:rPr>
+          <w:rFonts w:hint="eastAsia"/>
+        </w:rPr>
+      </w:pPr>
+      <w:r>
+        <w:rPr>
+          <w:rFonts w:hint="eastAsia"/>
+        </w:rPr>
+        <w:t>（</w:t>
+      </w:r>
+      <w:r>
+        <w:rPr>
+          <w:rFonts w:hint="eastAsia"/>
+        </w:rPr>
+        <w:t>2</w:t>
+      </w:r>
+      <w:r>
+        <w:rPr>
+          <w:rFonts w:hint="eastAsia"/>
+        </w:rPr>
+        <w:t>）</w:t>
+      </w:r>
+      <w:proofErr w:type="gramStart"/>
+      <w:r>
+        <w:rPr>
+          <w:rFonts w:hint="eastAsia"/>
+        </w:rPr>
+        <w:t>元词项</w:t>
+      </w:r>
+      <w:proofErr w:type="gramEnd"/>
+      <w:r>
+        <w:rPr>
+          <w:rFonts w:hint="eastAsia"/>
+        </w:rPr>
+        <w:t xml:space="preserve"> (</w:t>
+      </w:r>
+      <w:proofErr w:type="spellStart"/>
+      <w:r>
+        <w:rPr>
+          <w:rFonts w:hint="eastAsia"/>
+        </w:rPr>
+        <w:t>Metaterms</w:t>
+      </w:r>
+      <w:proofErr w:type="spellEnd"/>
+      <w:r>
+        <w:rPr>
+          <w:rFonts w:hint="eastAsia"/>
+        </w:rPr>
+        <w:t>)</w:t>
+      </w:r>
+    </w:p>
+    <w:p>
+      <w:pPr>
+        <w:ind w:firstLine="480"/>
+      </w:pPr>
+      <w:r>
+        <w:rPr>
+          <w:rFonts w:hint="eastAsia"/>
+        </w:rPr>
+        <w:t>Semiotic Square</w:t>
+      </w:r>
+      <w:r>
+        <w:rPr>
+          <w:rFonts w:hint="eastAsia"/>
+        </w:rPr>
+        <w:t>囊括</w:t>
+      </w:r>
+      <w:r>
+        <w:rPr>
+          <w:rFonts w:hint="eastAsia"/>
+        </w:rPr>
+        <w:t>6</w:t>
+      </w:r>
+      <w:r>
+        <w:rPr>
+          <w:rFonts w:hint="eastAsia"/>
+        </w:rPr>
+        <w:t>个</w:t>
+      </w:r>
+      <w:proofErr w:type="gramStart"/>
+      <w:r>
+        <w:rPr>
+          <w:rFonts w:hint="eastAsia"/>
+        </w:rPr>
+        <w:t>元词项</w:t>
+      </w:r>
+      <w:proofErr w:type="gramEnd"/>
+      <w:r>
+        <w:rPr>
+          <w:rFonts w:hint="eastAsia"/>
+        </w:rPr>
+        <w:t>。这些</w:t>
+      </w:r>
+      <w:proofErr w:type="gramStart"/>
+      <w:r>
+        <w:rPr>
+          <w:rFonts w:hint="eastAsia"/>
+        </w:rPr>
+        <w:t>元词项</w:t>
+      </w:r>
+      <w:proofErr w:type="gramEnd"/>
+      <w:r>
+        <w:rPr>
+          <w:rFonts w:hint="eastAsia"/>
+        </w:rPr>
+        <w:t>由上面的</w:t>
+      </w:r>
+      <w:r>
+        <w:rPr>
+          <w:rFonts w:hint="eastAsia"/>
+        </w:rPr>
+        <w:t>4</w:t>
+      </w:r>
+      <w:r>
+        <w:rPr>
+          <w:rFonts w:hint="eastAsia"/>
+        </w:rPr>
+        <w:t>个</w:t>
+      </w:r>
+      <w:proofErr w:type="gramStart"/>
+      <w:r>
+        <w:rPr>
+          <w:rFonts w:hint="eastAsia"/>
+        </w:rPr>
+        <w:t>基础词项组合</w:t>
+      </w:r>
+      <w:proofErr w:type="gramEnd"/>
+      <w:r>
+        <w:rPr>
+          <w:rFonts w:hint="eastAsia"/>
+        </w:rPr>
+        <w:t>而成，其中的绝大部分</w:t>
+      </w:r>
+      <w:proofErr w:type="gramStart"/>
+      <w:r>
+        <w:rPr>
+          <w:rFonts w:hint="eastAsia"/>
+        </w:rPr>
+        <w:t>元词项</w:t>
+      </w:r>
+      <w:proofErr w:type="gramEnd"/>
+      <w:r>
+        <w:rPr>
+          <w:rFonts w:hint="eastAsia"/>
+        </w:rPr>
+        <w:t>已被命名。</w:t>
+      </w:r>
+    </w:p>
+    <w:p>
+      <w:pPr>
+        <w:ind w:firstLine="480"/>
+        <w:rPr>
+          <w:rFonts w:hint="eastAsia"/>
+        </w:rPr>
+      </w:pPr>
+      <w:r>
+        <w:rPr>
+          <w:rFonts w:hint="eastAsia"/>
+        </w:rPr>
+        <w:t>位置</w:t>
+      </w:r>
+      <w:r>
+        <w:rPr>
+          <w:rFonts w:hint="eastAsia"/>
+        </w:rPr>
+        <w:t>5 (Term 1 + Term 2):</w:t>
+      </w:r>
+      <w:r>
+        <w:rPr>
+          <w:rFonts w:hint="eastAsia"/>
+        </w:rPr>
+        <w:t>复合词项（</w:t>
+      </w:r>
+      <w:r>
+        <w:rPr>
+          <w:rFonts w:hint="eastAsia"/>
+        </w:rPr>
+        <w:t>Complex Term</w:t>
+      </w:r>
+      <w:r>
+        <w:rPr>
+          <w:rFonts w:hint="eastAsia"/>
+        </w:rPr>
+        <w:t>）</w:t>
+      </w:r>
+    </w:p>
+    <w:p>
+      <w:pPr>
+        <w:ind w:firstLine="480"/>
+        <w:rPr>
+          <w:rFonts w:hint="eastAsia"/>
+        </w:rPr>
+      </w:pPr>
+      <w:r>
+        <w:rPr>
+          <w:rFonts w:hint="eastAsia"/>
+        </w:rPr>
+        <w:t>位置</w:t>
+      </w:r>
+      <w:r>
+        <w:rPr>
+          <w:rFonts w:hint="eastAsia"/>
+        </w:rPr>
+        <w:t>6 (Term 3 + Term 4):</w:t>
+      </w:r>
+      <w:r>
+        <w:rPr>
+          <w:rFonts w:hint="eastAsia"/>
+        </w:rPr>
+        <w:t>中立词项（</w:t>
+      </w:r>
+      <w:r>
+        <w:rPr>
+          <w:rFonts w:hint="eastAsia"/>
+        </w:rPr>
+        <w:t>Neutral Term</w:t>
+      </w:r>
+      <w:r>
+        <w:rPr>
+          <w:rFonts w:hint="eastAsia"/>
+        </w:rPr>
+        <w:t>）</w:t>
+      </w:r>
+    </w:p>
+    <w:p>
+      <w:pPr>
+        <w:ind w:firstLine="480"/>
+        <w:rPr>
+          <w:rFonts w:hint="eastAsia"/>
+        </w:rPr>
+      </w:pPr>
+      <w:r>
+        <w:rPr>
+          <w:rFonts w:hint="eastAsia"/>
+        </w:rPr>
+        <w:t>位置</w:t>
+      </w:r>
+      <w:r>
+        <w:rPr>
+          <w:rFonts w:hint="eastAsia"/>
+        </w:rPr>
+        <w:t>7 (Term 1 + Term 3):</w:t>
+      </w:r>
+      <w:r>
+        <w:rPr>
+          <w:rFonts w:hint="eastAsia"/>
+        </w:rPr>
+        <w:t>正向系（</w:t>
+      </w:r>
+      <w:r>
+        <w:rPr>
+          <w:rFonts w:hint="eastAsia"/>
+        </w:rPr>
+        <w:t>Positive Deixis</w:t>
+      </w:r>
+      <w:r>
+        <w:rPr>
+          <w:rFonts w:hint="eastAsia"/>
+        </w:rPr>
+        <w:t>）</w:t>
+      </w:r>
+    </w:p>
+    <w:p>
+      <w:pPr>
+        <w:ind w:firstLine="480"/>
+        <w:rPr>
+          <w:rFonts w:hint="eastAsia"/>
+        </w:rPr>
+      </w:pPr>
+      <w:r>
+        <w:rPr>
+          <w:rFonts w:hint="eastAsia"/>
+        </w:rPr>
+        <w:t>位置</w:t>
+      </w:r>
+      <w:r>
+        <w:rPr>
+          <w:rFonts w:hint="eastAsia"/>
+        </w:rPr>
+        <w:t>8 (Term 2 + Term 4):</w:t>
+      </w:r>
+      <w:r>
+        <w:rPr>
+          <w:rFonts w:hint="eastAsia"/>
+        </w:rPr>
+        <w:t>负向系（</w:t>
+      </w:r>
+      <w:r>
+        <w:rPr>
+          <w:rFonts w:hint="eastAsia"/>
+        </w:rPr>
+        <w:t>Negative Deixis</w:t>
+      </w:r>
+      <w:r>
+        <w:rPr>
+          <w:rFonts w:hint="eastAsia"/>
+        </w:rPr>
+        <w:t>）</w:t>
+      </w:r>
+    </w:p>
+    <w:p>
+      <w:pPr>
+        <w:ind w:firstLine="480"/>
+        <w:rPr>
+          <w:rFonts w:hint="eastAsia"/>
+        </w:rPr>
+      </w:pPr>
+      <w:r>
+        <w:rPr>
+          <w:rFonts w:hint="eastAsia"/>
+        </w:rPr>
+        <w:t>位置</w:t>
+      </w:r>
+      <w:r>
+        <w:rPr>
+          <w:rFonts w:hint="eastAsia"/>
+        </w:rPr>
+        <w:t>9</w:t>
+      </w:r>
+      <w:r>
+        <w:rPr>
+          <w:rFonts w:hint="eastAsia"/>
+        </w:rPr>
+        <w:t>（</w:t>
+      </w:r>
+      <w:r>
+        <w:rPr>
+          <w:rFonts w:hint="eastAsia"/>
+        </w:rPr>
+        <w:t>Term 1 + Term 4):</w:t>
+      </w:r>
+      <w:r>
+        <w:rPr>
+          <w:rFonts w:hint="eastAsia"/>
+        </w:rPr>
+        <w:t>未命名（</w:t>
+      </w:r>
+      <w:r>
+        <w:rPr>
+          <w:rFonts w:hint="eastAsia"/>
+        </w:rPr>
+        <w:t>Unnamed</w:t>
+      </w:r>
+      <w:r>
+        <w:rPr>
+          <w:rFonts w:hint="eastAsia"/>
+        </w:rPr>
+        <w:t>）</w:t>
+      </w:r>
+    </w:p>
+    <w:p>
+      <w:pPr>
+        <w:ind w:firstLine="480"/>
+        <w:rPr>
+          <w:rFonts w:hint="eastAsia"/>
+        </w:rPr>
+      </w:pPr>
+      <w:r>
+        <w:rPr>
+          <w:rFonts w:hint="eastAsia"/>
+        </w:rPr>
+        <w:t>位置</w:t>
+      </w:r>
+      <w:r>
+        <w:rPr>
+          <w:rFonts w:hint="eastAsia"/>
+        </w:rPr>
+        <w:t>10</w:t>
+      </w:r>
+      <w:r>
+        <w:rPr>
+          <w:rFonts w:hint="eastAsia"/>
+        </w:rPr>
+        <w:t>（</w:t>
+      </w:r>
+      <w:r>
+        <w:rPr>
+          <w:rFonts w:hint="eastAsia"/>
+        </w:rPr>
+        <w:t>Term 2 + Term 3):</w:t>
+      </w:r>
+      <w:r>
+        <w:rPr>
+          <w:rFonts w:hint="eastAsia"/>
+        </w:rPr>
+        <w:t>未命名（</w:t>
+      </w:r>
+      <w:r>
+        <w:rPr>
+          <w:rFonts w:hint="eastAsia"/>
+        </w:rPr>
+        <w:t>Unnamed</w:t>
+      </w:r>
+      <w:r>
+        <w:rPr>
+          <w:rFonts w:hint="eastAsia"/>
+        </w:rPr>
+        <w:t>）</w:t>
+      </w:r>
+    </w:p>
+    <w:p>
+      <w:pPr>
+        <w:ind w:firstLine="480"/>
+      </w:pPr>
+      <w:r>
+        <w:rPr>
+          <w:noProof/>
+        </w:rPr>
+        <w:lastRenderedPageBreak/>
+        <w:drawing>
+          <wp:anchor distT="0" distB="0" distL="114300" distR="114300" simplePos="0" relativeHeight="251663872" behindDoc="0" locked="0" layoutInCell="1" allowOverlap="1">
+            <wp:simplePos x="0" y="0"/>
+            <wp:positionH relativeFrom="column">
+              <wp:posOffset>323850</wp:posOffset>
+            </wp:positionH>
+            <wp:positionV relativeFrom="paragraph">
+              <wp:posOffset>657860</wp:posOffset>
+            </wp:positionV>
+            <wp:extent cx="5399405" cy="3862070"/>
+            <wp:effectExtent l="0" t="0" r="0" b="5080"/>
+            <wp:wrapTopAndBottom/>
+            <wp:docPr id="4" name="图片 4"/>
+            <wp:cNvGraphicFramePr>
+              <a:graphicFrameLocks xmlns:a="http://schemas.openxmlformats.org/drawingml/2006/main" noChangeAspect="1"/>
+            </wp:cNvGraphicFramePr>
+            <a:graphic xmlns:a="http://schemas.openxmlformats.org/drawingml/2006/main">
+              <a:graphicData uri="http://schemas.openxmlformats.org/drawingml/2006/picture">
+                <pic:pic xmlns:pic="http://schemas.openxmlformats.org/drawingml/2006/picture">
+                  <pic:nvPicPr>
+                    <pic:cNvPr id="0" name="Picture 3"/>
+                    <pic:cNvPicPr>
+                      <a:picLocks noChangeAspect="1" noChangeArrowheads="1"/>
+                    </pic:cNvPicPr>
+                  </pic:nvPicPr>
+                  <pic:blipFill>
+                    <a:blip r:embed="rId16">
+                      <a:extLst>
+                        <a:ext uri="{28A0092B-C50C-407E-A947-70E740481C1C}">
+                          <a14:useLocalDpi xmlns:a14="http://schemas.microsoft.com/office/drawing/2010/main" val="0"/>
+                        </a:ext>
+                      </a:extLst>
+                    </a:blip>
+                    <a:srcRect/>
+                    <a:stretch>
+                      <a:fillRect/>
+                    </a:stretch>
+                  </pic:blipFill>
+                  <pic:spPr bwMode="auto">
+                    <a:xfrm>
+                      <a:off x="0" y="0"/>
+                      <a:ext cx="5399405" cy="3862070"/>
+                    </a:xfrm>
+                    <a:prstGeom prst="rect">
+                      <a:avLst/>
+                    </a:prstGeom>
+                    <a:noFill/>
+                    <a:ln>
+                      <a:noFill/>
+                    </a:ln>
+                  </pic:spPr>
+                </pic:pic>
+              </a:graphicData>
+            </a:graphic>
+            <wp14:sizeRelH relativeFrom="page">
+              <wp14:pctWidth>0</wp14:pctWidth>
+            </wp14:sizeRelH>
+            <wp14:sizeRelV relativeFrom="page">
+              <wp14:pctHeight>0</wp14:pctHeight>
+            </wp14:sizeRelV>
+          </wp:anchor>
+        </w:drawing>
+      </w:r>
+      <w:r>
+        <w:rPr>
+          <w:rFonts w:hint="eastAsia"/>
+        </w:rPr>
+        <w:t>下面以“男性”和“女性”这两个相对的概念来举个例子，注意其中错综复杂的逻辑关系</w:t>
+      </w:r>
+      <w:r>
+        <w:rPr>
+          <w:rFonts w:hint="eastAsia"/>
+        </w:rPr>
+        <w:t>/</w:t>
+      </w:r>
+      <w:r>
+        <w:rPr>
+          <w:rFonts w:hint="eastAsia"/>
+        </w:rPr>
+        <w:t>类型。</w:t>
+      </w:r>
+    </w:p>
+    <w:p>
+      <w:pPr>
+        <w:ind w:firstLine="480"/>
+      </w:pPr>
+      <w:r>
+        <w:rPr>
+          <w:rFonts w:hint="eastAsia"/>
+        </w:rPr>
+        <w:t>用</w:t>
+      </w:r>
+      <w:r>
+        <w:rPr>
+          <w:rFonts w:hint="eastAsia"/>
+        </w:rPr>
+        <w:t>Semiotic Squares</w:t>
+      </w:r>
+      <w:r>
+        <w:rPr>
+          <w:rFonts w:hint="eastAsia"/>
+        </w:rPr>
+        <w:t>进行分析的结果如下图所示</w:t>
+      </w:r>
+      <w:r>
+        <w:rPr>
+          <w:rFonts w:hint="eastAsia"/>
+        </w:rPr>
+        <w:t>：</w:t>
+      </w:r>
+    </w:p>
+    <w:tbl>
+      <w:tblPr>
+        <w:tblStyle w:val="ad"/>
+        <w:tblW w:w="0" w:type="auto"/>
+        <w:tblLook w:val="04A0" w:firstRow="1" w:lastRow="0" w:firstColumn="1" w:lastColumn="0" w:noHBand="0" w:noVBand="1"/>
+      </w:tblPr>
+      <w:tblGrid>
+        <w:gridCol w:w="2141"/>
+        <w:gridCol w:w="2140"/>
+        <w:gridCol w:w="2140"/>
+        <w:gridCol w:w="2072"/>
+      </w:tblGrid>
+      <w:tr>
+        <w:tc>
+          <w:tcPr>
+            <w:tcW w:w="2141" w:type="dxa"/>
+          </w:tcPr>
+          <w:p>
+            <w:pPr>
+              <w:ind w:firstLineChars="0" w:firstLine="0"/>
+              <w:rPr>
+                <w:rFonts w:hint="eastAsia"/>
+              </w:rPr>
+            </w:pPr>
+            <w:r>
+              <w:rPr>
+                <w:rFonts w:hint="eastAsia"/>
+              </w:rPr>
+              <w:t>朝代</w:t>
+            </w:r>
+          </w:p>
+        </w:tc>
+        <w:tc>
+          <w:tcPr>
+            <w:tcW w:w="2140" w:type="dxa"/>
+          </w:tcPr>
+          <w:p>
+            <w:pPr>
+              <w:ind w:firstLineChars="0" w:firstLine="0"/>
+              <w:rPr>
+                <w:rFonts w:hint="eastAsia"/>
+              </w:rPr>
+            </w:pPr>
+            <w:r>
+              <w:rPr>
+                <w:rFonts w:hint="eastAsia"/>
+              </w:rPr>
+              <w:t>独有高频</w:t>
+            </w:r>
+            <w:r>
+              <w:rPr>
+                <w:rFonts w:hint="eastAsia"/>
+              </w:rPr>
+              <w:t>字</w:t>
+            </w:r>
+          </w:p>
+        </w:tc>
+        <w:tc>
+          <w:tcPr>
+            <w:tcW w:w="2140" w:type="dxa"/>
+          </w:tcPr>
+          <w:p>
+            <w:pPr>
+              <w:ind w:firstLineChars="0" w:firstLine="0"/>
+              <w:rPr>
+                <w:rFonts w:hint="eastAsia"/>
+              </w:rPr>
+            </w:pPr>
+            <w:r>
+              <w:rPr>
+                <w:rFonts w:hint="eastAsia"/>
+              </w:rPr>
+              <w:t>字</w:t>
+            </w:r>
+            <w:r>
+              <w:rPr>
+                <w:rFonts w:hint="eastAsia"/>
+              </w:rPr>
+              <w:t>频</w:t>
+            </w:r>
+          </w:p>
+        </w:tc>
+        <w:tc>
+          <w:tcPr>
+            <w:tcW w:w="2072" w:type="dxa"/>
+          </w:tcPr>
+          <w:p>
+            <w:pPr>
+              <w:ind w:firstLineChars="0" w:firstLine="0"/>
+              <w:rPr>
+                <w:rFonts w:hint="eastAsia"/>
+              </w:rPr>
+            </w:pPr>
+            <w:r>
+              <w:rPr>
+                <w:rFonts w:hint="eastAsia"/>
+              </w:rPr>
+              <w:t>词云</w:t>
+            </w:r>
+          </w:p>
+        </w:tc>
+      </w:tr>
+      <w:tr>
+        <w:tc>
+          <w:tcPr>
+            <w:tcW w:w="2141" w:type="dxa"/>
+            <w:vMerge w:val="restart"/>
+          </w:tcPr>
+          <w:p>
+            <w:pPr>
+              <w:ind w:firstLineChars="0" w:firstLine="0"/>
+              <w:rPr>
+                <w:rFonts w:hint="eastAsia"/>
+              </w:rPr>
+            </w:pPr>
+            <w:r>
+              <w:rPr>
+                <w:rFonts w:hint="eastAsia"/>
+              </w:rPr>
+              <w:t>唐朝</w:t>
+            </w:r>
+          </w:p>
+        </w:tc>
+        <w:tc>
+          <w:tcPr>
+            <w:tcW w:w="2140" w:type="dxa"/>
+          </w:tcPr>
+          <w:p>
+            <w:pPr>
+              <w:ind w:firstLineChars="0" w:firstLine="0"/>
+              <w:rPr>
+                <w:rFonts w:hint="eastAsia"/>
+              </w:rPr>
+            </w:pPr>
+          </w:p>
+        </w:tc>
+        <w:tc>
+          <w:tcPr>
+            <w:tcW w:w="2140" w:type="dxa"/>
+          </w:tcPr>
+          <w:p>
+            <w:pPr>
+              <w:ind w:firstLineChars="0" w:firstLine="0"/>
+              <w:rPr>
+                <w:rFonts w:hint="eastAsia"/>
+              </w:rPr>
+            </w:pPr>
+          </w:p>
+        </w:tc>
+        <w:tc>
+          <w:tcPr>
+            <w:tcW w:w="2072" w:type="dxa"/>
+            <w:vMerge w:val="restart"/>
+          </w:tcPr>
+          <w:p>
+            <w:pPr>
+              <w:ind w:firstLineChars="0" w:firstLine="0"/>
+              <w:rPr>
+                <w:rFonts w:hint="eastAsia"/>
+              </w:rPr>
+            </w:pPr>
+          </w:p>
+        </w:tc>
+      </w:tr>
+      <w:tr>
+        <w:tc>
+          <w:tcPr>
+            <w:tcW w:w="2141" w:type="dxa"/>
+            <w:vMerge/>
+          </w:tcPr>
+          <w:p>
+            <w:pPr>
+              <w:ind w:firstLineChars="0" w:firstLine="0"/>
+              <w:rPr>
+                <w:rFonts w:hint="eastAsia"/>
+              </w:rPr>
+            </w:pPr>
+          </w:p>
+        </w:tc>
+        <w:tc>
+          <w:tcPr>
+            <w:tcW w:w="2140" w:type="dxa"/>
+          </w:tcPr>
+          <w:p>
+            <w:pPr>
+              <w:ind w:firstLineChars="0" w:firstLine="0"/>
+              <w:rPr>
+                <w:rFonts w:hint="eastAsia"/>
+              </w:rPr>
+            </w:pPr>
+          </w:p>
+        </w:tc>
+        <w:tc>
+          <w:tcPr>
+            <w:tcW w:w="2140" w:type="dxa"/>
+          </w:tcPr>
+          <w:p>
+            <w:pPr>
+              <w:ind w:firstLineChars="0" w:firstLine="0"/>
+              <w:rPr>
+                <w:rFonts w:hint="eastAsia"/>
+              </w:rPr>
+            </w:pPr>
+          </w:p>
+        </w:tc>
+        <w:tc>
+          <w:tcPr>
+            <w:tcW w:w="2072" w:type="dxa"/>
+            <w:vMerge/>
+          </w:tcPr>
+          <w:p>
+            <w:pPr>
+              <w:ind w:firstLineChars="0" w:firstLine="0"/>
+              <w:rPr>
+                <w:rFonts w:hint="eastAsia"/>
+              </w:rPr>
+            </w:pPr>
+          </w:p>
+        </w:tc>
+      </w:tr>
+      <w:tr>
+        <w:tc>
+          <w:tcPr>
+            <w:tcW w:w="2141" w:type="dxa"/>
+            <w:vMerge/>
+          </w:tcPr>
+          <w:p>
+            <w:pPr>
+              <w:ind w:firstLineChars="0" w:firstLine="0"/>
+              <w:rPr>
+                <w:rFonts w:hint="eastAsia"/>
+              </w:rPr>
+            </w:pPr>
+          </w:p>
+        </w:tc>
+        <w:tc>
+          <w:tcPr>
+            <w:tcW w:w="2140" w:type="dxa"/>
+          </w:tcPr>
+          <w:p>
+            <w:pPr>
+              <w:ind w:firstLineChars="0" w:firstLine="0"/>
+              <w:rPr>
+                <w:rFonts w:hint="eastAsia"/>
+              </w:rPr>
+            </w:pPr>
+          </w:p>
+        </w:tc>
+        <w:tc>
+          <w:tcPr>
+            <w:tcW w:w="2140" w:type="dxa"/>
+          </w:tcPr>
+          <w:p>
+            <w:pPr>
+              <w:ind w:firstLineChars="0" w:firstLine="0"/>
+              <w:rPr>
+                <w:rFonts w:hint="eastAsia"/>
+              </w:rPr>
+            </w:pPr>
+          </w:p>
+        </w:tc>
+        <w:tc>
+          <w:tcPr>
+            <w:tcW w:w="2072" w:type="dxa"/>
+            <w:vMerge/>
+          </w:tcPr>
+          <w:p>
+            <w:pPr>
+              <w:ind w:firstLineChars="0" w:firstLine="0"/>
+              <w:rPr>
+                <w:rFonts w:hint="eastAsia"/>
+              </w:rPr>
+            </w:pPr>
+          </w:p>
+        </w:tc>
+      </w:tr>
+      <w:tr>
+        <w:tc>
+          <w:tcPr>
+            <w:tcW w:w="2141" w:type="dxa"/>
+            <w:vMerge/>
+          </w:tcPr>
+          <w:p>
+            <w:pPr>
+              <w:ind w:firstLineChars="0" w:firstLine="0"/>
+              <w:rPr>
+                <w:rFonts w:hint="eastAsia"/>
+              </w:rPr>
+            </w:pPr>
+          </w:p>
+        </w:tc>
+        <w:tc>
+          <w:tcPr>
+            <w:tcW w:w="2140" w:type="dxa"/>
+          </w:tcPr>
+          <w:p>
+            <w:pPr>
+              <w:ind w:firstLineChars="0" w:firstLine="0"/>
+              <w:rPr>
+                <w:rFonts w:hint="eastAsia"/>
+              </w:rPr>
+            </w:pPr>
+          </w:p>
+        </w:tc>
+        <w:tc>
+          <w:tcPr>
+            <w:tcW w:w="2140" w:type="dxa"/>
+          </w:tcPr>
+          <w:p>
+            <w:pPr>
+              <w:ind w:firstLineChars="0" w:firstLine="0"/>
+              <w:rPr>
+                <w:rFonts w:hint="eastAsia"/>
+              </w:rPr>
+            </w:pPr>
+          </w:p>
+        </w:tc>
+        <w:tc>
+          <w:tcPr>
+            <w:tcW w:w="2072" w:type="dxa"/>
+            <w:vMerge/>
+          </w:tcPr>
+          <w:p>
+            <w:pPr>
+              <w:ind w:firstLineChars="0" w:firstLine="0"/>
+              <w:rPr>
+                <w:rFonts w:hint="eastAsia"/>
+              </w:rPr>
+            </w:pPr>
+          </w:p>
+        </w:tc>
+      </w:tr>
+      <w:tr>
+        <w:tc>
+          <w:tcPr>
+            <w:tcW w:w="2141" w:type="dxa"/>
+            <w:vMerge/>
+          </w:tcPr>
+          <w:p>
+            <w:pPr>
+              <w:ind w:firstLineChars="0" w:firstLine="0"/>
+              <w:rPr>
+                <w:rFonts w:hint="eastAsia"/>
+              </w:rPr>
+            </w:pPr>
+          </w:p>
+        </w:tc>
+        <w:tc>
+          <w:tcPr>
+            <w:tcW w:w="2140" w:type="dxa"/>
+          </w:tcPr>
+          <w:p>
+            <w:pPr>
+              <w:ind w:firstLineChars="0" w:firstLine="0"/>
+              <w:rPr>
+                <w:rFonts w:hint="eastAsia"/>
+              </w:rPr>
+            </w:pPr>
+          </w:p>
+        </w:tc>
+        <w:tc>
+          <w:tcPr>
+            <w:tcW w:w="2140" w:type="dxa"/>
+          </w:tcPr>
+          <w:p>
+            <w:pPr>
+              <w:ind w:firstLineChars="0" w:firstLine="0"/>
+              <w:rPr>
+                <w:rFonts w:hint="eastAsia"/>
+              </w:rPr>
+            </w:pPr>
+          </w:p>
+        </w:tc>
+        <w:tc>
+          <w:tcPr>
+            <w:tcW w:w="2072" w:type="dxa"/>
+            <w:vMerge/>
+          </w:tcPr>
+          <w:p>
+            <w:pPr>
+              <w:ind w:firstLineChars="0" w:firstLine="0"/>
+              <w:rPr>
+                <w:rFonts w:hint="eastAsia"/>
+              </w:rPr>
+            </w:pPr>
+          </w:p>
+        </w:tc>
+      </w:tr>
+      <w:tr>
+        <w:tc>
+          <w:tcPr>
+            <w:tcW w:w="2141" w:type="dxa"/>
+          </w:tcPr>
+          <w:p>
+            <w:pPr>
+              <w:ind w:firstLineChars="0" w:firstLine="0"/>
+              <w:rPr>
+                <w:rFonts w:hint="eastAsia"/>
+              </w:rPr>
+            </w:pPr>
+          </w:p>
+        </w:tc>
+        <w:tc>
+          <w:tcPr>
+            <w:tcW w:w="2140" w:type="dxa"/>
+          </w:tcPr>
+          <w:p>
+            <w:pPr>
+              <w:ind w:firstLineChars="0" w:firstLine="0"/>
+              <w:rPr>
+                <w:rFonts w:hint="eastAsia"/>
+              </w:rPr>
+            </w:pPr>
+          </w:p>
+        </w:tc>
+        <w:tc>
+          <w:tcPr>
+            <w:tcW w:w="2140" w:type="dxa"/>
+          </w:tcPr>
+          <w:p>
+            <w:pPr>
+              <w:ind w:firstLineChars="0" w:firstLine="0"/>
+              <w:rPr>
+                <w:rFonts w:hint="eastAsia"/>
+              </w:rPr>
+            </w:pPr>
+          </w:p>
+        </w:tc>
+        <w:tc>
+          <w:tcPr>
+            <w:tcW w:w="2072" w:type="dxa"/>
+          </w:tcPr>
+          <w:p>
+            <w:pPr>
+              <w:ind w:firstLineChars="0" w:firstLine="0"/>
+              <w:rPr>
+                <w:rFonts w:hint="eastAsia"/>
+              </w:rPr>
+            </w:pPr>
+          </w:p>
+        </w:tc>
+      </w:tr>
+      <w:tr>
+        <w:tc>
+          <w:tcPr>
+            <w:tcW w:w="2141" w:type="dxa"/>
+          </w:tcPr>
+          <w:p>
+            <w:pPr>
+              <w:ind w:firstLineChars="0" w:firstLine="0"/>
+              <w:rPr>
+                <w:rFonts w:hint="eastAsia"/>
+              </w:rPr>
+            </w:pPr>
+          </w:p>
+        </w:tc>
+        <w:tc>
+          <w:tcPr>
+            <w:tcW w:w="2140" w:type="dxa"/>
+          </w:tcPr>
+          <w:p>
+            <w:pPr>
+              <w:ind w:firstLineChars="0" w:firstLine="0"/>
+              <w:rPr>
+                <w:rFonts w:hint="eastAsia"/>
+              </w:rPr>
+            </w:pPr>
+          </w:p>
+        </w:tc>
+        <w:tc>
+          <w:tcPr>
+            <w:tcW w:w="2140" w:type="dxa"/>
+          </w:tcPr>
+          <w:p>
+            <w:pPr>
+              <w:ind w:firstLineChars="0" w:firstLine="0"/>
+              <w:rPr>
+                <w:rFonts w:hint="eastAsia"/>
+              </w:rPr>
+            </w:pPr>
+          </w:p>
+        </w:tc>
+        <w:tc>
+          <w:tcPr>
+            <w:tcW w:w="2072" w:type="dxa"/>
+          </w:tcPr>
+          <w:p>
+            <w:pPr>
+              <w:ind w:firstLineChars="0" w:firstLine="0"/>
+              <w:rPr>
+                <w:rFonts w:hint="eastAsia"/>
+              </w:rPr>
+            </w:pPr>
+          </w:p>
+        </w:tc>
+      </w:tr>
+      <w:tr>
+        <w:tc>
+          <w:tcPr>
+            <w:tcW w:w="2141" w:type="dxa"/>
+          </w:tcPr>
+          <w:p>
+            <w:pPr>
+              <w:ind w:firstLineChars="0" w:firstLine="0"/>
+              <w:rPr>
+                <w:rFonts w:hint="eastAsia"/>
+              </w:rPr>
+            </w:pPr>
+          </w:p>
+        </w:tc>
+        <w:tc>
+          <w:tcPr>
+            <w:tcW w:w="2140" w:type="dxa"/>
+          </w:tcPr>
+          <w:p>
+            <w:pPr>
+              <w:ind w:firstLineChars="0" w:firstLine="0"/>
+              <w:rPr>
+                <w:rFonts w:hint="eastAsia"/>
+              </w:rPr>
+            </w:pPr>
+          </w:p>
+        </w:tc>
+        <w:tc>
+          <w:tcPr>
+            <w:tcW w:w="2140" w:type="dxa"/>
+          </w:tcPr>
+          <w:p>
+            <w:pPr>
+              <w:ind w:firstLineChars="0" w:firstLine="0"/>
+              <w:rPr>
+                <w:rFonts w:hint="eastAsia"/>
+              </w:rPr>
+            </w:pPr>
+          </w:p>
+        </w:tc>
+        <w:tc>
+          <w:tcPr>
+            <w:tcW w:w="2072" w:type="dxa"/>
+          </w:tcPr>
+          <w:p>
+            <w:pPr>
+              <w:ind w:firstLineChars="0" w:firstLine="0"/>
+              <w:rPr>
+                <w:rFonts w:hint="eastAsia"/>
+              </w:rPr>
+            </w:pPr>
+          </w:p>
+        </w:tc>
+      </w:tr>
+      <w:tr>
+        <w:tc>
+          <w:tcPr>
+            <w:tcW w:w="2141" w:type="dxa"/>
+          </w:tcPr>
+          <w:p>
+            <w:pPr>
+              <w:ind w:firstLineChars="0" w:firstLine="0"/>
+              <w:rPr>
+                <w:rFonts w:hint="eastAsia"/>
+              </w:rPr>
+            </w:pPr>
+          </w:p>
+        </w:tc>
+        <w:tc>
+          <w:tcPr>
+            <w:tcW w:w="2140" w:type="dxa"/>
+          </w:tcPr>
+          <w:p>
+            <w:pPr>
+              <w:ind w:firstLineChars="0" w:firstLine="0"/>
+              <w:rPr>
+                <w:rFonts w:hint="eastAsia"/>
+              </w:rPr>
+            </w:pPr>
+          </w:p>
+        </w:tc>
+        <w:tc>
+          <w:tcPr>
+            <w:tcW w:w="2140" w:type="dxa"/>
+          </w:tcPr>
+          <w:p>
+            <w:pPr>
+              <w:ind w:firstLineChars="0" w:firstLine="0"/>
+              <w:rPr>
+                <w:rFonts w:hint="eastAsia"/>
+              </w:rPr>
+            </w:pPr>
+          </w:p>
+        </w:tc>
+        <w:tc>
+          <w:tcPr>
+            <w:tcW w:w="2072" w:type="dxa"/>
+          </w:tcPr>
+          <w:p>
+            <w:pPr>
+              <w:ind w:firstLineChars="0" w:firstLine="0"/>
+              <w:rPr>
+                <w:rFonts w:hint="eastAsia"/>
+              </w:rPr>
+            </w:pPr>
+          </w:p>
+        </w:tc>
+      </w:tr>
+      <w:tr>
+        <w:tc>
+          <w:tcPr>
+            <w:tcW w:w="2141" w:type="dxa"/>
+          </w:tcPr>
+          <w:p>
+            <w:pPr>
+              <w:ind w:firstLineChars="0" w:firstLine="0"/>
+              <w:rPr>
+                <w:rFonts w:hint="eastAsia"/>
+              </w:rPr>
+            </w:pPr>
+          </w:p>
+        </w:tc>
+        <w:tc>
+          <w:tcPr>
+            <w:tcW w:w="2140" w:type="dxa"/>
+          </w:tcPr>
+          <w:p>
+            <w:pPr>
+              <w:ind w:firstLineChars="0" w:firstLine="0"/>
+              <w:rPr>
+                <w:rFonts w:hint="eastAsia"/>
+              </w:rPr>
+            </w:pPr>
+          </w:p>
+        </w:tc>
+        <w:tc>
+          <w:tcPr>
+            <w:tcW w:w="2140" w:type="dxa"/>
+          </w:tcPr>
+          <w:p>
+            <w:pPr>
+              <w:ind w:firstLineChars="0" w:firstLine="0"/>
+              <w:rPr>
+                <w:rFonts w:hint="eastAsia"/>
+              </w:rPr>
+            </w:pPr>
+          </w:p>
+        </w:tc>
+        <w:tc>
+          <w:tcPr>
+            <w:tcW w:w="2072" w:type="dxa"/>
+          </w:tcPr>
+          <w:p>
+            <w:pPr>
+              <w:ind w:firstLineChars="0" w:firstLine="0"/>
+              <w:rPr>
+                <w:rFonts w:hint="eastAsia"/>
+              </w:rPr>
+            </w:pPr>
+          </w:p>
+        </w:tc>
+      </w:tr>
+      <w:tr>
+        <w:tc>
+          <w:tcPr>
+            <w:tcW w:w="2141" w:type="dxa"/>
+          </w:tcPr>
+          <w:p>
+            <w:pPr>
+              <w:ind w:firstLineChars="0" w:firstLine="0"/>
+              <w:rPr>
+                <w:rFonts w:hint="eastAsia"/>
+              </w:rPr>
+            </w:pPr>
+          </w:p>
+        </w:tc>
+        <w:tc>
+          <w:tcPr>
+            <w:tcW w:w="2140" w:type="dxa"/>
+          </w:tcPr>
+          <w:p>
+            <w:pPr>
+              <w:ind w:firstLineChars="0" w:firstLine="0"/>
+              <w:rPr>
+                <w:rFonts w:hint="eastAsia"/>
+              </w:rPr>
+            </w:pPr>
+          </w:p>
+        </w:tc>
+        <w:tc>
+          <w:tcPr>
+            <w:tcW w:w="2140" w:type="dxa"/>
+          </w:tcPr>
+          <w:p>
+            <w:pPr>
+              <w:ind w:firstLineChars="0" w:firstLine="0"/>
+              <w:rPr>
+                <w:rFonts w:hint="eastAsia"/>
+              </w:rPr>
+            </w:pPr>
+          </w:p>
+        </w:tc>
+        <w:tc>
+          <w:tcPr>
+            <w:tcW w:w="2072" w:type="dxa"/>
+          </w:tcPr>
+          <w:p>
+            <w:pPr>
+              <w:ind w:firstLineChars="0" w:firstLine="0"/>
+              <w:rPr>
+                <w:rFonts w:hint="eastAsia"/>
+              </w:rPr>
+            </w:pPr>
+          </w:p>
+        </w:tc>
+      </w:tr>
+      <w:tr>
+        <w:tc>
+          <w:tcPr>
+            <w:tcW w:w="2141" w:type="dxa"/>
+          </w:tcPr>
+          <w:p>
+            <w:pPr>
+              <w:ind w:firstLineChars="0" w:firstLine="0"/>
+              <w:rPr>
+                <w:rFonts w:hint="eastAsia"/>
+              </w:rPr>
+            </w:pPr>
+          </w:p>
+        </w:tc>
+        <w:tc>
+          <w:tcPr>
+            <w:tcW w:w="2140" w:type="dxa"/>
+          </w:tcPr>
+          <w:p>
+            <w:pPr>
+              <w:ind w:firstLineChars="0" w:firstLine="0"/>
+              <w:rPr>
+                <w:rFonts w:hint="eastAsia"/>
+              </w:rPr>
+            </w:pPr>
+          </w:p>
+        </w:tc>
+        <w:tc>
+          <w:tcPr>
+            <w:tcW w:w="2140" w:type="dxa"/>
+          </w:tcPr>
+          <w:p>
+            <w:pPr>
+              <w:ind w:firstLineChars="0" w:firstLine="0"/>
+              <w:rPr>
+                <w:rFonts w:hint="eastAsia"/>
+              </w:rPr>
+            </w:pPr>
+          </w:p>
+        </w:tc>
+        <w:tc>
+          <w:tcPr>
+            <w:tcW w:w="2072" w:type="dxa"/>
+          </w:tcPr>
+          <w:p>
+            <w:pPr>
+              <w:ind w:firstLineChars="0" w:firstLine="0"/>
+              <w:rPr>
+                <w:rFonts w:hint="eastAsia"/>
+              </w:rPr>
+            </w:pPr>
+          </w:p>
+        </w:tc>
+      </w:tr>
+      <w:tr>
+        <w:tc>
+          <w:tcPr>
+            <w:tcW w:w="2141" w:type="dxa"/>
+          </w:tcPr>
+          <w:p>
+            <w:pPr>
+              <w:ind w:firstLineChars="0" w:firstLine="0"/>
+              <w:rPr>
+                <w:rFonts w:hint="eastAsia"/>
+              </w:rPr>
+            </w:pPr>
+          </w:p>
+        </w:tc>
+        <w:tc>
+          <w:tcPr>
+            <w:tcW w:w="2140" w:type="dxa"/>
+          </w:tcPr>
+          <w:p>
+            <w:pPr>
+              <w:ind w:firstLineChars="0" w:firstLine="0"/>
+              <w:rPr>
+                <w:rFonts w:hint="eastAsia"/>
+              </w:rPr>
+            </w:pPr>
+          </w:p>
+        </w:tc>
+        <w:tc>
+          <w:tcPr>
+            <w:tcW w:w="2140" w:type="dxa"/>
+          </w:tcPr>
+          <w:p>
+            <w:pPr>
+              <w:ind w:firstLineChars="0" w:firstLine="0"/>
+              <w:rPr>
+                <w:rFonts w:hint="eastAsia"/>
+              </w:rPr>
+            </w:pPr>
+          </w:p>
+        </w:tc>
+        <w:tc>
+          <w:tcPr>
+            <w:tcW w:w="2072" w:type="dxa"/>
+          </w:tcPr>
+          <w:p>
+            <w:pPr>
+              <w:ind w:firstLineChars="0" w:firstLine="0"/>
+              <w:rPr>
+                <w:rFonts w:hint="eastAsia"/>
+              </w:rPr>
+            </w:pPr>
+          </w:p>
+        </w:tc>
+      </w:tr>
+      <w:tr>
+        <w:tc>
+          <w:tcPr>
+            <w:tcW w:w="2141" w:type="dxa"/>
+          </w:tcPr>
+          <w:p>
+            <w:pPr>
+              <w:ind w:firstLineChars="0" w:firstLine="0"/>
+              <w:rPr>
+                <w:rFonts w:hint="eastAsia"/>
+              </w:rPr>
+            </w:pPr>
+          </w:p>
+        </w:tc>
+        <w:tc>
+          <w:tcPr>
+            <w:tcW w:w="2140" w:type="dxa"/>
+          </w:tcPr>
+          <w:p>
+            <w:pPr>
+              <w:ind w:firstLineChars="0" w:firstLine="0"/>
+              <w:rPr>
+                <w:rFonts w:hint="eastAsia"/>
+              </w:rPr>
+            </w:pPr>
+          </w:p>
+        </w:tc>
+        <w:tc>
+          <w:tcPr>
+            <w:tcW w:w="2140" w:type="dxa"/>
+          </w:tcPr>
+          <w:p>
+            <w:pPr>
+              <w:ind w:firstLineChars="0" w:firstLine="0"/>
+              <w:rPr>
+                <w:rFonts w:hint="eastAsia"/>
+              </w:rPr>
+            </w:pPr>
+          </w:p>
+        </w:tc>
+        <w:tc>
+          <w:tcPr>
+            <w:tcW w:w="2072" w:type="dxa"/>
+          </w:tcPr>
+          <w:p>
+            <w:pPr>
+              <w:ind w:firstLineChars="0" w:firstLine="0"/>
+              <w:rPr>
+                <w:rFonts w:hint="eastAsia"/>
+              </w:rPr>
+            </w:pPr>
+          </w:p>
+        </w:tc>
+      </w:tr>
+      <w:tr>
+        <w:tc>
+          <w:tcPr>
+            <w:tcW w:w="2141" w:type="dxa"/>
+          </w:tcPr>
+          <w:p>
+            <w:pPr>
+              <w:ind w:firstLineChars="0" w:firstLine="0"/>
+              <w:rPr>
+                <w:rFonts w:hint="eastAsia"/>
+              </w:rPr>
+            </w:pPr>
+          </w:p>
+        </w:tc>
+        <w:tc>
+          <w:tcPr>
+            <w:tcW w:w="2140" w:type="dxa"/>
+          </w:tcPr>
+          <w:p>
+            <w:pPr>
+              <w:ind w:firstLineChars="0" w:firstLine="0"/>
+              <w:rPr>
+                <w:rFonts w:hint="eastAsia"/>
+              </w:rPr>
+            </w:pPr>
+          </w:p>
+        </w:tc>
+        <w:tc>
+          <w:tcPr>
+            <w:tcW w:w="2140" w:type="dxa"/>
+          </w:tcPr>
+          <w:p>
+            <w:pPr>
+              <w:ind w:firstLineChars="0" w:firstLine="0"/>
+              <w:rPr>
+                <w:rFonts w:hint="eastAsia"/>
+              </w:rPr>
+            </w:pPr>
+          </w:p>
+        </w:tc>
+        <w:tc>
+          <w:tcPr>
+            <w:tcW w:w="2072" w:type="dxa"/>
+          </w:tcPr>
+          <w:p>
+            <w:pPr>
+              <w:ind w:firstLineChars="0" w:firstLine="0"/>
+              <w:rPr>
+                <w:rFonts w:hint="eastAsia"/>
+              </w:rPr>
+            </w:pPr>
+          </w:p>
+        </w:tc>
+      </w:tr>
+      <w:tr>
+        <w:tc>
+          <w:tcPr>
+            <w:tcW w:w="2141" w:type="dxa"/>
+          </w:tcPr>
+          <w:p>
+            <w:pPr>
+              <w:ind w:firstLineChars="0" w:firstLine="0"/>
+              <w:rPr>
+                <w:rFonts w:hint="eastAsia"/>
+              </w:rPr>
+            </w:pPr>
+          </w:p>
+        </w:tc>
+        <w:tc>
+          <w:tcPr>
+            <w:tcW w:w="2140" w:type="dxa"/>
+          </w:tcPr>
+          <w:p>
+            <w:pPr>
+              <w:ind w:firstLineChars="0" w:firstLine="0"/>
+              <w:rPr>
+                <w:rFonts w:hint="eastAsia"/>
+              </w:rPr>
+            </w:pPr>
+          </w:p>
+        </w:tc>
+        <w:tc>
+          <w:tcPr>
+            <w:tcW w:w="2140" w:type="dxa"/>
+          </w:tcPr>
+          <w:p>
+            <w:pPr>
+              <w:ind w:firstLineChars="0" w:firstLine="0"/>
+              <w:rPr>
+                <w:rFonts w:hint="eastAsia"/>
+              </w:rPr>
+            </w:pPr>
+          </w:p>
+        </w:tc>
+        <w:tc>
+          <w:tcPr>
+            <w:tcW w:w="2072" w:type="dxa"/>
+          </w:tcPr>
+          <w:p>
+            <w:pPr>
+              <w:ind w:firstLineChars="0" w:firstLine="0"/>
+              <w:rPr>
+                <w:rFonts w:hint="eastAsia"/>
+              </w:rPr>
+            </w:pPr>
+          </w:p>
+        </w:tc>
+      </w:tr>
+      <w:tr>
+        <w:tc>
+          <w:tcPr>
+            <w:tcW w:w="2141" w:type="dxa"/>
+          </w:tcPr>
+          <w:p>
+            <w:pPr>
+              <w:ind w:firstLineChars="0" w:firstLine="0"/>
+              <w:rPr>
+                <w:rFonts w:hint="eastAsia"/>
+              </w:rPr>
+            </w:pPr>
+          </w:p>
+        </w:tc>
+        <w:tc>
+          <w:tcPr>
+            <w:tcW w:w="2140" w:type="dxa"/>
+          </w:tcPr>
+          <w:p>
+            <w:pPr>
+              <w:ind w:firstLineChars="0" w:firstLine="0"/>
+              <w:rPr>
+                <w:rFonts w:hint="eastAsia"/>
+              </w:rPr>
+            </w:pPr>
+          </w:p>
+        </w:tc>
+        <w:tc>
+          <w:tcPr>
+            <w:tcW w:w="2140" w:type="dxa"/>
+          </w:tcPr>
+          <w:p>
+            <w:pPr>
+              <w:ind w:firstLineChars="0" w:firstLine="0"/>
+              <w:rPr>
+                <w:rFonts w:hint="eastAsia"/>
+              </w:rPr>
+            </w:pPr>
+          </w:p>
+        </w:tc>
+        <w:tc>
+          <w:tcPr>
+            <w:tcW w:w="2072" w:type="dxa"/>
+          </w:tcPr>
+          <w:p>
+            <w:pPr>
+              <w:ind w:firstLineChars="0" w:firstLine="0"/>
+              <w:rPr>
+                <w:rFonts w:hint="eastAsia"/>
+              </w:rPr>
+            </w:pPr>
+          </w:p>
+        </w:tc>
+      </w:tr>
+      <w:tr>
+        <w:tc>
+          <w:tcPr>
+            <w:tcW w:w="2141" w:type="dxa"/>
+          </w:tcPr>
+          <w:p>
+            <w:pPr>
+              <w:ind w:firstLineChars="0" w:firstLine="0"/>
+              <w:rPr>
+                <w:rFonts w:hint="eastAsia"/>
+              </w:rPr>
+            </w:pPr>
+          </w:p>
+        </w:tc>
+        <w:tc>
+          <w:tcPr>
+            <w:tcW w:w="2140" w:type="dxa"/>
+          </w:tcPr>
+          <w:p>
+            <w:pPr>
+              <w:ind w:firstLineChars="0" w:firstLine="0"/>
+              <w:rPr>
+                <w:rFonts w:hint="eastAsia"/>
+              </w:rPr>
+            </w:pPr>
+          </w:p>
+        </w:tc>
+        <w:tc>
+          <w:tcPr>
+            <w:tcW w:w="2140" w:type="dxa"/>
+          </w:tcPr>
+          <w:p>
+            <w:pPr>
+              <w:ind w:firstLineChars="0" w:firstLine="0"/>
+              <w:rPr>
+                <w:rFonts w:hint="eastAsia"/>
+              </w:rPr>
+            </w:pPr>
+          </w:p>
+        </w:tc>
+        <w:tc>
+          <w:tcPr>
+            <w:tcW w:w="2072" w:type="dxa"/>
+          </w:tcPr>
+          <w:p>
+            <w:pPr>
+              <w:ind w:firstLineChars="0" w:firstLine="0"/>
+              <w:rPr>
+                <w:rFonts w:hint="eastAsia"/>
+              </w:rPr>
+            </w:pPr>
+          </w:p>
+        </w:tc>
+      </w:tr>
+      <w:tr>
+        <w:tc>
+          <w:tcPr>
+            <w:tcW w:w="2141" w:type="dxa"/>
+          </w:tcPr>
+          <w:p>
+            <w:pPr>
+              <w:ind w:firstLineChars="0" w:firstLine="0"/>
+              <w:rPr>
+                <w:rFonts w:hint="eastAsia"/>
+              </w:rPr>
+            </w:pPr>
+          </w:p>
+        </w:tc>
+        <w:tc>
+          <w:tcPr>
+            <w:tcW w:w="2140" w:type="dxa"/>
+          </w:tcPr>
+          <w:p>
+            <w:pPr>
+              <w:ind w:firstLineChars="0" w:firstLine="0"/>
+              <w:rPr>
+                <w:rFonts w:hint="eastAsia"/>
+              </w:rPr>
+            </w:pPr>
+          </w:p>
+        </w:tc>
+        <w:tc>
+          <w:tcPr>
+            <w:tcW w:w="2140" w:type="dxa"/>
+          </w:tcPr>
+          <w:p>
+            <w:pPr>
+              <w:ind w:firstLineChars="0" w:firstLine="0"/>
+              <w:rPr>
+                <w:rFonts w:hint="eastAsia"/>
+              </w:rPr>
+            </w:pPr>
+          </w:p>
+        </w:tc>
+        <w:tc>
+          <w:tcPr>
+            <w:tcW w:w="2072" w:type="dxa"/>
+          </w:tcPr>
+          <w:p>
+            <w:pPr>
+              <w:ind w:firstLineChars="0" w:firstLine="0"/>
+              <w:rPr>
+                <w:rFonts w:hint="eastAsia"/>
+              </w:rPr>
+            </w:pPr>
+          </w:p>
+        </w:tc>
+      </w:tr>
+    </w:tbl>
+    <w:p>
+      <w:pPr>
+        <w:ind w:firstLine="480"/>
+        <w:rPr>
+          <w:rFonts w:hint="eastAsia"/>
+        </w:rPr>
+      </w:pPr>
+    </w:p>
+    <w:p>
+      <w:pPr>
+        <w:ind w:firstLine="480"/>
+        <w:rPr>
+          <w:rFonts w:hint="eastAsia"/>
+        </w:rPr>
+      </w:pPr>
+    </w:p>
+    <w:p>
+      <w:pPr>
+        <w:ind w:firstLine="480"/>
+      </w:pPr>
+    </w:p>
+    <w:p>
+      <w:pPr>
+        <w:ind w:firstLine="480"/>
+      </w:pPr>
+    </w:p>
+    <w:p>
+      <w:pPr>
+        <w:ind w:firstLine="480"/>
+      </w:pPr>
+    </w:p>
+    <w:p>
+      <w:pPr>
+        <w:ind w:firstLine="480"/>
+      </w:pPr>
+    </w:p>
+    <w:p>
+      <w:pPr>
+        <w:pStyle w:val="20"/>
+        <w:spacing w:before="163"/>
+      </w:pPr>
+      <w:r>
+        <w:rPr>
+          <w:rFonts w:hint="eastAsia"/>
+        </w:rPr>
+        <w:t>分析结论</w:t>
+      </w:r>
+      <w:r>
+        <w:rPr>
+          <w:rFonts w:hint="eastAsia"/>
+        </w:rPr>
+        <w:t xml:space="preserve"> </w:t>
+      </w:r>
+    </w:p>
+    <w:p>
+      <w:pPr>
+        <w:ind w:firstLine="480"/>
+        <w:rPr>
+          <w:rFonts w:hint="eastAsia"/>
+        </w:rPr>
+      </w:pPr>
+      <w:r>
+        <w:rPr>
+          <w:rFonts w:hint="eastAsia"/>
+        </w:rPr>
+        <w:t>通过对历代诗词，情感，用词特点</w:t>
+      </w:r>
+      <w:r>
+        <w:rPr>
+          <w:rFonts w:hint="eastAsia"/>
+        </w:rPr>
+        <w:t>的对比分析。</w:t>
+      </w:r>
+    </w:p>
+    <w:p>
+      <w:pPr>
+        <w:ind w:firstLine="480"/>
+        <w:rPr>
+          <w:rFonts w:hint="eastAsia"/>
+        </w:rPr>
+      </w:pPr>
+      <w:r>
+        <w:rPr>
+          <w:rFonts w:hint="eastAsia"/>
+        </w:rPr>
+        <w:t>通过</w:t>
+      </w:r>
+      <w:proofErr w:type="gramStart"/>
+      <w:r>
+        <w:rPr>
+          <w:rFonts w:hint="eastAsia"/>
+        </w:rPr>
+        <w:t>全局双</w:t>
+      </w:r>
+      <w:proofErr w:type="gramEnd"/>
+      <w:r>
+        <w:rPr>
+          <w:rFonts w:hint="eastAsia"/>
+        </w:rPr>
+        <w:t>字词、</w:t>
+      </w:r>
+      <w:r>
+        <w:rPr>
+          <w:rFonts w:hint="eastAsia"/>
+        </w:rPr>
+        <w:t>TF-IDF</w:t>
+      </w:r>
+      <w:r>
+        <w:rPr>
+          <w:rFonts w:hint="eastAsia"/>
+        </w:rPr>
+        <w:t>、</w:t>
+      </w:r>
+      <w:r>
+        <w:rPr>
+          <w:rFonts w:hint="eastAsia"/>
+        </w:rPr>
+        <w:t>Word</w:t>
+      </w:r>
+      <w:r>
+        <w:t>2Vec</w:t>
+      </w:r>
+      <w:r>
+        <w:rPr>
+          <w:rFonts w:hint="eastAsia"/>
+        </w:rPr>
+        <w:t>、神经网络、</w:t>
+      </w:r>
+      <w:r>
+        <w:rPr>
+          <w:rFonts w:hint="eastAsia"/>
+        </w:rPr>
+        <w:t>Semiotic Squares</w:t>
+      </w:r>
+      <w:r>
+        <w:rPr>
+          <w:rFonts w:hint="eastAsia"/>
+        </w:rPr>
+        <w:t>等方法对诗词的用词特点和情感变化做了分析。</w:t>
+      </w:r>
+      <w:r>
+        <w:rPr>
+          <w:rFonts w:hint="eastAsia"/>
+        </w:rPr>
+        <w:t>可以看出</w:t>
+      </w:r>
+      <w:r>
+        <w:t>…</w:t>
+      </w:r>
     </w:p>
     <w:p>
       <w:pPr>
@@ -5810,7 +10871,7 @@
           <w:numId w:val="0"/>
         </w:numPr>
       </w:pPr>
-      <w:bookmarkStart w:id="12" w:name="_Toc345588867"/>
+      <w:bookmarkStart w:id="10" w:name="_Toc345588867"/>
       <w:r>
         <w:rPr>
           <w:rFonts w:hint="eastAsia"/>
@@ -5818,7 +10879,7 @@
         <w:lastRenderedPageBreak/>
         <w:t>参考文献</w:t>
       </w:r>
-      <w:bookmarkEnd w:id="12"/>
+      <w:bookmarkEnd w:id="10"/>
     </w:p>
     <w:p>
       <w:pPr>
@@ -5897,7 +10958,7 @@
         </w:rPr>
         <w:t>知乎</w:t>
       </w:r>
-      <w:hyperlink r:id="rId14" w:history="1">
+      <w:hyperlink r:id="rId17" w:history="1">
         <w:r>
           <w:rPr>
             <w:rStyle w:val="ab"/>
@@ -5939,8 +11000,8 @@
       </w:pPr>
     </w:p>
     <w:sectPr>
-      <w:headerReference w:type="default" r:id="rId15"/>
-      <w:footerReference w:type="default" r:id="rId16"/>
+      <w:headerReference w:type="default" r:id="rId18"/>
+      <w:footerReference w:type="default" r:id="rId19"/>
       <w:pgSz w:w="11906" w:h="16838" w:code="9"/>
       <w:pgMar w:top="1616" w:right="1701" w:bottom="1616" w:left="1418" w:header="1026" w:footer="1168" w:gutter="284"/>
       <w:cols w:space="425"/>
@@ -6260,6 +11321,95 @@
     </w:lvl>
   </w:abstractNum>
   <w:abstractNum w:abstractNumId="10" w15:restartNumberingAfterBreak="0">
+    <w:nsid w:val="105410C3"/>
+    <w:multiLevelType w:val="hybridMultilevel"/>
+    <w:tmpl w:val="B6EE5E1A"/>
+    <w:lvl w:ilvl="0" w:tplc="14B4C464">
+      <w:start w:val="1"/>
+      <w:numFmt w:val="decimal"/>
+      <w:lvlText w:val="（%1）"/>
+      <w:lvlJc w:val="left"/>
+      <w:pPr>
+        <w:ind w:left="1200" w:hanging="720"/>
+      </w:pPr>
+      <w:rPr>
+        <w:rFonts w:hint="default"/>
+      </w:rPr>
+    </w:lvl>
+    <w:lvl w:ilvl="1" w:tplc="04090019" w:tentative="1">
+      <w:start w:val="1"/>
+      <w:numFmt w:val="lowerLetter"/>
+      <w:lvlText w:val="%2)"/>
+      <w:lvlJc w:val="left"/>
+      <w:pPr>
+        <w:ind w:left="1320" w:hanging="420"/>
+      </w:pPr>
+    </w:lvl>
+    <w:lvl w:ilvl="2" w:tplc="0409001B" w:tentative="1">
+      <w:start w:val="1"/>
+      <w:numFmt w:val="lowerRoman"/>
+      <w:lvlText w:val="%3."/>
+      <w:lvlJc w:val="right"/>
+      <w:pPr>
+        <w:ind w:left="1740" w:hanging="420"/>
+      </w:pPr>
+    </w:lvl>
+    <w:lvl w:ilvl="3" w:tplc="0409000F" w:tentative="1">
+      <w:start w:val="1"/>
+      <w:numFmt w:val="decimal"/>
+      <w:lvlText w:val="%4."/>
+      <w:lvlJc w:val="left"/>
+      <w:pPr>
+        <w:ind w:left="2160" w:hanging="420"/>
+      </w:pPr>
+    </w:lvl>
+    <w:lvl w:ilvl="4" w:tplc="04090019" w:tentative="1">
+      <w:start w:val="1"/>
+      <w:numFmt w:val="lowerLetter"/>
+      <w:lvlText w:val="%5)"/>
+      <w:lvlJc w:val="left"/>
+      <w:pPr>
+        <w:ind w:left="2580" w:hanging="420"/>
+      </w:pPr>
+    </w:lvl>
+    <w:lvl w:ilvl="5" w:tplc="0409001B" w:tentative="1">
+      <w:start w:val="1"/>
+      <w:numFmt w:val="lowerRoman"/>
+      <w:lvlText w:val="%6."/>
+      <w:lvlJc w:val="right"/>
+      <w:pPr>
+        <w:ind w:left="3000" w:hanging="420"/>
+      </w:pPr>
+    </w:lvl>
+    <w:lvl w:ilvl="6" w:tplc="0409000F" w:tentative="1">
+      <w:start w:val="1"/>
+      <w:numFmt w:val="decimal"/>
+      <w:lvlText w:val="%7."/>
+      <w:lvlJc w:val="left"/>
+      <w:pPr>
+        <w:ind w:left="3420" w:hanging="420"/>
+      </w:pPr>
+    </w:lvl>
+    <w:lvl w:ilvl="7" w:tplc="04090019" w:tentative="1">
+      <w:start w:val="1"/>
+      <w:numFmt w:val="lowerLetter"/>
+      <w:lvlText w:val="%8)"/>
+      <w:lvlJc w:val="left"/>
+      <w:pPr>
+        <w:ind w:left="3840" w:hanging="420"/>
+      </w:pPr>
+    </w:lvl>
+    <w:lvl w:ilvl="8" w:tplc="0409001B" w:tentative="1">
+      <w:start w:val="1"/>
+      <w:numFmt w:val="lowerRoman"/>
+      <w:lvlText w:val="%9."/>
+      <w:lvlJc w:val="right"/>
+      <w:pPr>
+        <w:ind w:left="4260" w:hanging="420"/>
+      </w:pPr>
+    </w:lvl>
+  </w:abstractNum>
+  <w:abstractNum w:abstractNumId="11" w15:restartNumberingAfterBreak="0">
     <w:nsid w:val="20E66298"/>
     <w:multiLevelType w:val="hybridMultilevel"/>
     <w:tmpl w:val="5DE0E882"/>
@@ -6375,7 +11525,7 @@
       </w:pPr>
     </w:lvl>
   </w:abstractNum>
-  <w:abstractNum w:abstractNumId="11" w15:restartNumberingAfterBreak="0">
+  <w:abstractNum w:abstractNumId="12" w15:restartNumberingAfterBreak="0">
     <w:nsid w:val="2620484E"/>
     <w:multiLevelType w:val="hybridMultilevel"/>
     <w:tmpl w:val="D7E85680"/>
@@ -6488,7 +11638,7 @@
       </w:rPr>
     </w:lvl>
   </w:abstractNum>
-  <w:abstractNum w:abstractNumId="12" w15:restartNumberingAfterBreak="0">
+  <w:abstractNum w:abstractNumId="13" w15:restartNumberingAfterBreak="0">
     <w:nsid w:val="2A8E35BF"/>
     <w:multiLevelType w:val="hybridMultilevel"/>
     <w:tmpl w:val="1AE4F886"/>
@@ -6577,7 +11727,7 @@
       </w:pPr>
     </w:lvl>
   </w:abstractNum>
-  <w:abstractNum w:abstractNumId="13" w15:restartNumberingAfterBreak="0">
+  <w:abstractNum w:abstractNumId="14" w15:restartNumberingAfterBreak="0">
     <w:nsid w:val="2AA95CB3"/>
     <w:multiLevelType w:val="hybridMultilevel"/>
     <w:tmpl w:val="ECD65CF8"/>
@@ -6669,7 +11819,7 @@
       </w:pPr>
     </w:lvl>
   </w:abstractNum>
-  <w:abstractNum w:abstractNumId="14" w15:restartNumberingAfterBreak="0">
+  <w:abstractNum w:abstractNumId="15" w15:restartNumberingAfterBreak="0">
     <w:nsid w:val="2ECF01DF"/>
     <w:multiLevelType w:val="hybridMultilevel"/>
     <w:tmpl w:val="CA826F58"/>
@@ -6758,7 +11908,7 @@
       </w:pPr>
     </w:lvl>
   </w:abstractNum>
-  <w:abstractNum w:abstractNumId="15" w15:restartNumberingAfterBreak="0">
+  <w:abstractNum w:abstractNumId="16" w15:restartNumberingAfterBreak="0">
     <w:nsid w:val="2F22749C"/>
     <w:multiLevelType w:val="hybridMultilevel"/>
     <w:tmpl w:val="AEDE31D6"/>
@@ -6847,7 +11997,7 @@
       </w:pPr>
     </w:lvl>
   </w:abstractNum>
-  <w:abstractNum w:abstractNumId="16" w15:restartNumberingAfterBreak="0">
+  <w:abstractNum w:abstractNumId="17" w15:restartNumberingAfterBreak="0">
     <w:nsid w:val="2FC8463D"/>
     <w:multiLevelType w:val="hybridMultilevel"/>
     <w:tmpl w:val="8D2EB2B0"/>
@@ -6936,7 +12086,7 @@
       </w:pPr>
     </w:lvl>
   </w:abstractNum>
-  <w:abstractNum w:abstractNumId="17" w15:restartNumberingAfterBreak="0">
+  <w:abstractNum w:abstractNumId="18" w15:restartNumberingAfterBreak="0">
     <w:nsid w:val="30D87FE9"/>
     <w:multiLevelType w:val="hybridMultilevel"/>
     <w:tmpl w:val="A9DC0750"/>
@@ -7052,7 +12202,7 @@
       </w:pPr>
     </w:lvl>
   </w:abstractNum>
-  <w:abstractNum w:abstractNumId="18" w15:restartNumberingAfterBreak="0">
+  <w:abstractNum w:abstractNumId="19" w15:restartNumberingAfterBreak="0">
     <w:nsid w:val="31E7371E"/>
     <w:multiLevelType w:val="hybridMultilevel"/>
     <w:tmpl w:val="904653DA"/>
@@ -7171,7 +12321,7 @@
       </w:pPr>
     </w:lvl>
   </w:abstractNum>
-  <w:abstractNum w:abstractNumId="19" w15:restartNumberingAfterBreak="0">
+  <w:abstractNum w:abstractNumId="20" w15:restartNumberingAfterBreak="0">
     <w:nsid w:val="356B1B2F"/>
     <w:multiLevelType w:val="hybridMultilevel"/>
     <w:tmpl w:val="2DDE106A"/>
@@ -7260,7 +12410,7 @@
       </w:pPr>
     </w:lvl>
   </w:abstractNum>
-  <w:abstractNum w:abstractNumId="20" w15:restartNumberingAfterBreak="0">
+  <w:abstractNum w:abstractNumId="21" w15:restartNumberingAfterBreak="0">
     <w:nsid w:val="3A131767"/>
     <w:multiLevelType w:val="multilevel"/>
     <w:tmpl w:val="67EA11FC"/>
@@ -7397,7 +12547,7 @@
       </w:rPr>
     </w:lvl>
   </w:abstractNum>
-  <w:abstractNum w:abstractNumId="21" w15:restartNumberingAfterBreak="0">
+  <w:abstractNum w:abstractNumId="22" w15:restartNumberingAfterBreak="0">
     <w:nsid w:val="402179F7"/>
     <w:multiLevelType w:val="multilevel"/>
     <w:tmpl w:val="29843A5C"/>
@@ -7534,7 +12684,7 @@
       </w:rPr>
     </w:lvl>
   </w:abstractNum>
-  <w:abstractNum w:abstractNumId="22" w15:restartNumberingAfterBreak="0">
+  <w:abstractNum w:abstractNumId="23" w15:restartNumberingAfterBreak="0">
     <w:nsid w:val="42C53D27"/>
     <w:multiLevelType w:val="hybridMultilevel"/>
     <w:tmpl w:val="6254B17A"/>
@@ -7653,7 +12803,7 @@
       </w:pPr>
     </w:lvl>
   </w:abstractNum>
-  <w:abstractNum w:abstractNumId="23" w15:restartNumberingAfterBreak="0">
+  <w:abstractNum w:abstractNumId="24" w15:restartNumberingAfterBreak="0">
     <w:nsid w:val="43D212C7"/>
     <w:multiLevelType w:val="hybridMultilevel"/>
     <w:tmpl w:val="FA24B9EA"/>
@@ -7742,7 +12892,7 @@
       </w:pPr>
     </w:lvl>
   </w:abstractNum>
-  <w:abstractNum w:abstractNumId="24" w15:restartNumberingAfterBreak="0">
+  <w:abstractNum w:abstractNumId="25" w15:restartNumberingAfterBreak="0">
     <w:nsid w:val="58D237DF"/>
     <w:multiLevelType w:val="hybridMultilevel"/>
     <w:tmpl w:val="6E6A4B1A"/>
@@ -7882,7 +13032,7 @@
       </w:rPr>
     </w:lvl>
   </w:abstractNum>
-  <w:abstractNum w:abstractNumId="25" w15:restartNumberingAfterBreak="0">
+  <w:abstractNum w:abstractNumId="26" w15:restartNumberingAfterBreak="0">
     <w:nsid w:val="60D4013D"/>
     <w:multiLevelType w:val="hybridMultilevel"/>
     <w:tmpl w:val="EA94D712"/>
@@ -7998,7 +13148,7 @@
       </w:pPr>
     </w:lvl>
   </w:abstractNum>
-  <w:abstractNum w:abstractNumId="26" w15:restartNumberingAfterBreak="0">
+  <w:abstractNum w:abstractNumId="27" w15:restartNumberingAfterBreak="0">
     <w:nsid w:val="6E5466D9"/>
     <w:multiLevelType w:val="hybridMultilevel"/>
     <w:tmpl w:val="89D40AA2"/>
@@ -8087,7 +13237,7 @@
       </w:pPr>
     </w:lvl>
   </w:abstractNum>
-  <w:abstractNum w:abstractNumId="27" w15:restartNumberingAfterBreak="0">
+  <w:abstractNum w:abstractNumId="28" w15:restartNumberingAfterBreak="0">
     <w:nsid w:val="701A674B"/>
     <w:multiLevelType w:val="hybridMultilevel"/>
     <w:tmpl w:val="E8FEDC02"/>
@@ -8176,7 +13326,7 @@
       </w:pPr>
     </w:lvl>
   </w:abstractNum>
-  <w:abstractNum w:abstractNumId="28" w15:restartNumberingAfterBreak="0">
+  <w:abstractNum w:abstractNumId="29" w15:restartNumberingAfterBreak="0">
     <w:nsid w:val="78510EF2"/>
     <w:multiLevelType w:val="hybridMultilevel"/>
     <w:tmpl w:val="649C178A"/>
@@ -8290,7 +13440,7 @@
       </w:rPr>
     </w:lvl>
   </w:abstractNum>
-  <w:abstractNum w:abstractNumId="29" w15:restartNumberingAfterBreak="0">
+  <w:abstractNum w:abstractNumId="30" w15:restartNumberingAfterBreak="0">
     <w:nsid w:val="7D144C55"/>
     <w:multiLevelType w:val="multilevel"/>
     <w:tmpl w:val="7E7CDC5A"/>
@@ -8423,7 +13573,7 @@
       </w:rPr>
     </w:lvl>
   </w:abstractNum>
-  <w:abstractNum w:abstractNumId="30" w15:restartNumberingAfterBreak="0">
+  <w:abstractNum w:abstractNumId="31" w15:restartNumberingAfterBreak="0">
     <w:nsid w:val="7E6E232C"/>
     <w:multiLevelType w:val="hybridMultilevel"/>
     <w:tmpl w:val="7102F256"/>
@@ -8543,10 +13693,10 @@
     <w:abstractNumId w:val="4"/>
   </w:num>
   <w:num w:numId="11">
-    <w:abstractNumId w:val="21"/>
+    <w:abstractNumId w:val="22"/>
   </w:num>
   <w:num w:numId="12">
-    <w:abstractNumId w:val="21"/>
+    <w:abstractNumId w:val="22"/>
     <w:lvlOverride w:ilvl="0">
       <w:startOverride w:val="1"/>
     </w:lvlOverride>
@@ -8576,7 +13726,7 @@
     </w:lvlOverride>
   </w:num>
   <w:num w:numId="13">
-    <w:abstractNumId w:val="21"/>
+    <w:abstractNumId w:val="22"/>
     <w:lvlOverride w:ilvl="0">
       <w:startOverride w:val="1"/>
     </w:lvlOverride>
@@ -8606,7 +13756,7 @@
     </w:lvlOverride>
   </w:num>
   <w:num w:numId="14">
-    <w:abstractNumId w:val="21"/>
+    <w:abstractNumId w:val="22"/>
     <w:lvlOverride w:ilvl="0">
       <w:startOverride w:val="1"/>
     </w:lvlOverride>
@@ -8636,7 +13786,7 @@
     </w:lvlOverride>
   </w:num>
   <w:num w:numId="15">
-    <w:abstractNumId w:val="21"/>
+    <w:abstractNumId w:val="22"/>
     <w:lvlOverride w:ilvl="0">
       <w:startOverride w:val="1"/>
     </w:lvlOverride>
@@ -8666,7 +13816,7 @@
     </w:lvlOverride>
   </w:num>
   <w:num w:numId="16">
-    <w:abstractNumId w:val="21"/>
+    <w:abstractNumId w:val="22"/>
     <w:lvlOverride w:ilvl="0">
       <w:startOverride w:val="1"/>
     </w:lvlOverride>
@@ -8696,73 +13846,76 @@
     </w:lvlOverride>
   </w:num>
   <w:num w:numId="17">
+    <w:abstractNumId w:val="30"/>
+  </w:num>
+  <w:num w:numId="18">
+    <w:abstractNumId w:val="30"/>
+  </w:num>
+  <w:num w:numId="19">
+    <w:abstractNumId w:val="30"/>
+  </w:num>
+  <w:num w:numId="20">
+    <w:abstractNumId w:val="30"/>
+  </w:num>
+  <w:num w:numId="21">
+    <w:abstractNumId w:val="25"/>
+  </w:num>
+  <w:num w:numId="22">
+    <w:abstractNumId w:val="11"/>
+  </w:num>
+  <w:num w:numId="23">
+    <w:abstractNumId w:val="18"/>
+  </w:num>
+  <w:num w:numId="24">
+    <w:abstractNumId w:val="26"/>
+  </w:num>
+  <w:num w:numId="25">
+    <w:abstractNumId w:val="23"/>
+  </w:num>
+  <w:num w:numId="26">
+    <w:abstractNumId w:val="19"/>
+  </w:num>
+  <w:num w:numId="27">
+    <w:abstractNumId w:val="12"/>
+  </w:num>
+  <w:num w:numId="28">
+    <w:abstractNumId w:val="24"/>
+  </w:num>
+  <w:num w:numId="29">
     <w:abstractNumId w:val="29"/>
   </w:num>
-  <w:num w:numId="18">
-    <w:abstractNumId w:val="29"/>
+  <w:num w:numId="30">
+    <w:abstractNumId w:val="13"/>
   </w:num>
-  <w:num w:numId="19">
-    <w:abstractNumId w:val="29"/>
+  <w:num w:numId="31">
+    <w:abstractNumId w:val="27"/>
   </w:num>
-  <w:num w:numId="20">
-    <w:abstractNumId w:val="29"/>
+  <w:num w:numId="32">
+    <w:abstractNumId w:val="31"/>
   </w:num>
-  <w:num w:numId="21">
-    <w:abstractNumId w:val="24"/>
-  </w:num>
-  <w:num w:numId="22">
-    <w:abstractNumId w:val="10"/>
-  </w:num>
-  <w:num w:numId="23">
+  <w:num w:numId="33">
     <w:abstractNumId w:val="17"/>
   </w:num>
-  <w:num w:numId="24">
-    <w:abstractNumId w:val="25"/>
-  </w:num>
-  <w:num w:numId="25">
-    <w:abstractNumId w:val="22"/>
-  </w:num>
-  <w:num w:numId="26">
-    <w:abstractNumId w:val="18"/>
-  </w:num>
-  <w:num w:numId="27">
-    <w:abstractNumId w:val="11"/>
-  </w:num>
-  <w:num w:numId="28">
-    <w:abstractNumId w:val="23"/>
-  </w:num>
-  <w:num w:numId="29">
+  <w:num w:numId="34">
     <w:abstractNumId w:val="28"/>
   </w:num>
-  <w:num w:numId="30">
-    <w:abstractNumId w:val="12"/>
+  <w:num w:numId="35">
+    <w:abstractNumId w:val="15"/>
   </w:num>
-  <w:num w:numId="31">
-    <w:abstractNumId w:val="26"/>
+  <w:num w:numId="36">
+    <w:abstractNumId w:val="20"/>
   </w:num>
-  <w:num w:numId="32">
-    <w:abstractNumId w:val="30"/>
-  </w:num>
-  <w:num w:numId="33">
+  <w:num w:numId="37">
     <w:abstractNumId w:val="16"/>
   </w:num>
-  <w:num w:numId="34">
-    <w:abstractNumId w:val="27"/>
-  </w:num>
-  <w:num w:numId="35">
+  <w:num w:numId="38">
     <w:abstractNumId w:val="14"/>
   </w:num>
-  <w:num w:numId="36">
-    <w:abstractNumId w:val="19"/>
+  <w:num w:numId="39">
+    <w:abstractNumId w:val="21"/>
   </w:num>
-  <w:num w:numId="37">
-    <w:abstractNumId w:val="15"/>
-  </w:num>
-  <w:num w:numId="38">
-    <w:abstractNumId w:val="13"/>
-  </w:num>
-  <w:num w:numId="39">
-    <w:abstractNumId w:val="20"/>
+  <w:num w:numId="40">
+    <w:abstractNumId w:val="10"/>
   </w:num>
 </w:numbering>
 </file>
@@ -10313,6 +15466,16 @@
       <w:szCs w:val="24"/>
     </w:rPr>
   </w:style>
+  <w:style w:type="paragraph" w:styleId="aff4">
+    <w:name w:val="List Paragraph"/>
+    <w:basedOn w:val="a"/>
+    <w:uiPriority w:val="34"/>
+    <w:qFormat/>
+    <w:rsid w:val="00824587"/>
+    <w:pPr>
+      <w:ind w:firstLine="420"/>
+    </w:pPr>
+  </w:style>
 </w:styles>
 </file>
 
@@ -10606,7 +15769,7 @@
 </file>
 
 <file path=customXml/itemProps1.xml><?xml version="1.0" encoding="utf-8"?>
-<ds:datastoreItem xmlns:ds="http://schemas.openxmlformats.org/officeDocument/2006/customXml" ds:itemID="{860A0400-7079-4847-9B36-B3BFC8B70F62}">
+<ds:datastoreItem xmlns:ds="http://schemas.openxmlformats.org/officeDocument/2006/customXml" ds:itemID="{44E647AA-5D6D-49CF-95DB-0FACC2E7A59A}">
   <ds:schemaRefs>
     <ds:schemaRef ds:uri="http://schemas.openxmlformats.org/officeDocument/2006/bibliography"/>
   </ds:schemaRefs>
